--- a/docs/Group-07-ProjectPlan.docx
+++ b/docs/Group-07-ProjectPlan.docx
@@ -207,7 +207,7 @@
                                     <w:sz w:val="24"/>
                                     <w:szCs w:val="24"/>
                                   </w:rPr>
-                                  <w:t>Kim Youjung</w:t>
+                                  <w:t>Youjung Kim</w:t>
                                 </w:r>
                               </w:p>
                               <w:p>
@@ -269,13 +269,13 @@
                   </wp:anchor>
                 </w:drawing>
               </mc:Choice>
-              <mc:Fallback>
+              <mc:Fallback xmlns:w16se="http://schemas.microsoft.com/office/word/2015/wordml/symex" xmlns:cx1="http://schemas.microsoft.com/office/drawing/2015/9/8/chartex" xmlns:cx="http://schemas.microsoft.com/office/drawing/2014/chartex">
                 <w:pict>
-                  <v:shapetype w14:anchorId="054C2CA3" id="_x0000_t202" coordsize="21600,21600" o:spt="202" path="m0,0l0,21600,21600,21600,21600,0xe">
+                  <v:shapetype w14:anchorId="054C2CA3" id="_x0000_t202" coordsize="21600,21600" o:spt="202" path="m,l,21600r21600,l21600,xe">
                     <v:stroke joinstyle="miter"/>
                     <v:path gradientshapeok="t" o:connecttype="rect"/>
                   </v:shapetype>
-                  <v:shape id="Text Box 153" o:spid="_x0000_s1026" type="#_x0000_t202" style="position:absolute;margin-left:0;margin-top:0;width:575.9pt;height:168.75pt;z-index:251661312;visibility:visible;mso-wrap-style:square;mso-width-percent:941;mso-height-percent:100;mso-top-percent:700;mso-wrap-distance-left:9pt;mso-wrap-distance-top:0;mso-wrap-distance-right:9pt;mso-wrap-distance-bottom:0;mso-position-horizontal:center;mso-position-horizontal-relative:page;mso-position-vertical-relative:page;mso-width-percent:941;mso-height-percent:100;mso-top-percent:700;mso-width-relative:page;mso-height-relative:page;v-text-anchor:top" o:gfxdata="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" filled="f" stroked="f" strokeweight=".5pt">
+                  <v:shape id="Text Box 153" o:spid="_x0000_s1026" type="#_x0000_t202" style="position:absolute;margin-left:0;margin-top:0;width:575.9pt;height:168.75pt;z-index:251661312;visibility:visible;mso-wrap-style:square;mso-width-percent:941;mso-height-percent:100;mso-top-percent:700;mso-wrap-distance-left:9pt;mso-wrap-distance-top:0;mso-wrap-distance-right:9pt;mso-wrap-distance-bottom:0;mso-position-horizontal:center;mso-position-horizontal-relative:page;mso-position-vertical-relative:page;mso-width-percent:941;mso-height-percent:100;mso-top-percent:700;mso-width-relative:page;mso-height-relative:page;v-text-anchor:top" o:gfxdata="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" filled="f" stroked="f" strokeweight=".5pt">
                     <v:textbox style="mso-fit-shape-to-text:t" inset="126pt,0,54pt,0">
                       <w:txbxContent>
                         <w:p>
@@ -324,8 +324,18 @@
                               <w:sz w:val="24"/>
                               <w:szCs w:val="24"/>
                             </w:rPr>
-                            <w:t>Nathan Tannar</w:t>
+                            <w:t xml:space="preserve">Nathan </w:t>
                           </w:r>
+                          <w:proofErr w:type="spellStart"/>
+                          <w:r>
+                            <w:rPr>
+                              <w:color w:val="595959" w:themeColor="text1" w:themeTint="A6"/>
+                              <w:sz w:val="24"/>
+                              <w:szCs w:val="24"/>
+                            </w:rPr>
+                            <w:t>Tannar</w:t>
+                          </w:r>
+                          <w:proofErr w:type="spellEnd"/>
                         </w:p>
                         <w:p>
                           <w:pPr>
@@ -381,8 +391,18 @@
                               <w:sz w:val="24"/>
                               <w:szCs w:val="24"/>
                             </w:rPr>
-                            <w:t>Josh Shercliffe</w:t>
+                            <w:t xml:space="preserve">Josh </w:t>
                           </w:r>
+                          <w:proofErr w:type="spellStart"/>
+                          <w:r>
+                            <w:rPr>
+                              <w:color w:val="595959" w:themeColor="text1" w:themeTint="A6"/>
+                              <w:sz w:val="24"/>
+                              <w:szCs w:val="24"/>
+                            </w:rPr>
+                            <w:t>Shercliffe</w:t>
+                          </w:r>
+                          <w:proofErr w:type="spellEnd"/>
                         </w:p>
                         <w:p>
                           <w:pPr>
@@ -394,13 +414,23 @@
                               <w:szCs w:val="24"/>
                             </w:rPr>
                           </w:pPr>
+                          <w:proofErr w:type="spellStart"/>
                           <w:r>
                             <w:rPr>
                               <w:color w:val="595959" w:themeColor="text1" w:themeTint="A6"/>
                               <w:sz w:val="24"/>
                               <w:szCs w:val="24"/>
                             </w:rPr>
-                            <w:t>Kim Youjung</w:t>
+                            <w:t>Youjung</w:t>
+                          </w:r>
+                          <w:proofErr w:type="spellEnd"/>
+                          <w:r>
+                            <w:rPr>
+                              <w:color w:val="595959" w:themeColor="text1" w:themeTint="A6"/>
+                              <w:sz w:val="24"/>
+                              <w:szCs w:val="24"/>
+                            </w:rPr>
+                            <w:t xml:space="preserve"> Kim</w:t>
                           </w:r>
                         </w:p>
                         <w:p>
@@ -611,7 +641,7 @@
                   </wp:anchor>
                 </w:drawing>
               </mc:Choice>
-              <mc:Fallback>
+              <mc:Fallback xmlns:w16se="http://schemas.microsoft.com/office/word/2015/wordml/symex" xmlns:cx1="http://schemas.microsoft.com/office/drawing/2015/9/8/chartex" xmlns:cx="http://schemas.microsoft.com/office/drawing/2014/chartex">
                 <w:pict>
                   <v:shape w14:anchorId="31B49ABC" id="Text Box 154" o:spid="_x0000_s1027" type="#_x0000_t202" style="position:absolute;margin-left:0;margin-top:0;width:8in;height:286.5pt;z-index:251659264;visibility:visible;mso-wrap-style:square;mso-width-percent:941;mso-height-percent:363;mso-top-percent:300;mso-wrap-distance-left:9pt;mso-wrap-distance-top:0;mso-wrap-distance-right:9pt;mso-wrap-distance-bottom:0;mso-position-horizontal:center;mso-position-horizontal-relative:page;mso-position-vertical-relative:page;mso-width-percent:941;mso-height-percent:363;mso-top-percent:300;mso-width-relative:page;mso-height-relative:page;v-text-anchor:bottom" o:gfxdata="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" filled="f" stroked="f" strokeweight=".5pt">
                     <v:textbox inset="126pt,0,54pt,0">
@@ -795,7 +825,7 @@
                   </wp:anchor>
                 </w:drawing>
               </mc:Choice>
-              <mc:Fallback>
+              <mc:Fallback xmlns:w16se="http://schemas.microsoft.com/office/word/2015/wordml/symex" xmlns:cx1="http://schemas.microsoft.com/office/drawing/2015/9/8/chartex" xmlns:cx="http://schemas.microsoft.com/office/drawing/2014/chartex">
                 <w:pict>
                   <v:shape w14:anchorId="2AE1E4E2" id="Text Box 3" o:spid="_x0000_s1028" type="#_x0000_t202" style="position:absolute;margin-left:199.2pt;margin-top:328.05pt;width:270.8pt;height:21pt;z-index:251664384;visibility:visible;mso-wrap-style:square;mso-wrap-distance-left:9pt;mso-wrap-distance-top:0;mso-wrap-distance-right:9pt;mso-wrap-distance-bottom:0;mso-position-horizontal:absolute;mso-position-horizontal-relative:text;mso-position-vertical:absolute;mso-position-vertical-relative:text;v-text-anchor:top" o:gfxdata="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" stroked="f">
                     <v:textbox style="mso-fit-shape-to-text:t" inset="0,0,0,0">
@@ -861,7 +891,7 @@
                         <pic:cNvPicPr/>
                       </pic:nvPicPr>
                       <pic:blipFill>
-                        <a:blip r:embed="rId10">
+                        <a:blip r:embed="rId10" cstate="hqprint">
                           <a:extLst>
                             <a:ext uri="{28A0092B-C50C-407E-A947-70E740481C1C}">
                               <a14:useLocalDpi xmlns:a14="http://schemas.microsoft.com/office/drawing/2010/main" val="0"/>
@@ -904,6 +934,14 @@
     </w:sdt>
     <w:sdt>
       <w:sdtPr>
+        <w:rPr>
+          <w:rFonts w:asciiTheme="minorHAnsi" w:eastAsiaTheme="minorEastAsia" w:hAnsiTheme="minorHAnsi" w:cstheme="minorBidi"/>
+          <w:bCs w:val="0"/>
+          <w:color w:val="auto"/>
+          <w:sz w:val="24"/>
+          <w:szCs w:val="24"/>
+          <w:lang w:eastAsia="zh-CN"/>
+        </w:rPr>
         <w:id w:val="-1517384520"/>
         <w:docPartObj>
           <w:docPartGallery w:val="Table of Contents"/>
@@ -912,13 +950,8 @@
       </w:sdtPr>
       <w:sdtEndPr>
         <w:rPr>
-          <w:rFonts w:asciiTheme="minorHAnsi" w:eastAsiaTheme="minorEastAsia" w:hAnsiTheme="minorHAnsi" w:cstheme="minorBidi"/>
           <w:b/>
           <w:noProof/>
-          <w:color w:val="auto"/>
-          <w:sz w:val="24"/>
-          <w:szCs w:val="24"/>
-          <w:lang w:eastAsia="zh-CN"/>
         </w:rPr>
       </w:sdtEndPr>
       <w:sdtContent>
@@ -1774,14 +1807,15 @@
           <w:rFonts w:ascii="Times New Roman" w:hAnsi="Times New Roman" w:cs="Times New Roman"/>
         </w:rPr>
       </w:pPr>
-      <w:bookmarkStart w:id="2" w:name="_Toc494105658"/>
+      <w:bookmarkStart w:id="1" w:name="_Toc494105658"/>
       <w:r>
         <w:rPr>
           <w:rFonts w:ascii="Times New Roman" w:hAnsi="Times New Roman" w:cs="Times New Roman"/>
         </w:rPr>
+        <w:lastRenderedPageBreak/>
         <w:t>Reversion History:</w:t>
       </w:r>
-      <w:bookmarkEnd w:id="2"/>
+      <w:bookmarkEnd w:id="1"/>
     </w:p>
     <w:p>
       <w:pPr>
@@ -2124,7 +2158,7 @@
                 <w:sz w:val="24"/>
                 <w:szCs w:val="24"/>
               </w:rPr>
-              <w:t>Kim Youjung</w:t>
+              <w:t>Youjung Kim</w:t>
             </w:r>
           </w:p>
         </w:tc>
@@ -2151,14 +2185,15 @@
           <w:rFonts w:ascii="Times New Roman" w:hAnsi="Times New Roman" w:cs="Times New Roman"/>
         </w:rPr>
       </w:pPr>
-      <w:bookmarkStart w:id="3" w:name="_Toc494105659"/>
+      <w:bookmarkStart w:id="2" w:name="_Toc494105659"/>
       <w:r>
         <w:rPr>
           <w:rFonts w:ascii="Times New Roman" w:hAnsi="Times New Roman" w:cs="Times New Roman"/>
         </w:rPr>
+        <w:lastRenderedPageBreak/>
         <w:t>Project Summary</w:t>
       </w:r>
-      <w:bookmarkEnd w:id="3"/>
+      <w:bookmarkEnd w:id="2"/>
     </w:p>
     <w:p>
       <w:pPr>
@@ -2337,14 +2372,14 @@
           <w:rFonts w:ascii="Times New Roman" w:hAnsi="Times New Roman" w:cs="Times New Roman"/>
         </w:rPr>
       </w:pPr>
-      <w:bookmarkStart w:id="4" w:name="_Toc494105660"/>
+      <w:bookmarkStart w:id="3" w:name="_Toc494105660"/>
       <w:r>
         <w:rPr>
           <w:rFonts w:ascii="Times New Roman" w:hAnsi="Times New Roman" w:cs="Times New Roman"/>
         </w:rPr>
         <w:t>Project Overview</w:t>
       </w:r>
-      <w:bookmarkEnd w:id="4"/>
+      <w:bookmarkEnd w:id="3"/>
     </w:p>
     <w:p>
       <w:pPr>
@@ -2364,13 +2399,7 @@
         <w:rPr>
           <w:rFonts w:ascii="Times New Roman" w:hAnsi="Times New Roman" w:cs="Times New Roman"/>
         </w:rPr>
-        <w:t>The consistent memory loss associated with Alzheimer’s disease can put significant strain on family and friends of the patient. An estimated one in ten Americans over the age of 65 suffer from Alzheimer's disease. Of these 10%, “15.9 million family and friends provided 18.2 billion hours of unpaid assistanc</w:t>
-      </w:r>
-      <w:r>
-        <w:rPr>
-          <w:rFonts w:ascii="Times New Roman" w:hAnsi="Times New Roman" w:cs="Times New Roman"/>
-        </w:rPr>
-        <w:t xml:space="preserve">e to those with Alzheimer's” </w:t>
+        <w:t xml:space="preserve">The consistent memory loss associated with Alzheimer’s disease can put significant strain on family and friends of the patient. An estimated one in ten Americans over the age of 65 suffer from Alzheimer's disease. Of these 10%, “15.9 million family and friends provided 18.2 billion hours of unpaid assistance to those with Alzheimer's” </w:t>
       </w:r>
       <w:sdt>
         <w:sdtPr>
@@ -2382,6 +2411,7 @@
           <w:id w:val="-1018151194"/>
           <w:citation/>
         </w:sdtPr>
+        <w:sdtEndPr/>
         <w:sdtContent>
           <w:r>
             <w:rPr>
@@ -2457,13 +2487,7 @@
         <w:rPr>
           <w:rFonts w:ascii="Times New Roman" w:hAnsi="Times New Roman" w:cs="Times New Roman"/>
         </w:rPr>
-        <w:t>To</w:t>
-      </w:r>
-      <w:r>
-        <w:rPr>
-          <w:rFonts w:ascii="Times New Roman" w:hAnsi="Times New Roman" w:cs="Times New Roman"/>
-        </w:rPr>
-        <w:t xml:space="preserve"> assist the caregivers of Alzheimer’s patients, Safety Beacon is an application designed to track and analyze the patient’s real-time position, remember important and consistently visited locations, and alert the caregiver when the patient leaves a designated safe-zone. </w:t>
+        <w:t xml:space="preserve">To assist the caregivers of Alzheimer’s patients, Safety Beacon is an application designed to track and analyze the patient’s real-time position, remember important and consistently visited locations, and alert the caregiver when the patient leaves a designated safe-zone. </w:t>
       </w:r>
     </w:p>
     <w:p>
@@ -2483,19 +2507,7 @@
         <w:rPr>
           <w:rFonts w:ascii="Times New Roman" w:hAnsi="Times New Roman" w:cs="Times New Roman"/>
         </w:rPr>
-        <w:t xml:space="preserve">We define the CARETAKER as the user responsible for managing one or more PATIENT's, the user with </w:t>
-      </w:r>
-      <w:r>
-        <w:rPr>
-          <w:rFonts w:ascii="Times New Roman" w:hAnsi="Times New Roman" w:cs="Times New Roman"/>
-        </w:rPr>
-        <w:t>Alzheimer’s</w:t>
-      </w:r>
-      <w:r>
-        <w:rPr>
-          <w:rFonts w:ascii="Times New Roman" w:hAnsi="Times New Roman" w:cs="Times New Roman"/>
-        </w:rPr>
-        <w:t>.</w:t>
+        <w:t>We define the CARETAKER as the user responsible for managing one or more PATIENT's, the user with Alzheimer’s.</w:t>
       </w:r>
     </w:p>
     <w:p>
@@ -2677,19 +2689,7 @@
         <w:rPr>
           <w:rFonts w:ascii="Times New Roman" w:hAnsi="Times New Roman" w:cs="Times New Roman"/>
         </w:rPr>
-        <w:t xml:space="preserve">A shared calendar; to remind the PATIENT to fill a </w:t>
-      </w:r>
-      <w:r>
-        <w:rPr>
-          <w:rFonts w:ascii="Times New Roman" w:hAnsi="Times New Roman" w:cs="Times New Roman"/>
-        </w:rPr>
-        <w:t>prescription</w:t>
-      </w:r>
-      <w:r>
-        <w:rPr>
-          <w:rFonts w:ascii="Times New Roman" w:hAnsi="Times New Roman" w:cs="Times New Roman"/>
-        </w:rPr>
-        <w:t xml:space="preserve"> or attend their doctor's appointment</w:t>
+        <w:t>A shared calendar; to remind the PATIENT to fill a prescription or attend their doctor's appointment</w:t>
       </w:r>
     </w:p>
     <w:p>
@@ -2746,13 +2746,7 @@
         <w:rPr>
           <w:rFonts w:ascii="Times New Roman" w:hAnsi="Times New Roman" w:cs="Times New Roman"/>
         </w:rPr>
-        <w:t>An emergency button available to the patient that will automatically guide the patient home in the case of getting lost</w:t>
-      </w:r>
-      <w:r>
-        <w:rPr>
-          <w:rFonts w:ascii="Times New Roman" w:hAnsi="Times New Roman" w:cs="Times New Roman"/>
-        </w:rPr>
-        <w:t xml:space="preserve"> </w:t>
+        <w:t xml:space="preserve">An emergency button available to the patient that will automatically guide the patient home in the case of getting lost </w:t>
       </w:r>
     </w:p>
     <w:p>
@@ -2788,13 +2782,7 @@
         <w:rPr>
           <w:rFonts w:ascii="Times New Roman" w:hAnsi="Times New Roman" w:cs="Times New Roman"/>
         </w:rPr>
-        <w:t xml:space="preserve">View the shared calendar created by the CARETAKER; with </w:t>
-      </w:r>
-      <w:r>
-        <w:rPr>
-          <w:rFonts w:ascii="Times New Roman" w:hAnsi="Times New Roman" w:cs="Times New Roman"/>
-        </w:rPr>
-        <w:t>notifications</w:t>
+        <w:t>View the shared calendar created by the CARETAKER; with notifications</w:t>
       </w:r>
     </w:p>
     <w:p>
@@ -2815,6 +2803,7 @@
         <w:rPr>
           <w:rFonts w:ascii="Times New Roman" w:hAnsi="Times New Roman" w:cs="Times New Roman"/>
         </w:rPr>
+        <w:lastRenderedPageBreak/>
         <w:t xml:space="preserve">The users of the application will include both caregivers and Alzheimer’s patients. Each of the two users will have a separate UI. The patient’s features will mainly focus on the memorization of important locations, user rights to the calendar system, and the emergency “take me home” button. The caregiver’s features will include the same features as the patient’s, with the addition of activity summaries, location tracking, safe-zone designation, and admin rights to the shared calendar. </w:t>
       </w:r>
     </w:p>
@@ -2905,14 +2894,14 @@
           <w:rFonts w:ascii="Times New Roman" w:hAnsi="Times New Roman" w:cs="Times New Roman"/>
         </w:rPr>
       </w:pPr>
-      <w:bookmarkStart w:id="5" w:name="_Toc494105661"/>
+      <w:bookmarkStart w:id="4" w:name="_Toc494105661"/>
       <w:r>
         <w:rPr>
           <w:rFonts w:ascii="Times New Roman" w:hAnsi="Times New Roman" w:cs="Times New Roman"/>
         </w:rPr>
         <w:t>Project Planning</w:t>
       </w:r>
-      <w:bookmarkEnd w:id="5"/>
+      <w:bookmarkEnd w:id="4"/>
     </w:p>
     <w:p>
       <w:pPr>
@@ -2932,19 +2921,7 @@
         <w:rPr>
           <w:rFonts w:ascii="Times New Roman" w:hAnsi="Times New Roman" w:cs="Times New Roman"/>
         </w:rPr>
-        <w:t xml:space="preserve">The project will span a timeline of approximately four months from conception to completion. During this timeline, efficient communication in between the team members is key to successful app development. As a communication plan, we will meet in person at least once each week for at least an hour. These scrum meetings will be primarily for us to discuss </w:t>
-      </w:r>
-      <w:r>
-        <w:rPr>
-          <w:rFonts w:ascii="Times New Roman" w:hAnsi="Times New Roman" w:cs="Times New Roman"/>
-        </w:rPr>
-        <w:t>everyone’s</w:t>
-      </w:r>
-      <w:r>
-        <w:rPr>
-          <w:rFonts w:ascii="Times New Roman" w:hAnsi="Times New Roman" w:cs="Times New Roman"/>
-        </w:rPr>
-        <w:t xml:space="preserve"> progress on current assignments, future goals as a group, and any issues or concerns we might have.</w:t>
+        <w:t>The project will span a timeline of approximately four months from conception to completion. During this timeline, efficient communication in between the team members is key to successful app development. As a communication plan, we will meet in person at least once each week for at least an hour. These scrum meetings will be primarily for us to discuss everyone’s progress on current assignments, future goals as a group, and any issues or concerns we might have.</w:t>
       </w:r>
     </w:p>
     <w:p>
@@ -2966,49 +2943,7 @@
         <w:rPr>
           <w:rFonts w:ascii="Times New Roman" w:hAnsi="Times New Roman" w:cs="Times New Roman"/>
         </w:rPr>
-        <w:t>There will be bi-weekly reports on progress to review</w:t>
-      </w:r>
-      <w:r>
-        <w:rPr>
-          <w:rFonts w:ascii="Times New Roman" w:hAnsi="Times New Roman" w:cs="Times New Roman"/>
-        </w:rPr>
-        <w:t xml:space="preserve"> </w:t>
-      </w:r>
-      <w:r>
-        <w:rPr>
-          <w:rFonts w:ascii="Times New Roman" w:hAnsi="Times New Roman" w:cs="Times New Roman"/>
-        </w:rPr>
-        <w:t xml:space="preserve">upcoming deliverables. </w:t>
-      </w:r>
-      <w:r>
-        <w:rPr>
-          <w:rFonts w:ascii="Times New Roman" w:hAnsi="Times New Roman" w:cs="Times New Roman"/>
-        </w:rPr>
-        <w:t xml:space="preserve">Additionally, we will be frequently using Facebook and Slack </w:t>
-      </w:r>
-      <w:r>
-        <w:rPr>
-          <w:rFonts w:ascii="Times New Roman" w:hAnsi="Times New Roman" w:cs="Times New Roman"/>
-        </w:rPr>
-        <w:t xml:space="preserve">as an online </w:t>
-      </w:r>
-      <w:r>
-        <w:rPr>
-          <w:rFonts w:ascii="Times New Roman" w:hAnsi="Times New Roman" w:cs="Times New Roman"/>
-        </w:rPr>
-        <w:t xml:space="preserve">communication tool to provide any important updates, or to raise a gating issue. If the gating issue calls for an urgent fix, we will try to triage the issue as soon as possible </w:t>
-      </w:r>
-      <w:r>
-        <w:rPr>
-          <w:rFonts w:ascii="Times New Roman" w:hAnsi="Times New Roman" w:cs="Times New Roman"/>
-        </w:rPr>
-        <w:t>via a Skype</w:t>
-      </w:r>
-      <w:r>
-        <w:rPr>
-          <w:rFonts w:ascii="Times New Roman" w:hAnsi="Times New Roman" w:cs="Times New Roman"/>
-        </w:rPr>
-        <w:t xml:space="preserve"> call.  We also intend to revise the communication plan regularly if more input is required. As a result, we will always be in frequent communication with one another, which ensures the entire team is generally on the same page and trying to achieve the right milestones/deliverables in every stage of the software cycle. </w:t>
+        <w:t xml:space="preserve">There will be bi-weekly reports on progress to review upcoming deliverables. Additionally, we will be frequently using Facebook and Slack as an online communication tool to provide any important updates, or to raise a gating issue. If the gating issue calls for an urgent fix, we will try to triage the issue as soon as possible via a Skype call.  We also intend to revise the communication plan regularly if more input is required. As a result, we will always be in frequent communication with one another, which ensures the entire team is generally on the same page and trying to achieve the right milestones/deliverables in every stage of the software cycle. </w:t>
       </w:r>
     </w:p>
     <w:p>
@@ -3237,19 +3172,7 @@
               <w:rPr>
                 <w:rFonts w:ascii="Times New Roman" w:hAnsi="Times New Roman" w:cs="Times New Roman"/>
               </w:rPr>
-              <w:t xml:space="preserve">September </w:t>
-            </w:r>
-            <w:r>
-              <w:rPr>
-                <w:rFonts w:ascii="Times New Roman" w:hAnsi="Times New Roman" w:cs="Times New Roman"/>
-              </w:rPr>
-              <w:t>27</w:t>
-            </w:r>
-            <w:r>
-              <w:rPr>
-                <w:rFonts w:ascii="Times New Roman" w:hAnsi="Times New Roman" w:cs="Times New Roman"/>
-              </w:rPr>
-              <w:t>, 2017</w:t>
+              <w:t>September 27, 2017</w:t>
             </w:r>
           </w:p>
         </w:tc>
@@ -3310,6 +3233,7 @@
               <w:rPr>
                 <w:rFonts w:ascii="Times New Roman" w:hAnsi="Times New Roman" w:cs="Times New Roman"/>
               </w:rPr>
+              <w:lastRenderedPageBreak/>
               <w:t>UI/UX Design and App Architecture</w:t>
             </w:r>
           </w:p>
@@ -3840,14 +3764,14 @@
           <w:rFonts w:ascii="Times New Roman" w:hAnsi="Times New Roman" w:cs="Times New Roman"/>
         </w:rPr>
       </w:pPr>
-      <w:bookmarkStart w:id="6" w:name="_Toc494105662"/>
+      <w:bookmarkStart w:id="5" w:name="_Toc494105662"/>
       <w:r>
         <w:rPr>
           <w:rFonts w:ascii="Times New Roman" w:hAnsi="Times New Roman" w:cs="Times New Roman"/>
         </w:rPr>
         <w:t>Project Schedule</w:t>
       </w:r>
-      <w:bookmarkEnd w:id="6"/>
+      <w:bookmarkEnd w:id="5"/>
     </w:p>
     <w:p>
       <w:pPr>
@@ -3947,8 +3871,6 @@
           <w:rFonts w:ascii="Times New Roman" w:hAnsi="Times New Roman" w:cs="Times New Roman"/>
         </w:rPr>
       </w:pPr>
-      <w:bookmarkStart w:id="7" w:name="_GoBack"/>
-      <w:bookmarkEnd w:id="7"/>
       <w:r>
         <w:rPr>
           <w:rFonts w:ascii="Times New Roman" w:hAnsi="Times New Roman" w:cs="Times New Roman"/>
@@ -4037,6 +3959,7 @@
           <w:noProof/>
           <w:lang w:val="en-CA" w:eastAsia="en-CA"/>
         </w:rPr>
+        <w:lastRenderedPageBreak/>
         <w:t xml:space="preserve"> </w:t>
       </w:r>
     </w:p>
@@ -4127,31 +4050,7 @@
         <w:rPr>
           <w:rFonts w:ascii="Times New Roman" w:hAnsi="Times New Roman" w:cs="Times New Roman"/>
         </w:rPr>
-        <w:t xml:space="preserve">After homework 2 is completed (requirements document + design document and quality assurance plan) the design stage of our project will </w:t>
-      </w:r>
-      <w:r>
-        <w:rPr>
-          <w:rFonts w:ascii="Times New Roman" w:hAnsi="Times New Roman" w:cs="Times New Roman"/>
-        </w:rPr>
-        <w:t>end</w:t>
-      </w:r>
-      <w:r>
-        <w:rPr>
-          <w:rFonts w:ascii="Times New Roman" w:hAnsi="Times New Roman" w:cs="Times New Roman"/>
-        </w:rPr>
-        <w:t xml:space="preserve"> (Oct. 20). Concurrently, we will complete the full design of features and begin development </w:t>
-      </w:r>
-      <w:r>
-        <w:rPr>
-          <w:rFonts w:ascii="Times New Roman" w:hAnsi="Times New Roman" w:cs="Times New Roman"/>
-        </w:rPr>
-        <w:t>to</w:t>
-      </w:r>
-      <w:r>
-        <w:rPr>
-          <w:rFonts w:ascii="Times New Roman" w:hAnsi="Times New Roman" w:cs="Times New Roman"/>
-        </w:rPr>
-        <w:t xml:space="preserve"> give more time to learn Swift and development practices with XCode and iOS, considering that from Oct. 20 to Nov. 6 we have a limited 3 weeks to develop a functioning app and create a presentation. Version 2 of the app and homework 3 is another milestone (Nov. 20) as well as the Final Presentation and Version 3 (Dec 4).</w:t>
+        <w:t>After homework 2 is completed (requirements document + design document and quality assurance plan) the design stage of our project will end (Oct. 20). Concurrently, we will complete the full design of features and begin development to give more time to learn Swift and development practices with XCode and iOS, considering that from Oct. 20 to Nov. 6 we have a limited 3 weeks to develop a functioning app and create a presentation. Version 2 of the app and homework 3 is another milestone (Nov. 20) as well as the Final Presentation and Version 3 (Dec 4).</w:t>
       </w:r>
     </w:p>
     <w:p>
@@ -4161,14 +4060,14 @@
           <w:rFonts w:ascii="Times New Roman" w:hAnsi="Times New Roman" w:cs="Times New Roman"/>
         </w:rPr>
       </w:pPr>
-      <w:bookmarkStart w:id="8" w:name="_Toc494105663"/>
+      <w:bookmarkStart w:id="6" w:name="_Toc494105663"/>
       <w:r>
         <w:rPr>
           <w:rFonts w:ascii="Times New Roman" w:hAnsi="Times New Roman" w:cs="Times New Roman"/>
         </w:rPr>
         <w:t>Risk Management</w:t>
       </w:r>
-      <w:bookmarkEnd w:id="8"/>
+      <w:bookmarkEnd w:id="6"/>
     </w:p>
     <w:p>
       <w:pPr>
@@ -4184,14 +4083,14 @@
           <w:rFonts w:cs="Times New Roman"/>
         </w:rPr>
       </w:pPr>
-      <w:bookmarkStart w:id="9" w:name="_Toc494105664"/>
+      <w:bookmarkStart w:id="7" w:name="_Toc494105664"/>
       <w:r>
         <w:rPr>
           <w:rFonts w:cs="Times New Roman"/>
         </w:rPr>
         <w:t>Reference Headers:</w:t>
       </w:r>
-      <w:bookmarkEnd w:id="9"/>
+      <w:bookmarkEnd w:id="7"/>
     </w:p>
     <w:p>
       <w:pPr>
@@ -4685,14 +4584,15 @@
           <w:rFonts w:cs="Times New Roman"/>
         </w:rPr>
       </w:pPr>
-      <w:bookmarkStart w:id="10" w:name="_Toc494105665"/>
+      <w:bookmarkStart w:id="8" w:name="_Toc494105665"/>
       <w:r>
         <w:rPr>
           <w:rFonts w:cs="Times New Roman"/>
         </w:rPr>
+        <w:lastRenderedPageBreak/>
         <w:t>Potential Problems that can Hinder the Progress of this Project:</w:t>
       </w:r>
-      <w:bookmarkEnd w:id="10"/>
+      <w:bookmarkEnd w:id="8"/>
     </w:p>
     <w:p>
       <w:pPr>
@@ -5503,6 +5403,7 @@
               <w:rPr>
                 <w:rFonts w:ascii="Times New Roman" w:hAnsi="Times New Roman" w:cs="Times New Roman"/>
               </w:rPr>
+              <w:lastRenderedPageBreak/>
               <w:t>- Only update location when significant movement of the iPhone is detected</w:t>
             </w:r>
           </w:p>
@@ -5528,6 +5429,7 @@
                 <w:rFonts w:ascii="Times New Roman" w:hAnsi="Times New Roman" w:cs="Times New Roman"/>
                 <w:b/>
               </w:rPr>
+              <w:lastRenderedPageBreak/>
               <w:t>People</w:t>
             </w:r>
           </w:p>
@@ -6125,6 +6027,7 @@
               <w:rPr>
                 <w:rFonts w:ascii="Times New Roman" w:hAnsi="Times New Roman" w:cs="Times New Roman"/>
               </w:rPr>
+              <w:lastRenderedPageBreak/>
               <w:t>Project Idea is rejected</w:t>
             </w:r>
           </w:p>
@@ -6372,14 +6275,14 @@
           <w:rFonts w:ascii="Times New Roman" w:hAnsi="Times New Roman" w:cs="Times New Roman"/>
         </w:rPr>
       </w:pPr>
-      <w:bookmarkStart w:id="11" w:name="_Toc494105666"/>
+      <w:bookmarkStart w:id="9" w:name="_Toc494105666"/>
       <w:r>
         <w:rPr>
           <w:rFonts w:ascii="Times New Roman" w:hAnsi="Times New Roman" w:cs="Times New Roman"/>
         </w:rPr>
         <w:t>Project Organization and Staffing Plan</w:t>
       </w:r>
-      <w:bookmarkEnd w:id="11"/>
+      <w:bookmarkEnd w:id="9"/>
     </w:p>
     <w:tbl>
       <w:tblPr>
@@ -6396,8 +6299,8 @@
         <w:tblLook w:val="04A0" w:firstRow="1" w:lastRow="0" w:firstColumn="1" w:lastColumn="0" w:noHBand="0" w:noVBand="1"/>
       </w:tblPr>
       <w:tblGrid>
-        <w:gridCol w:w="1705"/>
-        <w:gridCol w:w="7645"/>
+        <w:gridCol w:w="1716"/>
+        <w:gridCol w:w="7644"/>
       </w:tblGrid>
       <w:tr>
         <w:trPr>
@@ -6475,7 +6378,7 @@
                           <pic:cNvPicPr/>
                         </pic:nvPicPr>
                         <pic:blipFill>
-                          <a:blip r:embed="rId14">
+                          <a:blip r:embed="rId14" cstate="hqprint">
                             <a:extLst>
                               <a:ext uri="{28A0092B-C50C-407E-A947-70E740481C1C}">
                                 <a14:useLocalDpi xmlns:a14="http://schemas.microsoft.com/office/drawing/2010/main" val="0"/>
@@ -6638,6 +6541,7 @@
             <w:r>
               <w:rPr>
                 <w:rFonts w:ascii="Times New Roman" w:hAnsi="Times New Roman" w:cs="Times New Roman"/>
+                <w:noProof/>
               </w:rPr>
               <w:drawing>
                 <wp:inline distT="0" distB="0" distL="0" distR="0" wp14:anchorId="230B7684" wp14:editId="00F209C7">
@@ -6775,7 +6679,7 @@
                           </pic:cNvPicPr>
                         </pic:nvPicPr>
                         <pic:blipFill>
-                          <a:blip r:embed="rId18">
+                          <a:blip r:embed="rId18" cstate="hqprint">
                             <a:extLst>
                               <a:ext uri="{28A0092B-C50C-407E-A947-70E740481C1C}">
                                 <a14:useLocalDpi xmlns:a14="http://schemas.microsoft.com/office/drawing/2010/main" val="0"/>
@@ -6928,6 +6832,54 @@
                 <w:rFonts w:ascii="Times New Roman" w:hAnsi="Times New Roman" w:cs="Times New Roman"/>
               </w:rPr>
             </w:pPr>
+            <w:r>
+              <w:rPr>
+                <w:rFonts w:ascii="Times New Roman" w:hAnsi="Times New Roman" w:cs="Times New Roman"/>
+              </w:rPr>
+              <w:lastRenderedPageBreak/>
+              <w:drawing>
+                <wp:inline distT="0" distB="0" distL="0" distR="0" wp14:anchorId="0B138929" wp14:editId="2611F0D2">
+                  <wp:extent cx="918293" cy="914400"/>
+                  <wp:effectExtent l="0" t="0" r="0" b="0"/>
+                  <wp:docPr id="7" name="Picture 7"/>
+                  <wp:cNvGraphicFramePr>
+                    <a:graphicFrameLocks xmlns:a="http://schemas.openxmlformats.org/drawingml/2006/main" noChangeAspect="1"/>
+                  </wp:cNvGraphicFramePr>
+                  <a:graphic xmlns:a="http://schemas.openxmlformats.org/drawingml/2006/main">
+                    <a:graphicData uri="http://schemas.openxmlformats.org/drawingml/2006/picture">
+                      <pic:pic xmlns:pic="http://schemas.openxmlformats.org/drawingml/2006/picture">
+                        <pic:nvPicPr>
+                          <pic:cNvPr id="1" name=""/>
+                          <pic:cNvPicPr/>
+                        </pic:nvPicPr>
+                        <pic:blipFill rotWithShape="1">
+                          <a:blip r:embed="rId20"/>
+                          <a:srcRect b="37084"/>
+                          <a:stretch/>
+                        </pic:blipFill>
+                        <pic:spPr bwMode="auto">
+                          <a:xfrm>
+                            <a:off x="0" y="0"/>
+                            <a:ext cx="918293" cy="914400"/>
+                          </a:xfrm>
+                          <a:prstGeom prst="rect">
+                            <a:avLst/>
+                          </a:prstGeom>
+                          <a:ln>
+                            <a:noFill/>
+                          </a:ln>
+                          <a:extLst>
+                            <a:ext uri="{53640926-AAD7-44D8-BBD7-CCE9431645EC}">
+                              <a14:shadowObscured xmlns:a14="http://schemas.microsoft.com/office/drawing/2010/main"/>
+                            </a:ext>
+                          </a:extLst>
+                        </pic:spPr>
+                      </pic:pic>
+                    </a:graphicData>
+                  </a:graphic>
+                </wp:inline>
+              </w:drawing>
+            </w:r>
           </w:p>
         </w:tc>
         <w:tc>
@@ -6956,77 +6908,6 @@
                 <w:bCs/>
               </w:rPr>
               <w:t xml:space="preserve">Shercliffe </w:t>
-            </w:r>
-            <w:r>
-              <w:t>(</w:t>
-            </w:r>
-            <w:hyperlink r:id="rId20" w:history="1">
-              <w:r>
-                <w:rPr>
-                  <w:rStyle w:val="Hyperlink"/>
-                </w:rPr>
-                <w:t>jshercli@sfu.ca</w:t>
-              </w:r>
-            </w:hyperlink>
-            <w:r>
-              <w:t>)</w:t>
-            </w:r>
-          </w:p>
-          <w:p>
-            <w:pPr>
-              <w:rPr>
-                <w:rFonts w:ascii="Times New Roman" w:hAnsi="Times New Roman" w:cs="Times New Roman"/>
-              </w:rPr>
-            </w:pPr>
-            <w:r>
-              <w:rPr>
-                <w:rFonts w:ascii="Times New Roman" w:hAnsi="Times New Roman" w:cs="Times New Roman"/>
-              </w:rPr>
-              <w:t>I am a SFU student pursuing a degree in computer engineering. I am competent in computer hardware, and have built several personal computers. I have worked in IT at ICBC, as well as taken several computing courses at SFU such as CMPT 128, 225, and ENSC 251.</w:t>
-            </w:r>
-          </w:p>
-          <w:p>
-            <w:pPr>
-              <w:rPr>
-                <w:rFonts w:ascii="Times New Roman" w:hAnsi="Times New Roman" w:cs="Times New Roman"/>
-              </w:rPr>
-            </w:pPr>
-          </w:p>
-        </w:tc>
-      </w:tr>
-      <w:tr>
-        <w:tc>
-          <w:tcPr>
-            <w:tcW w:w="1705" w:type="dxa"/>
-            <w:vAlign w:val="center"/>
-          </w:tcPr>
-          <w:p>
-            <w:pPr>
-              <w:rPr>
-                <w:rFonts w:ascii="Times New Roman" w:hAnsi="Times New Roman" w:cs="Times New Roman"/>
-              </w:rPr>
-            </w:pPr>
-          </w:p>
-        </w:tc>
-        <w:tc>
-          <w:tcPr>
-            <w:tcW w:w="7645" w:type="dxa"/>
-          </w:tcPr>
-          <w:p>
-            <w:pPr>
-              <w:pStyle w:val="NormalWeb"/>
-              <w:shd w:val="clear" w:color="auto" w:fill="FFFFFF"/>
-              <w:spacing w:before="0" w:beforeAutospacing="0" w:after="240" w:afterAutospacing="0"/>
-              <w:rPr>
-                <w:color w:val="FF0608"/>
-              </w:rPr>
-            </w:pPr>
-            <w:r>
-              <w:rPr>
-                <w:b/>
-                <w:bCs/>
-              </w:rPr>
-              <w:t xml:space="preserve">Kim Youjung </w:t>
             </w:r>
             <w:r>
               <w:t>(</w:t>
@@ -7037,10 +6918,164 @@
                   <w:rStyle w:val="Hyperlink"/>
                   <w:color w:val="FF0608"/>
                 </w:rPr>
+                <w:t>jshercli@sfu.ca</w:t>
+              </w:r>
+            </w:hyperlink>
+            <w:r>
+              <w:rPr>
+                <w:color w:val="FF0608"/>
+              </w:rPr>
+              <w:t>)</w:t>
+            </w:r>
+          </w:p>
+          <w:p>
+            <w:pPr>
+              <w:rPr>
+                <w:rFonts w:ascii="Times New Roman" w:hAnsi="Times New Roman" w:cs="Times New Roman"/>
+              </w:rPr>
+            </w:pPr>
+            <w:r>
+              <w:rPr>
+                <w:rFonts w:ascii="Times New Roman" w:hAnsi="Times New Roman" w:cs="Times New Roman"/>
+              </w:rPr>
+              <w:t xml:space="preserve">I am a SFU student pursuing a degree in computer engineering. I am competent in computer hardware, and have built several personal </w:t>
+            </w:r>
+            <w:bookmarkStart w:id="10" w:name="_GoBack"/>
+            <w:bookmarkEnd w:id="10"/>
+            <w:r>
+              <w:rPr>
+                <w:rFonts w:ascii="Times New Roman" w:hAnsi="Times New Roman" w:cs="Times New Roman"/>
+              </w:rPr>
+              <w:t>computers. I have worked in IT at ICBC, as well as taken several computing courses at SFU such as CMPT 128, 225, and ENSC 251.</w:t>
+            </w:r>
+          </w:p>
+          <w:p>
+            <w:pPr>
+              <w:rPr>
+                <w:rFonts w:ascii="Times New Roman" w:hAnsi="Times New Roman" w:cs="Times New Roman"/>
+              </w:rPr>
+            </w:pPr>
+          </w:p>
+        </w:tc>
+      </w:tr>
+      <w:tr>
+        <w:tc>
+          <w:tcPr>
+            <w:tcW w:w="1705" w:type="dxa"/>
+            <w:vAlign w:val="center"/>
+          </w:tcPr>
+          <w:p>
+            <w:pPr>
+              <w:rPr>
+                <w:rFonts w:ascii="Times New Roman" w:hAnsi="Times New Roman" w:cs="Times New Roman"/>
+              </w:rPr>
+            </w:pPr>
+            <w:r>
+              <w:rPr>
+                <w:rFonts w:ascii="Times New Roman" w:hAnsi="Times New Roman" w:cs="Times New Roman"/>
+                <w:noProof/>
+              </w:rPr>
+              <w:drawing>
+                <wp:inline distT="0" distB="0" distL="0" distR="0" wp14:anchorId="20463962" wp14:editId="3D9BFF83">
+                  <wp:extent cx="952500" cy="952500"/>
+                  <wp:effectExtent l="0" t="0" r="0" b="0"/>
+                  <wp:docPr id="6" name="Picture 6" descr="C:\Users\user\Desktop\profilephoto.jpg"/>
+                  <wp:cNvGraphicFramePr>
+                    <a:graphicFrameLocks xmlns:a="http://schemas.openxmlformats.org/drawingml/2006/main" noChangeAspect="1"/>
+                  </wp:cNvGraphicFramePr>
+                  <a:graphic xmlns:a="http://schemas.openxmlformats.org/drawingml/2006/main">
+                    <a:graphicData uri="http://schemas.openxmlformats.org/drawingml/2006/picture">
+                      <pic:pic xmlns:pic="http://schemas.openxmlformats.org/drawingml/2006/picture">
+                        <pic:nvPicPr>
+                          <pic:cNvPr id="0" name="Picture 5" descr="C:\Users\user\Desktop\profilephoto.jpg"/>
+                          <pic:cNvPicPr>
+                            <a:picLocks noChangeAspect="1" noChangeArrowheads="1"/>
+                          </pic:cNvPicPr>
+                        </pic:nvPicPr>
+                        <pic:blipFill>
+                          <a:blip r:embed="rId22" cstate="hqprint">
+                            <a:extLst>
+                              <a:ext uri="{28A0092B-C50C-407E-A947-70E740481C1C}">
+                                <a14:useLocalDpi xmlns:a14="http://schemas.microsoft.com/office/drawing/2010/main" val="0"/>
+                              </a:ext>
+                            </a:extLst>
+                          </a:blip>
+                          <a:srcRect/>
+                          <a:stretch>
+                            <a:fillRect/>
+                          </a:stretch>
+                        </pic:blipFill>
+                        <pic:spPr bwMode="auto">
+                          <a:xfrm>
+                            <a:off x="0" y="0"/>
+                            <a:ext cx="952500" cy="952500"/>
+                          </a:xfrm>
+                          <a:prstGeom prst="rect">
+                            <a:avLst/>
+                          </a:prstGeom>
+                          <a:noFill/>
+                          <a:ln>
+                            <a:noFill/>
+                          </a:ln>
+                        </pic:spPr>
+                      </pic:pic>
+                    </a:graphicData>
+                  </a:graphic>
+                </wp:inline>
+              </w:drawing>
+            </w:r>
+          </w:p>
+        </w:tc>
+        <w:tc>
+          <w:tcPr>
+            <w:tcW w:w="7645" w:type="dxa"/>
+          </w:tcPr>
+          <w:p>
+            <w:pPr>
+              <w:pStyle w:val="NormalWeb"/>
+              <w:shd w:val="clear" w:color="auto" w:fill="FFFFFF"/>
+              <w:spacing w:before="0" w:beforeAutospacing="0" w:after="240" w:afterAutospacing="0"/>
+              <w:rPr>
+                <w:color w:val="FF0608"/>
+                <w:lang w:val="de-DE"/>
+              </w:rPr>
+            </w:pPr>
+            <w:r>
+              <w:rPr>
+                <w:b/>
+                <w:bCs/>
+                <w:lang w:val="de-DE"/>
+              </w:rPr>
+              <w:t>Youjung Kim</w:t>
+            </w:r>
+            <w:r>
+              <w:rPr>
+                <w:b/>
+                <w:bCs/>
+                <w:lang w:val="de-DE"/>
+              </w:rPr>
+              <w:t xml:space="preserve"> </w:t>
+            </w:r>
+            <w:r>
+              <w:rPr>
+                <w:lang w:val="de-DE"/>
+              </w:rPr>
+              <w:t>(</w:t>
+            </w:r>
+            <w:hyperlink r:id="rId23" w:history="1">
+              <w:r>
+                <w:rPr>
+                  <w:rStyle w:val="Hyperlink"/>
+                  <w:color w:val="FF0608"/>
+                  <w:lang w:val="de-DE"/>
+                </w:rPr>
                 <w:t>youjungk@sfu.ca</w:t>
               </w:r>
             </w:hyperlink>
             <w:r>
+              <w:rPr>
+                <w:lang w:val="de-DE"/>
+              </w:rPr>
               <w:t>)</w:t>
             </w:r>
           </w:p>
@@ -7060,7 +7095,7 @@
         </w:tc>
       </w:tr>
     </w:tbl>
-    <w:bookmarkStart w:id="12" w:name="_Toc494105667" w:displacedByCustomXml="next"/>
+    <w:bookmarkStart w:id="11" w:name="_Toc494105667" w:displacedByCustomXml="next"/>
     <w:sdt>
       <w:sdtPr>
         <w:rPr>
@@ -7095,7 +7130,7 @@
             </w:rPr>
             <w:t>Works Cited</w:t>
           </w:r>
-          <w:bookmarkEnd w:id="12"/>
+          <w:bookmarkEnd w:id="11"/>
         </w:p>
         <w:p>
           <w:pPr>
@@ -7324,8 +7359,8 @@
       </w:pPr>
     </w:p>
     <w:sectPr>
-      <w:footerReference w:type="even" r:id="rId22"/>
-      <w:footerReference w:type="default" r:id="rId23"/>
+      <w:footerReference w:type="even" r:id="rId24"/>
+      <w:footerReference w:type="default" r:id="rId25"/>
       <w:pgSz w:w="12240" w:h="15840"/>
       <w:pgMar w:top="1440" w:right="1440" w:bottom="1440" w:left="1440" w:header="720" w:footer="720" w:gutter="0"/>
       <w:cols w:space="720"/>
@@ -8435,7 +8470,6 @@
     <w:lsdException w:name="HTML Sample" w:semiHidden="1" w:unhideWhenUsed="1"/>
     <w:lsdException w:name="HTML Typewriter" w:semiHidden="1" w:unhideWhenUsed="1"/>
     <w:lsdException w:name="HTML Variable" w:semiHidden="1" w:unhideWhenUsed="1"/>
-    <w:lsdException w:name="Normal Table" w:semiHidden="1" w:unhideWhenUsed="1"/>
     <w:lsdException w:name="annotation subject" w:semiHidden="1" w:unhideWhenUsed="1"/>
     <w:lsdException w:name="No List" w:semiHidden="1" w:unhideWhenUsed="1"/>
     <w:lsdException w:name="Outline List 1" w:semiHidden="1" w:unhideWhenUsed="1"/>
@@ -8481,20 +8515,9 @@
     <w:lsdException w:name="Table Subtle 1" w:semiHidden="1" w:unhideWhenUsed="1"/>
     <w:lsdException w:name="Table Subtle 2" w:semiHidden="1" w:unhideWhenUsed="1"/>
     <w:lsdException w:name="Table Web 1" w:semiHidden="1" w:unhideWhenUsed="1"/>
-    <w:lsdException w:name="Table Web 2" w:semiHidden="1" w:unhideWhenUsed="1"/>
     <w:lsdException w:name="Table Web 3" w:semiHidden="1" w:unhideWhenUsed="1"/>
     <w:lsdException w:name="Balloon Text" w:semiHidden="1" w:unhideWhenUsed="1"/>
     <w:lsdException w:name="Table Grid" w:uiPriority="39"/>
-    <w:lsdException w:name="Table Theme" w:semiHidden="1" w:unhideWhenUsed="1"/>
-    <w:lsdException w:name="Note Level 1" w:semiHidden="1" w:unhideWhenUsed="1"/>
-    <w:lsdException w:name="Note Level 2" w:semiHidden="1" w:unhideWhenUsed="1"/>
-    <w:lsdException w:name="Note Level 3" w:semiHidden="1" w:unhideWhenUsed="1"/>
-    <w:lsdException w:name="Note Level 4" w:semiHidden="1" w:unhideWhenUsed="1"/>
-    <w:lsdException w:name="Note Level 5" w:semiHidden="1" w:unhideWhenUsed="1"/>
-    <w:lsdException w:name="Note Level 6" w:semiHidden="1" w:unhideWhenUsed="1"/>
-    <w:lsdException w:name="Note Level 7" w:semiHidden="1" w:unhideWhenUsed="1"/>
-    <w:lsdException w:name="Note Level 8" w:semiHidden="1" w:unhideWhenUsed="1"/>
-    <w:lsdException w:name="Note Level 9" w:semiHidden="1" w:unhideWhenUsed="1"/>
     <w:lsdException w:name="Placeholder Text" w:semiHidden="1"/>
     <w:lsdException w:name="No Spacing" w:uiPriority="1" w:qFormat="1"/>
     <w:lsdException w:name="Light Shading" w:uiPriority="60"/>
@@ -9574,7 +9597,7 @@
 </file>
 
 <file path=customXml/itemProps1.xml><?xml version="1.0" encoding="utf-8"?>
-<ds:datastoreItem xmlns:ds="http://schemas.openxmlformats.org/officeDocument/2006/customXml" ds:itemID="{D772672B-7879-804C-979D-0F352855E5D0}">
+<ds:datastoreItem xmlns:ds="http://schemas.openxmlformats.org/officeDocument/2006/customXml" ds:itemID="{7353D64A-7F7D-DC4A-9389-0009E0D129AE}">
   <ds:schemaRefs>
     <ds:schemaRef ds:uri="http://schemas.openxmlformats.org/officeDocument/2006/bibliography"/>
   </ds:schemaRefs>

--- a/docs/Group-07-ProjectPlan.docx
+++ b/docs/Group-07-ProjectPlan.docx
@@ -46,7 +46,7 @@
                         </wp:positionV>
                       </mc:Fallback>
                     </mc:AlternateContent>
-                    <wp:extent cx="7313930" cy="2143125"/>
+                    <wp:extent cx="7313930" cy="2028190"/>
                     <wp:effectExtent l="0" t="0" r="0" b="0"/>
                     <wp:wrapSquare wrapText="bothSides"/>
                     <wp:docPr id="153" name="Text Box 153"/>
@@ -58,7 +58,7 @@
                           <wps:spPr>
                             <a:xfrm>
                               <a:off x="0" y="0"/>
-                              <a:ext cx="7313930" cy="2143125"/>
+                              <a:ext cx="7313930" cy="2028190"/>
                             </a:xfrm>
                             <a:prstGeom prst="rect">
                               <a:avLst/>
@@ -90,6 +90,8 @@
                                   <w:pStyle w:val="NoSpacing"/>
                                   <w:jc w:val="right"/>
                                   <w:rPr>
+                                    <w:rFonts w:ascii="Times New Roman" w:hAnsi="Times New Roman" w:cs="Times New Roman"/>
+                                    <w:b/>
                                     <w:color w:val="83CDAD"/>
                                     <w:sz w:val="36"/>
                                     <w:szCs w:val="36"/>
@@ -97,6 +99,8 @@
                                 </w:pPr>
                                 <w:r>
                                   <w:rPr>
+                                    <w:rFonts w:ascii="Times New Roman" w:hAnsi="Times New Roman" w:cs="Times New Roman"/>
+                                    <w:b/>
                                     <w:color w:val="83CDAD"/>
                                     <w:sz w:val="36"/>
                                     <w:szCs w:val="36"/>
@@ -109,6 +113,7 @@
                                   <w:pStyle w:val="NoSpacing"/>
                                   <w:jc w:val="right"/>
                                   <w:rPr>
+                                    <w:rFonts w:ascii="Times New Roman" w:hAnsi="Times New Roman" w:cs="Times New Roman"/>
                                     <w:color w:val="595959" w:themeColor="text1" w:themeTint="A6"/>
                                     <w:sz w:val="20"/>
                                     <w:szCs w:val="20"/>
@@ -120,6 +125,7 @@
                                   <w:pStyle w:val="NoSpacing"/>
                                   <w:jc w:val="right"/>
                                   <w:rPr>
+                                    <w:rFonts w:ascii="Times New Roman" w:hAnsi="Times New Roman" w:cs="Times New Roman"/>
                                     <w:color w:val="595959" w:themeColor="text1" w:themeTint="A6"/>
                                     <w:sz w:val="24"/>
                                     <w:szCs w:val="24"/>
@@ -127,6 +133,7 @@
                                 </w:pPr>
                                 <w:r>
                                   <w:rPr>
+                                    <w:rFonts w:ascii="Times New Roman" w:hAnsi="Times New Roman" w:cs="Times New Roman"/>
                                     <w:color w:val="595959" w:themeColor="text1" w:themeTint="A6"/>
                                     <w:sz w:val="24"/>
                                     <w:szCs w:val="24"/>
@@ -139,6 +146,7 @@
                                   <w:pStyle w:val="NoSpacing"/>
                                   <w:jc w:val="right"/>
                                   <w:rPr>
+                                    <w:rFonts w:ascii="Times New Roman" w:hAnsi="Times New Roman" w:cs="Times New Roman"/>
                                     <w:color w:val="595959" w:themeColor="text1" w:themeTint="A6"/>
                                     <w:sz w:val="24"/>
                                     <w:szCs w:val="24"/>
@@ -146,6 +154,7 @@
                                 </w:pPr>
                                 <w:r>
                                   <w:rPr>
+                                    <w:rFonts w:ascii="Times New Roman" w:hAnsi="Times New Roman" w:cs="Times New Roman"/>
                                     <w:color w:val="595959" w:themeColor="text1" w:themeTint="A6"/>
                                     <w:sz w:val="24"/>
                                     <w:szCs w:val="24"/>
@@ -158,6 +167,7 @@
                                   <w:pStyle w:val="NoSpacing"/>
                                   <w:jc w:val="right"/>
                                   <w:rPr>
+                                    <w:rFonts w:ascii="Times New Roman" w:hAnsi="Times New Roman" w:cs="Times New Roman"/>
                                     <w:color w:val="595959" w:themeColor="text1" w:themeTint="A6"/>
                                     <w:sz w:val="24"/>
                                     <w:szCs w:val="24"/>
@@ -165,11 +175,21 @@
                                 </w:pPr>
                                 <w:r>
                                   <w:rPr>
+                                    <w:rFonts w:ascii="Times New Roman" w:hAnsi="Times New Roman" w:cs="Times New Roman"/>
                                     <w:color w:val="595959" w:themeColor="text1" w:themeTint="A6"/>
                                     <w:sz w:val="24"/>
                                     <w:szCs w:val="24"/>
                                   </w:rPr>
-                                  <w:t>Philip LeBlanc</w:t>
+                                  <w:t>Philip Leb</w:t>
+                                </w:r>
+                                <w:r>
+                                  <w:rPr>
+                                    <w:rFonts w:ascii="Times New Roman" w:hAnsi="Times New Roman" w:cs="Times New Roman"/>
+                                    <w:color w:val="595959" w:themeColor="text1" w:themeTint="A6"/>
+                                    <w:sz w:val="24"/>
+                                    <w:szCs w:val="24"/>
+                                  </w:rPr>
+                                  <w:t>lanc</w:t>
                                 </w:r>
                               </w:p>
                               <w:p>
@@ -177,6 +197,7 @@
                                   <w:pStyle w:val="NoSpacing"/>
                                   <w:jc w:val="right"/>
                                   <w:rPr>
+                                    <w:rFonts w:ascii="Times New Roman" w:hAnsi="Times New Roman" w:cs="Times New Roman"/>
                                     <w:color w:val="595959" w:themeColor="text1" w:themeTint="A6"/>
                                     <w:sz w:val="24"/>
                                     <w:szCs w:val="24"/>
@@ -184,6 +205,7 @@
                                 </w:pPr>
                                 <w:r>
                                   <w:rPr>
+                                    <w:rFonts w:ascii="Times New Roman" w:hAnsi="Times New Roman" w:cs="Times New Roman"/>
                                     <w:color w:val="595959" w:themeColor="text1" w:themeTint="A6"/>
                                     <w:sz w:val="24"/>
                                     <w:szCs w:val="24"/>
@@ -196,6 +218,7 @@
                                   <w:pStyle w:val="NoSpacing"/>
                                   <w:jc w:val="right"/>
                                   <w:rPr>
+                                    <w:rFonts w:ascii="Times New Roman" w:hAnsi="Times New Roman" w:cs="Times New Roman"/>
                                     <w:color w:val="595959" w:themeColor="text1" w:themeTint="A6"/>
                                     <w:sz w:val="24"/>
                                     <w:szCs w:val="24"/>
@@ -203,6 +226,7 @@
                                 </w:pPr>
                                 <w:r>
                                   <w:rPr>
+                                    <w:rFonts w:ascii="Times New Roman" w:hAnsi="Times New Roman" w:cs="Times New Roman"/>
                                     <w:color w:val="595959" w:themeColor="text1" w:themeTint="A6"/>
                                     <w:sz w:val="24"/>
                                     <w:szCs w:val="24"/>
@@ -215,6 +239,7 @@
                                   <w:pStyle w:val="NoSpacing"/>
                                   <w:jc w:val="right"/>
                                   <w:rPr>
+                                    <w:rFonts w:ascii="Times New Roman" w:hAnsi="Times New Roman" w:cs="Times New Roman"/>
                                     <w:color w:val="595959" w:themeColor="text1" w:themeTint="A6"/>
                                     <w:sz w:val="24"/>
                                     <w:szCs w:val="24"/>
@@ -225,9 +250,15 @@
                                 <w:pPr>
                                   <w:pStyle w:val="Heading1"/>
                                   <w:jc w:val="right"/>
+                                  <w:rPr>
+                                    <w:rFonts w:ascii="Times New Roman" w:hAnsi="Times New Roman" w:cs="Times New Roman"/>
+                                  </w:rPr>
                                 </w:pPr>
-                                <w:bookmarkStart w:id="0" w:name="_Toc494105657"/>
+                                <w:bookmarkStart w:id="0" w:name="_Toc494132361"/>
                                 <w:r>
+                                  <w:rPr>
+                                    <w:rFonts w:ascii="Times New Roman" w:hAnsi="Times New Roman" w:cs="Times New Roman"/>
+                                  </w:rPr>
                                   <w:t>Website</w:t>
                                 </w:r>
                                 <w:bookmarkEnd w:id="0"/>
@@ -236,6 +267,7 @@
                                 <w:pPr>
                                   <w:jc w:val="right"/>
                                   <w:rPr>
+                                    <w:rFonts w:ascii="Times New Roman" w:hAnsi="Times New Roman" w:cs="Times New Roman"/>
                                     <w:color w:val="FF0608"/>
                                   </w:rPr>
                                 </w:pPr>
@@ -243,6 +275,7 @@
                                   <w:r>
                                     <w:rPr>
                                       <w:rStyle w:val="Hyperlink"/>
+                                      <w:rFonts w:ascii="Times New Roman" w:hAnsi="Times New Roman" w:cs="Times New Roman"/>
                                       <w:color w:val="FF0608"/>
                                     </w:rPr>
                                     <w:t>https://github.com/nathantannar4/Safety-Beacon</w:t>
@@ -269,13 +302,13 @@
                   </wp:anchor>
                 </w:drawing>
               </mc:Choice>
-              <mc:Fallback xmlns:w16se="http://schemas.microsoft.com/office/word/2015/wordml/symex" xmlns:cx1="http://schemas.microsoft.com/office/drawing/2015/9/8/chartex" xmlns:cx="http://schemas.microsoft.com/office/drawing/2014/chartex">
+              <mc:Fallback>
                 <w:pict>
-                  <v:shapetype w14:anchorId="054C2CA3" id="_x0000_t202" coordsize="21600,21600" o:spt="202" path="m,l,21600r21600,l21600,xe">
+                  <v:shapetype w14:anchorId="054C2CA3" id="_x0000_t202" coordsize="21600,21600" o:spt="202" path="m0,0l0,21600,21600,21600,21600,0xe">
                     <v:stroke joinstyle="miter"/>
                     <v:path gradientshapeok="t" o:connecttype="rect"/>
                   </v:shapetype>
-                  <v:shape id="Text Box 153" o:spid="_x0000_s1026" type="#_x0000_t202" style="position:absolute;margin-left:0;margin-top:0;width:575.9pt;height:168.75pt;z-index:251661312;visibility:visible;mso-wrap-style:square;mso-width-percent:941;mso-height-percent:100;mso-top-percent:700;mso-wrap-distance-left:9pt;mso-wrap-distance-top:0;mso-wrap-distance-right:9pt;mso-wrap-distance-bottom:0;mso-position-horizontal:center;mso-position-horizontal-relative:page;mso-position-vertical-relative:page;mso-width-percent:941;mso-height-percent:100;mso-top-percent:700;mso-width-relative:page;mso-height-relative:page;v-text-anchor:top" o:gfxdata="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" filled="f" stroked="f" strokeweight=".5pt">
+                  <v:shape id="Text Box 153" o:spid="_x0000_s1026" type="#_x0000_t202" style="position:absolute;margin-left:0;margin-top:0;width:575.9pt;height:159.7pt;z-index:251661312;visibility:visible;mso-wrap-style:square;mso-width-percent:941;mso-height-percent:100;mso-top-percent:700;mso-wrap-distance-left:9pt;mso-wrap-distance-top:0;mso-wrap-distance-right:9pt;mso-wrap-distance-bottom:0;mso-position-horizontal:center;mso-position-horizontal-relative:page;mso-position-vertical-relative:page;mso-width-percent:941;mso-height-percent:100;mso-top-percent:700;mso-width-relative:page;mso-height-relative:page;v-text-anchor:top" o:gfxdata="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" filled="f" stroked="f" strokeweight=".5pt">
                     <v:textbox style="mso-fit-shape-to-text:t" inset="126pt,0,54pt,0">
                       <w:txbxContent>
                         <w:p>
@@ -283,6 +316,8 @@
                             <w:pStyle w:val="NoSpacing"/>
                             <w:jc w:val="right"/>
                             <w:rPr>
+                              <w:rFonts w:ascii="Times New Roman" w:hAnsi="Times New Roman" w:cs="Times New Roman"/>
+                              <w:b/>
                               <w:color w:val="83CDAD"/>
                               <w:sz w:val="36"/>
                               <w:szCs w:val="36"/>
@@ -290,6 +325,8 @@
                           </w:pPr>
                           <w:r>
                             <w:rPr>
+                              <w:rFonts w:ascii="Times New Roman" w:hAnsi="Times New Roman" w:cs="Times New Roman"/>
+                              <w:b/>
                               <w:color w:val="83CDAD"/>
                               <w:sz w:val="36"/>
                               <w:szCs w:val="36"/>
@@ -302,6 +339,7 @@
                             <w:pStyle w:val="NoSpacing"/>
                             <w:jc w:val="right"/>
                             <w:rPr>
+                              <w:rFonts w:ascii="Times New Roman" w:hAnsi="Times New Roman" w:cs="Times New Roman"/>
                               <w:color w:val="595959" w:themeColor="text1" w:themeTint="A6"/>
                               <w:sz w:val="20"/>
                               <w:szCs w:val="20"/>
@@ -313,6 +351,7 @@
                             <w:pStyle w:val="NoSpacing"/>
                             <w:jc w:val="right"/>
                             <w:rPr>
+                              <w:rFonts w:ascii="Times New Roman" w:hAnsi="Times New Roman" w:cs="Times New Roman"/>
                               <w:color w:val="595959" w:themeColor="text1" w:themeTint="A6"/>
                               <w:sz w:val="24"/>
                               <w:szCs w:val="24"/>
@@ -320,28 +359,20 @@
                           </w:pPr>
                           <w:r>
                             <w:rPr>
+                              <w:rFonts w:ascii="Times New Roman" w:hAnsi="Times New Roman" w:cs="Times New Roman"/>
                               <w:color w:val="595959" w:themeColor="text1" w:themeTint="A6"/>
                               <w:sz w:val="24"/>
                               <w:szCs w:val="24"/>
                             </w:rPr>
-                            <w:t xml:space="preserve">Nathan </w:t>
+                            <w:t>Nathan Tannar</w:t>
                           </w:r>
-                          <w:proofErr w:type="spellStart"/>
-                          <w:r>
-                            <w:rPr>
-                              <w:color w:val="595959" w:themeColor="text1" w:themeTint="A6"/>
-                              <w:sz w:val="24"/>
-                              <w:szCs w:val="24"/>
-                            </w:rPr>
-                            <w:t>Tannar</w:t>
-                          </w:r>
-                          <w:proofErr w:type="spellEnd"/>
                         </w:p>
                         <w:p>
                           <w:pPr>
                             <w:pStyle w:val="NoSpacing"/>
                             <w:jc w:val="right"/>
                             <w:rPr>
+                              <w:rFonts w:ascii="Times New Roman" w:hAnsi="Times New Roman" w:cs="Times New Roman"/>
                               <w:color w:val="595959" w:themeColor="text1" w:themeTint="A6"/>
                               <w:sz w:val="24"/>
                               <w:szCs w:val="24"/>
@@ -349,6 +380,7 @@
                           </w:pPr>
                           <w:r>
                             <w:rPr>
+                              <w:rFonts w:ascii="Times New Roman" w:hAnsi="Times New Roman" w:cs="Times New Roman"/>
                               <w:color w:val="595959" w:themeColor="text1" w:themeTint="A6"/>
                               <w:sz w:val="24"/>
                               <w:szCs w:val="24"/>
@@ -361,6 +393,7 @@
                             <w:pStyle w:val="NoSpacing"/>
                             <w:jc w:val="right"/>
                             <w:rPr>
+                              <w:rFonts w:ascii="Times New Roman" w:hAnsi="Times New Roman" w:cs="Times New Roman"/>
                               <w:color w:val="595959" w:themeColor="text1" w:themeTint="A6"/>
                               <w:sz w:val="24"/>
                               <w:szCs w:val="24"/>
@@ -368,11 +401,21 @@
                           </w:pPr>
                           <w:r>
                             <w:rPr>
+                              <w:rFonts w:ascii="Times New Roman" w:hAnsi="Times New Roman" w:cs="Times New Roman"/>
                               <w:color w:val="595959" w:themeColor="text1" w:themeTint="A6"/>
                               <w:sz w:val="24"/>
                               <w:szCs w:val="24"/>
                             </w:rPr>
-                            <w:t>Philip LeBlanc</w:t>
+                            <w:t>Philip Leb</w:t>
+                          </w:r>
+                          <w:r>
+                            <w:rPr>
+                              <w:rFonts w:ascii="Times New Roman" w:hAnsi="Times New Roman" w:cs="Times New Roman"/>
+                              <w:color w:val="595959" w:themeColor="text1" w:themeTint="A6"/>
+                              <w:sz w:val="24"/>
+                              <w:szCs w:val="24"/>
+                            </w:rPr>
+                            <w:t>lanc</w:t>
                           </w:r>
                         </w:p>
                         <w:p>
@@ -380,6 +423,7 @@
                             <w:pStyle w:val="NoSpacing"/>
                             <w:jc w:val="right"/>
                             <w:rPr>
+                              <w:rFonts w:ascii="Times New Roman" w:hAnsi="Times New Roman" w:cs="Times New Roman"/>
                               <w:color w:val="595959" w:themeColor="text1" w:themeTint="A6"/>
                               <w:sz w:val="24"/>
                               <w:szCs w:val="24"/>
@@ -387,50 +431,12 @@
                           </w:pPr>
                           <w:r>
                             <w:rPr>
+                              <w:rFonts w:ascii="Times New Roman" w:hAnsi="Times New Roman" w:cs="Times New Roman"/>
                               <w:color w:val="595959" w:themeColor="text1" w:themeTint="A6"/>
                               <w:sz w:val="24"/>
                               <w:szCs w:val="24"/>
                             </w:rPr>
-                            <w:t xml:space="preserve">Josh </w:t>
-                          </w:r>
-                          <w:proofErr w:type="spellStart"/>
-                          <w:r>
-                            <w:rPr>
-                              <w:color w:val="595959" w:themeColor="text1" w:themeTint="A6"/>
-                              <w:sz w:val="24"/>
-                              <w:szCs w:val="24"/>
-                            </w:rPr>
-                            <w:t>Shercliffe</w:t>
-                          </w:r>
-                          <w:proofErr w:type="spellEnd"/>
-                        </w:p>
-                        <w:p>
-                          <w:pPr>
-                            <w:pStyle w:val="NoSpacing"/>
-                            <w:jc w:val="right"/>
-                            <w:rPr>
-                              <w:color w:val="595959" w:themeColor="text1" w:themeTint="A6"/>
-                              <w:sz w:val="24"/>
-                              <w:szCs w:val="24"/>
-                            </w:rPr>
-                          </w:pPr>
-                          <w:proofErr w:type="spellStart"/>
-                          <w:r>
-                            <w:rPr>
-                              <w:color w:val="595959" w:themeColor="text1" w:themeTint="A6"/>
-                              <w:sz w:val="24"/>
-                              <w:szCs w:val="24"/>
-                            </w:rPr>
-                            <w:t>Youjung</w:t>
-                          </w:r>
-                          <w:proofErr w:type="spellEnd"/>
-                          <w:r>
-                            <w:rPr>
-                              <w:color w:val="595959" w:themeColor="text1" w:themeTint="A6"/>
-                              <w:sz w:val="24"/>
-                              <w:szCs w:val="24"/>
-                            </w:rPr>
-                            <w:t xml:space="preserve"> Kim</w:t>
+                            <w:t>Josh Shercliffe</w:t>
                           </w:r>
                         </w:p>
                         <w:p>
@@ -438,6 +444,28 @@
                             <w:pStyle w:val="NoSpacing"/>
                             <w:jc w:val="right"/>
                             <w:rPr>
+                              <w:rFonts w:ascii="Times New Roman" w:hAnsi="Times New Roman" w:cs="Times New Roman"/>
+                              <w:color w:val="595959" w:themeColor="text1" w:themeTint="A6"/>
+                              <w:sz w:val="24"/>
+                              <w:szCs w:val="24"/>
+                            </w:rPr>
+                          </w:pPr>
+                          <w:r>
+                            <w:rPr>
+                              <w:rFonts w:ascii="Times New Roman" w:hAnsi="Times New Roman" w:cs="Times New Roman"/>
+                              <w:color w:val="595959" w:themeColor="text1" w:themeTint="A6"/>
+                              <w:sz w:val="24"/>
+                              <w:szCs w:val="24"/>
+                            </w:rPr>
+                            <w:t>Youjung Kim</w:t>
+                          </w:r>
+                        </w:p>
+                        <w:p>
+                          <w:pPr>
+                            <w:pStyle w:val="NoSpacing"/>
+                            <w:jc w:val="right"/>
+                            <w:rPr>
+                              <w:rFonts w:ascii="Times New Roman" w:hAnsi="Times New Roman" w:cs="Times New Roman"/>
                               <w:color w:val="595959" w:themeColor="text1" w:themeTint="A6"/>
                               <w:sz w:val="24"/>
                               <w:szCs w:val="24"/>
@@ -448,9 +476,15 @@
                           <w:pPr>
                             <w:pStyle w:val="Heading1"/>
                             <w:jc w:val="right"/>
+                            <w:rPr>
+                              <w:rFonts w:ascii="Times New Roman" w:hAnsi="Times New Roman" w:cs="Times New Roman"/>
+                            </w:rPr>
                           </w:pPr>
-                          <w:bookmarkStart w:id="1" w:name="_Toc494105657"/>
+                          <w:bookmarkStart w:id="1" w:name="_Toc494132361"/>
                           <w:r>
+                            <w:rPr>
+                              <w:rFonts w:ascii="Times New Roman" w:hAnsi="Times New Roman" w:cs="Times New Roman"/>
+                            </w:rPr>
                             <w:t>Website</w:t>
                           </w:r>
                           <w:bookmarkEnd w:id="1"/>
@@ -459,6 +493,7 @@
                           <w:pPr>
                             <w:jc w:val="right"/>
                             <w:rPr>
+                              <w:rFonts w:ascii="Times New Roman" w:hAnsi="Times New Roman" w:cs="Times New Roman"/>
                               <w:color w:val="FF0608"/>
                             </w:rPr>
                           </w:pPr>
@@ -466,9 +501,26 @@
                             <w:r>
                               <w:rPr>
                                 <w:rStyle w:val="Hyperlink"/>
+                                <w:rFonts w:ascii="Times New Roman" w:hAnsi="Times New Roman" w:cs="Times New Roman"/>
                                 <w:color w:val="FF0608"/>
                               </w:rPr>
-                              <w:t>https://github.com/nathantannar4/Safety-Beacon</w:t>
+                              <w:t>https://github.com/nathantannar4/Safe</w:t>
+                            </w:r>
+                            <w:r>
+                              <w:rPr>
+                                <w:rStyle w:val="Hyperlink"/>
+                                <w:rFonts w:ascii="Times New Roman" w:hAnsi="Times New Roman" w:cs="Times New Roman"/>
+                                <w:color w:val="FF0608"/>
+                              </w:rPr>
+                              <w:t>t</w:t>
+                            </w:r>
+                            <w:r>
+                              <w:rPr>
+                                <w:rStyle w:val="Hyperlink"/>
+                                <w:rFonts w:ascii="Times New Roman" w:hAnsi="Times New Roman" w:cs="Times New Roman"/>
+                                <w:color w:val="FF0608"/>
+                              </w:rPr>
+                              <w:t>y-Beacon</w:t>
                             </w:r>
                           </w:hyperlink>
                         </w:p>
@@ -480,6 +532,86 @@
               </mc:Fallback>
             </mc:AlternateContent>
           </w:r>
+        </w:p>
+        <w:p>
+          <w:pPr>
+            <w:rPr>
+              <w:rFonts w:ascii="Times New Roman" w:hAnsi="Times New Roman" w:cs="Times New Roman"/>
+            </w:rPr>
+          </w:pPr>
+          <w:r>
+            <w:rPr>
+              <w:rFonts w:ascii="Times New Roman" w:hAnsi="Times New Roman" w:cs="Times New Roman"/>
+              <w:b/>
+              <w:caps/>
+              <w:noProof/>
+              <w:color w:val="83CDAD"/>
+              <w:sz w:val="64"/>
+              <w:szCs w:val="64"/>
+            </w:rPr>
+            <w:drawing>
+              <wp:anchor distT="0" distB="0" distL="114300" distR="114300" simplePos="0" relativeHeight="251665408" behindDoc="0" locked="0" layoutInCell="1" allowOverlap="1" wp14:anchorId="556C052E" wp14:editId="460EDEEE">
+                <wp:simplePos x="0" y="0"/>
+                <wp:positionH relativeFrom="column">
+                  <wp:posOffset>2603686</wp:posOffset>
+                </wp:positionH>
+                <wp:positionV relativeFrom="paragraph">
+                  <wp:posOffset>1058901</wp:posOffset>
+                </wp:positionV>
+                <wp:extent cx="2540991" cy="2540991"/>
+                <wp:effectExtent l="0" t="0" r="0" b="0"/>
+                <wp:wrapNone/>
+                <wp:docPr id="9" name="Picture 9" descr="../../../../Desktop/iBCpb.png"/>
+                <wp:cNvGraphicFramePr>
+                  <a:graphicFrameLocks xmlns:a="http://schemas.openxmlformats.org/drawingml/2006/main" noChangeAspect="1"/>
+                </wp:cNvGraphicFramePr>
+                <a:graphic xmlns:a="http://schemas.openxmlformats.org/drawingml/2006/main">
+                  <a:graphicData uri="http://schemas.openxmlformats.org/drawingml/2006/picture">
+                    <pic:pic xmlns:pic="http://schemas.openxmlformats.org/drawingml/2006/picture">
+                      <pic:nvPicPr>
+                        <pic:cNvPr id="0" name="Picture 1" descr="../../../../Desktop/iBCpb.png"/>
+                        <pic:cNvPicPr>
+                          <a:picLocks noChangeAspect="1" noChangeArrowheads="1"/>
+                        </pic:cNvPicPr>
+                      </pic:nvPicPr>
+                      <pic:blipFill>
+                        <a:blip r:embed="rId10">
+                          <a:extLst>
+                            <a:ext uri="{28A0092B-C50C-407E-A947-70E740481C1C}">
+                              <a14:useLocalDpi xmlns:a14="http://schemas.microsoft.com/office/drawing/2010/main" val="0"/>
+                            </a:ext>
+                          </a:extLst>
+                        </a:blip>
+                        <a:srcRect/>
+                        <a:stretch>
+                          <a:fillRect/>
+                        </a:stretch>
+                      </pic:blipFill>
+                      <pic:spPr bwMode="auto">
+                        <a:xfrm>
+                          <a:off x="0" y="0"/>
+                          <a:ext cx="2540991" cy="2540991"/>
+                        </a:xfrm>
+                        <a:prstGeom prst="rect">
+                          <a:avLst/>
+                        </a:prstGeom>
+                        <a:noFill/>
+                        <a:ln>
+                          <a:noFill/>
+                        </a:ln>
+                      </pic:spPr>
+                    </pic:pic>
+                  </a:graphicData>
+                </a:graphic>
+                <wp14:sizeRelH relativeFrom="page">
+                  <wp14:pctWidth>0</wp14:pctWidth>
+                </wp14:sizeRelH>
+                <wp14:sizeRelV relativeFrom="page">
+                  <wp14:pctHeight>0</wp14:pctHeight>
+                </wp14:sizeRelV>
+              </wp:anchor>
+            </w:drawing>
+          </w:r>
           <w:r>
             <w:rPr>
               <w:rFonts w:ascii="Times New Roman" w:hAnsi="Times New Roman" w:cs="Times New Roman"/>
@@ -488,23 +620,14 @@
             <mc:AlternateContent>
               <mc:Choice Requires="wps">
                 <w:drawing>
-                  <wp:anchor distT="0" distB="0" distL="114300" distR="114300" simplePos="0" relativeHeight="251659264" behindDoc="0" locked="0" layoutInCell="1" allowOverlap="1" wp14:anchorId="31B49ABC" wp14:editId="78A0F416">
+                  <wp:anchor distT="0" distB="0" distL="114300" distR="114300" simplePos="0" relativeHeight="251659264" behindDoc="0" locked="0" layoutInCell="1" allowOverlap="1" wp14:anchorId="31B49ABC" wp14:editId="0AE17641">
                     <wp:simplePos x="0" y="0"/>
                     <wp:positionH relativeFrom="page">
-                      <wp:align>center</wp:align>
+                      <wp:posOffset>236708</wp:posOffset>
                     </wp:positionH>
-                    <mc:AlternateContent>
-                      <mc:Choice Requires="wp14">
-                        <wp:positionV relativeFrom="page">
-                          <wp14:pctPosVOffset>30000</wp14:pctPosVOffset>
-                        </wp:positionV>
-                      </mc:Choice>
-                      <mc:Fallback>
-                        <wp:positionV relativeFrom="page">
-                          <wp:posOffset>3017520</wp:posOffset>
-                        </wp:positionV>
-                      </mc:Fallback>
-                    </mc:AlternateContent>
+                    <wp:positionV relativeFrom="page">
+                      <wp:posOffset>3042529</wp:posOffset>
+                    </wp:positionV>
                     <wp:extent cx="7315200" cy="3638550"/>
                     <wp:effectExtent l="0" t="0" r="0" b="6350"/>
                     <wp:wrapSquare wrapText="bothSides"/>
@@ -548,6 +671,8 @@
                                 <w:pPr>
                                   <w:jc w:val="right"/>
                                   <w:rPr>
+                                    <w:rFonts w:ascii="Times New Roman" w:hAnsi="Times New Roman" w:cs="Times New Roman"/>
+                                    <w:b/>
                                     <w:color w:val="4472C4" w:themeColor="accent1"/>
                                     <w:sz w:val="64"/>
                                     <w:szCs w:val="64"/>
@@ -556,6 +681,8 @@
                                 <w:sdt>
                                   <w:sdtPr>
                                     <w:rPr>
+                                      <w:rFonts w:ascii="Times New Roman" w:hAnsi="Times New Roman" w:cs="Times New Roman"/>
+                                      <w:b/>
                                       <w:caps/>
                                       <w:color w:val="83CDAD"/>
                                       <w:sz w:val="64"/>
@@ -563,7 +690,7 @@
                                     </w:rPr>
                                     <w:alias w:val="Title"/>
                                     <w:tag w:val=""/>
-                                    <w:id w:val="-866362073"/>
+                                    <w:id w:val="-424739900"/>
                                     <w:dataBinding w:prefixMappings="xmlns:ns0='http://purl.org/dc/elements/1.1/' xmlns:ns1='http://schemas.openxmlformats.org/package/2006/metadata/core-properties' " w:xpath="/ns1:coreProperties[1]/ns0:title[1]" w:storeItemID="{6C3C8BC8-F283-45AE-878A-BAB7291924A1}"/>
                                     <w:text w:multiLine="1"/>
                                   </w:sdtPr>
@@ -575,6 +702,8 @@
                                   <w:sdtContent>
                                     <w:r>
                                       <w:rPr>
+                                        <w:rFonts w:ascii="Times New Roman" w:hAnsi="Times New Roman" w:cs="Times New Roman"/>
+                                        <w:b/>
                                         <w:caps/>
                                         <w:color w:val="83CDAD"/>
                                         <w:sz w:val="64"/>
@@ -588,13 +717,15 @@
                               <w:sdt>
                                 <w:sdtPr>
                                   <w:rPr>
+                                    <w:rFonts w:ascii="Times New Roman" w:hAnsi="Times New Roman" w:cs="Times New Roman"/>
+                                    <w:b/>
                                     <w:color w:val="404040" w:themeColor="text1" w:themeTint="BF"/>
                                     <w:sz w:val="36"/>
                                     <w:szCs w:val="36"/>
                                   </w:rPr>
                                   <w:alias w:val="Subtitle"/>
                                   <w:tag w:val=""/>
-                                  <w:id w:val="-119545829"/>
+                                  <w:id w:val="209161564"/>
                                   <w:dataBinding w:prefixMappings="xmlns:ns0='http://purl.org/dc/elements/1.1/' xmlns:ns1='http://schemas.openxmlformats.org/package/2006/metadata/core-properties' " w:xpath="/ns1:coreProperties[1]/ns0:subject[1]" w:storeItemID="{6C3C8BC8-F283-45AE-878A-BAB7291924A1}"/>
                                   <w:text/>
                                 </w:sdtPr>
@@ -604,6 +735,8 @@
                                     <w:pPr>
                                       <w:jc w:val="right"/>
                                       <w:rPr>
+                                        <w:rFonts w:ascii="Times New Roman" w:hAnsi="Times New Roman" w:cs="Times New Roman"/>
+                                        <w:b/>
                                         <w:smallCaps/>
                                         <w:color w:val="404040" w:themeColor="text1" w:themeTint="BF"/>
                                         <w:sz w:val="36"/>
@@ -612,6 +745,8 @@
                                     </w:pPr>
                                     <w:r>
                                       <w:rPr>
+                                        <w:rFonts w:ascii="Times New Roman" w:hAnsi="Times New Roman" w:cs="Times New Roman"/>
+                                        <w:b/>
                                         <w:color w:val="404040" w:themeColor="text1" w:themeTint="BF"/>
                                         <w:sz w:val="36"/>
                                         <w:szCs w:val="36"/>
@@ -641,15 +776,21 @@
                   </wp:anchor>
                 </w:drawing>
               </mc:Choice>
-              <mc:Fallback xmlns:w16se="http://schemas.microsoft.com/office/word/2015/wordml/symex" xmlns:cx1="http://schemas.microsoft.com/office/drawing/2015/9/8/chartex" xmlns:cx="http://schemas.microsoft.com/office/drawing/2014/chartex">
+              <mc:Fallback>
                 <w:pict>
-                  <v:shape w14:anchorId="31B49ABC" id="Text Box 154" o:spid="_x0000_s1027" type="#_x0000_t202" style="position:absolute;margin-left:0;margin-top:0;width:8in;height:286.5pt;z-index:251659264;visibility:visible;mso-wrap-style:square;mso-width-percent:941;mso-height-percent:363;mso-top-percent:300;mso-wrap-distance-left:9pt;mso-wrap-distance-top:0;mso-wrap-distance-right:9pt;mso-wrap-distance-bottom:0;mso-position-horizontal:center;mso-position-horizontal-relative:page;mso-position-vertical-relative:page;mso-width-percent:941;mso-height-percent:363;mso-top-percent:300;mso-width-relative:page;mso-height-relative:page;v-text-anchor:bottom" o:gfxdata="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" filled="f" stroked="f" strokeweight=".5pt">
+                  <v:shapetype w14:anchorId="31B49ABC" id="_x0000_t202" coordsize="21600,21600" o:spt="202" path="m0,0l0,21600,21600,21600,21600,0xe">
+                    <v:stroke joinstyle="miter"/>
+                    <v:path gradientshapeok="t" o:connecttype="rect"/>
+                  </v:shapetype>
+                  <v:shape id="Text Box 154" o:spid="_x0000_s1027" type="#_x0000_t202" style="position:absolute;margin-left:18.65pt;margin-top:239.55pt;width:8in;height:286.5pt;z-index:251659264;visibility:visible;mso-wrap-style:square;mso-width-percent:941;mso-height-percent:363;mso-wrap-distance-left:9pt;mso-wrap-distance-top:0;mso-wrap-distance-right:9pt;mso-wrap-distance-bottom:0;mso-position-horizontal:absolute;mso-position-horizontal-relative:page;mso-position-vertical:absolute;mso-position-vertical-relative:page;mso-width-percent:941;mso-height-percent:363;mso-width-relative:page;mso-height-relative:page;v-text-anchor:bottom" o:gfxdata="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" filled="f" stroked="f" strokeweight=".5pt">
                     <v:textbox inset="126pt,0,54pt,0">
                       <w:txbxContent>
                         <w:p>
                           <w:pPr>
                             <w:jc w:val="right"/>
                             <w:rPr>
+                              <w:rFonts w:ascii="Times New Roman" w:hAnsi="Times New Roman" w:cs="Times New Roman"/>
+                              <w:b/>
                               <w:color w:val="4472C4" w:themeColor="accent1"/>
                               <w:sz w:val="64"/>
                               <w:szCs w:val="64"/>
@@ -658,6 +799,8 @@
                           <w:sdt>
                             <w:sdtPr>
                               <w:rPr>
+                                <w:rFonts w:ascii="Times New Roman" w:hAnsi="Times New Roman" w:cs="Times New Roman"/>
+                                <w:b/>
                                 <w:caps/>
                                 <w:color w:val="83CDAD"/>
                                 <w:sz w:val="64"/>
@@ -665,7 +808,7 @@
                               </w:rPr>
                               <w:alias w:val="Title"/>
                               <w:tag w:val=""/>
-                              <w:id w:val="-866362073"/>
+                              <w:id w:val="-424739900"/>
                               <w:dataBinding w:prefixMappings="xmlns:ns0='http://purl.org/dc/elements/1.1/' xmlns:ns1='http://schemas.openxmlformats.org/package/2006/metadata/core-properties' " w:xpath="/ns1:coreProperties[1]/ns0:title[1]" w:storeItemID="{6C3C8BC8-F283-45AE-878A-BAB7291924A1}"/>
                               <w:text w:multiLine="1"/>
                             </w:sdtPr>
@@ -677,6 +820,8 @@
                             <w:sdtContent>
                               <w:r>
                                 <w:rPr>
+                                  <w:rFonts w:ascii="Times New Roman" w:hAnsi="Times New Roman" w:cs="Times New Roman"/>
+                                  <w:b/>
                                   <w:caps/>
                                   <w:color w:val="83CDAD"/>
                                   <w:sz w:val="64"/>
@@ -690,13 +835,15 @@
                         <w:sdt>
                           <w:sdtPr>
                             <w:rPr>
+                              <w:rFonts w:ascii="Times New Roman" w:hAnsi="Times New Roman" w:cs="Times New Roman"/>
+                              <w:b/>
                               <w:color w:val="404040" w:themeColor="text1" w:themeTint="BF"/>
                               <w:sz w:val="36"/>
                               <w:szCs w:val="36"/>
                             </w:rPr>
                             <w:alias w:val="Subtitle"/>
                             <w:tag w:val=""/>
-                            <w:id w:val="-119545829"/>
+                            <w:id w:val="209161564"/>
                             <w:dataBinding w:prefixMappings="xmlns:ns0='http://purl.org/dc/elements/1.1/' xmlns:ns1='http://schemas.openxmlformats.org/package/2006/metadata/core-properties' " w:xpath="/ns1:coreProperties[1]/ns0:subject[1]" w:storeItemID="{6C3C8BC8-F283-45AE-878A-BAB7291924A1}"/>
                             <w:text/>
                           </w:sdtPr>
@@ -706,6 +853,8 @@
                               <w:pPr>
                                 <w:jc w:val="right"/>
                                 <w:rPr>
+                                  <w:rFonts w:ascii="Times New Roman" w:hAnsi="Times New Roman" w:cs="Times New Roman"/>
+                                  <w:b/>
                                   <w:smallCaps/>
                                   <w:color w:val="404040" w:themeColor="text1" w:themeTint="BF"/>
                                   <w:sz w:val="36"/>
@@ -714,6 +863,8 @@
                               </w:pPr>
                               <w:r>
                                 <w:rPr>
+                                  <w:rFonts w:ascii="Times New Roman" w:hAnsi="Times New Roman" w:cs="Times New Roman"/>
+                                  <w:b/>
                                   <w:color w:val="404040" w:themeColor="text1" w:themeTint="BF"/>
                                   <w:sz w:val="36"/>
                                   <w:szCs w:val="36"/>
@@ -731,13 +882,84 @@
               </mc:Fallback>
             </mc:AlternateContent>
           </w:r>
-        </w:p>
-        <w:p>
-          <w:pPr>
+          <w:r>
             <w:rPr>
               <w:rFonts w:ascii="Times New Roman" w:hAnsi="Times New Roman" w:cs="Times New Roman"/>
+              <w:noProof/>
             </w:rPr>
-          </w:pPr>
+            <w:drawing>
+              <wp:anchor distT="0" distB="0" distL="114300" distR="114300" simplePos="0" relativeHeight="251662336" behindDoc="0" locked="0" layoutInCell="1" allowOverlap="1" wp14:anchorId="628F88FE" wp14:editId="4F3B15E2">
+                <wp:simplePos x="0" y="0"/>
+                <wp:positionH relativeFrom="column">
+                  <wp:posOffset>2531745</wp:posOffset>
+                </wp:positionH>
+                <wp:positionV relativeFrom="paragraph">
+                  <wp:posOffset>669290</wp:posOffset>
+                </wp:positionV>
+                <wp:extent cx="3439160" cy="3439160"/>
+                <wp:effectExtent l="50800" t="50800" r="66040" b="66040"/>
+                <wp:wrapNone/>
+                <wp:docPr id="1" name="Picture 1"/>
+                <wp:cNvGraphicFramePr>
+                  <a:graphicFrameLocks xmlns:a="http://schemas.openxmlformats.org/drawingml/2006/main" noChangeAspect="1"/>
+                </wp:cNvGraphicFramePr>
+                <a:graphic xmlns:a="http://schemas.openxmlformats.org/drawingml/2006/main">
+                  <a:graphicData uri="http://schemas.openxmlformats.org/drawingml/2006/picture">
+                    <pic:pic xmlns:pic="http://schemas.openxmlformats.org/drawingml/2006/picture">
+                      <pic:nvPicPr>
+                        <pic:cNvPr id="1" name="SafetyBeaconLogo.png"/>
+                        <pic:cNvPicPr/>
+                      </pic:nvPicPr>
+                      <pic:blipFill>
+                        <a:blip r:embed="rId11">
+                          <a:extLst>
+                            <a:ext uri="{28A0092B-C50C-407E-A947-70E740481C1C}">
+                              <a14:useLocalDpi xmlns:a14="http://schemas.microsoft.com/office/drawing/2010/main" val="0"/>
+                            </a:ext>
+                          </a:extLst>
+                        </a:blip>
+                        <a:stretch>
+                          <a:fillRect/>
+                        </a:stretch>
+                      </pic:blipFill>
+                      <pic:spPr>
+                        <a:xfrm>
+                          <a:off x="0" y="0"/>
+                          <a:ext cx="3439160" cy="3439160"/>
+                        </a:xfrm>
+                        <a:prstGeom prst="roundRect">
+                          <a:avLst>
+                            <a:gd name="adj" fmla="val 16667"/>
+                          </a:avLst>
+                        </a:prstGeom>
+                        <a:ln>
+                          <a:noFill/>
+                        </a:ln>
+                        <a:effectLst/>
+                        <a:scene3d>
+                          <a:camera prst="orthographicFront"/>
+                          <a:lightRig rig="contrasting" dir="t">
+                            <a:rot lat="0" lon="0" rev="4200000"/>
+                          </a:lightRig>
+                        </a:scene3d>
+                        <a:sp3d prstMaterial="plastic">
+                          <a:contourClr>
+                            <a:srgbClr val="969696"/>
+                          </a:contourClr>
+                        </a:sp3d>
+                      </pic:spPr>
+                    </pic:pic>
+                  </a:graphicData>
+                </a:graphic>
+                <wp14:sizeRelH relativeFrom="page">
+                  <wp14:pctWidth>0</wp14:pctWidth>
+                </wp14:sizeRelH>
+                <wp14:sizeRelV relativeFrom="page">
+                  <wp14:pctHeight>0</wp14:pctHeight>
+                </wp14:sizeRelV>
+              </wp:anchor>
+            </w:drawing>
+          </w:r>
           <w:r>
             <w:rPr>
               <w:rFonts w:ascii="Times New Roman" w:hAnsi="Times New Roman" w:cs="Times New Roman"/>
@@ -746,7 +968,7 @@
             <mc:AlternateContent>
               <mc:Choice Requires="wps">
                 <w:drawing>
-                  <wp:anchor distT="0" distB="0" distL="114300" distR="114300" simplePos="0" relativeHeight="251664384" behindDoc="0" locked="0" layoutInCell="1" allowOverlap="1" wp14:anchorId="2AE1E4E2" wp14:editId="37166AD3">
+                  <wp:anchor distT="0" distB="0" distL="114300" distR="114300" simplePos="0" relativeHeight="251664384" behindDoc="0" locked="0" layoutInCell="1" allowOverlap="1" wp14:anchorId="2AE1E4E2" wp14:editId="00482D8C">
                     <wp:simplePos x="0" y="0"/>
                     <wp:positionH relativeFrom="column">
                       <wp:posOffset>2529840</wp:posOffset>
@@ -754,7 +976,7 @@
                     <wp:positionV relativeFrom="paragraph">
                       <wp:posOffset>4166235</wp:posOffset>
                     </wp:positionV>
-                    <wp:extent cx="3439160" cy="266700"/>
+                    <wp:extent cx="3439160" cy="258445"/>
                     <wp:effectExtent l="0" t="0" r="0" b="0"/>
                     <wp:wrapThrough wrapText="bothSides">
                       <wp:wrapPolygon edited="0">
@@ -772,7 +994,7 @@
                           <wps:spPr>
                             <a:xfrm>
                               <a:off x="0" y="0"/>
-                              <a:ext cx="3439160" cy="266700"/>
+                              <a:ext cx="3439160" cy="258445"/>
                             </a:xfrm>
                             <a:prstGeom prst="rect">
                               <a:avLst/>
@@ -797,17 +1019,47 @@
                                   </w:rPr>
                                 </w:pPr>
                                 <w:r>
+                                  <w:rPr>
+                                    <w:rFonts w:ascii="Times New Roman" w:hAnsi="Times New Roman" w:cs="Times New Roman"/>
+                                  </w:rPr>
                                   <w:t xml:space="preserve">Figure </w:t>
                                 </w:r>
-                                <w:fldSimple w:instr=" SEQ Figure \* ARABIC ">
-                                  <w:r>
-                                    <w:rPr>
-                                      <w:noProof/>
-                                    </w:rPr>
-                                    <w:t>1</w:t>
-                                  </w:r>
-                                </w:fldSimple>
                                 <w:r>
+                                  <w:rPr>
+                                    <w:rFonts w:ascii="Times New Roman" w:hAnsi="Times New Roman" w:cs="Times New Roman"/>
+                                  </w:rPr>
+                                  <w:fldChar w:fldCharType="begin"/>
+                                </w:r>
+                                <w:r>
+                                  <w:rPr>
+                                    <w:rFonts w:ascii="Times New Roman" w:hAnsi="Times New Roman" w:cs="Times New Roman"/>
+                                  </w:rPr>
+                                  <w:instrText xml:space="preserve"> SEQ Figure \* ARABIC </w:instrText>
+                                </w:r>
+                                <w:r>
+                                  <w:rPr>
+                                    <w:rFonts w:ascii="Times New Roman" w:hAnsi="Times New Roman" w:cs="Times New Roman"/>
+                                  </w:rPr>
+                                  <w:fldChar w:fldCharType="separate"/>
+                                </w:r>
+                                <w:r>
+                                  <w:rPr>
+                                    <w:rFonts w:ascii="Times New Roman" w:hAnsi="Times New Roman" w:cs="Times New Roman"/>
+                                    <w:noProof/>
+                                  </w:rPr>
+                                  <w:t>1</w:t>
+                                </w:r>
+                                <w:r>
+                                  <w:rPr>
+                                    <w:rFonts w:ascii="Times New Roman" w:hAnsi="Times New Roman" w:cs="Times New Roman"/>
+                                    <w:noProof/>
+                                  </w:rPr>
+                                  <w:fldChar w:fldCharType="end"/>
+                                </w:r>
+                                <w:r>
+                                  <w:rPr>
+                                    <w:rFonts w:ascii="Times New Roman" w:hAnsi="Times New Roman" w:cs="Times New Roman"/>
+                                  </w:rPr>
                                   <w:t>: Safety Beacon Logo</w:t>
                                 </w:r>
                               </w:p>
@@ -825,9 +1077,9 @@
                   </wp:anchor>
                 </w:drawing>
               </mc:Choice>
-              <mc:Fallback xmlns:w16se="http://schemas.microsoft.com/office/word/2015/wordml/symex" xmlns:cx1="http://schemas.microsoft.com/office/drawing/2015/9/8/chartex" xmlns:cx="http://schemas.microsoft.com/office/drawing/2014/chartex">
+              <mc:Fallback>
                 <w:pict>
-                  <v:shape w14:anchorId="2AE1E4E2" id="Text Box 3" o:spid="_x0000_s1028" type="#_x0000_t202" style="position:absolute;margin-left:199.2pt;margin-top:328.05pt;width:270.8pt;height:21pt;z-index:251664384;visibility:visible;mso-wrap-style:square;mso-wrap-distance-left:9pt;mso-wrap-distance-top:0;mso-wrap-distance-right:9pt;mso-wrap-distance-bottom:0;mso-position-horizontal:absolute;mso-position-horizontal-relative:text;mso-position-vertical:absolute;mso-position-vertical-relative:text;v-text-anchor:top" o:gfxdata="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" stroked="f">
+                  <v:shape w14:anchorId="2AE1E4E2" id="Text Box 3" o:spid="_x0000_s1028" type="#_x0000_t202" style="position:absolute;margin-left:199.2pt;margin-top:328.05pt;width:270.8pt;height:20.35pt;z-index:251664384;visibility:visible;mso-wrap-style:square;mso-wrap-distance-left:9pt;mso-wrap-distance-top:0;mso-wrap-distance-right:9pt;mso-wrap-distance-bottom:0;mso-position-horizontal:absolute;mso-position-horizontal-relative:text;mso-position-vertical:absolute;mso-position-vertical-relative:text;v-text-anchor:top" o:gfxdata="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" stroked="f">
                     <v:textbox style="mso-fit-shape-to-text:t" inset="0,0,0,0">
                       <w:txbxContent>
                         <w:p>
@@ -840,17 +1092,47 @@
                             </w:rPr>
                           </w:pPr>
                           <w:r>
+                            <w:rPr>
+                              <w:rFonts w:ascii="Times New Roman" w:hAnsi="Times New Roman" w:cs="Times New Roman"/>
+                            </w:rPr>
                             <w:t xml:space="preserve">Figure </w:t>
                           </w:r>
-                          <w:fldSimple w:instr=" SEQ Figure \* ARABIC ">
-                            <w:r>
-                              <w:rPr>
-                                <w:noProof/>
-                              </w:rPr>
-                              <w:t>1</w:t>
-                            </w:r>
-                          </w:fldSimple>
                           <w:r>
+                            <w:rPr>
+                              <w:rFonts w:ascii="Times New Roman" w:hAnsi="Times New Roman" w:cs="Times New Roman"/>
+                            </w:rPr>
+                            <w:fldChar w:fldCharType="begin"/>
+                          </w:r>
+                          <w:r>
+                            <w:rPr>
+                              <w:rFonts w:ascii="Times New Roman" w:hAnsi="Times New Roman" w:cs="Times New Roman"/>
+                            </w:rPr>
+                            <w:instrText xml:space="preserve"> SEQ Figure \* ARABIC </w:instrText>
+                          </w:r>
+                          <w:r>
+                            <w:rPr>
+                              <w:rFonts w:ascii="Times New Roman" w:hAnsi="Times New Roman" w:cs="Times New Roman"/>
+                            </w:rPr>
+                            <w:fldChar w:fldCharType="separate"/>
+                          </w:r>
+                          <w:r>
+                            <w:rPr>
+                              <w:rFonts w:ascii="Times New Roman" w:hAnsi="Times New Roman" w:cs="Times New Roman"/>
+                              <w:noProof/>
+                            </w:rPr>
+                            <w:t>1</w:t>
+                          </w:r>
+                          <w:r>
+                            <w:rPr>
+                              <w:rFonts w:ascii="Times New Roman" w:hAnsi="Times New Roman" w:cs="Times New Roman"/>
+                              <w:noProof/>
+                            </w:rPr>
+                            <w:fldChar w:fldCharType="end"/>
+                          </w:r>
+                          <w:r>
+                            <w:rPr>
+                              <w:rFonts w:ascii="Times New Roman" w:hAnsi="Times New Roman" w:cs="Times New Roman"/>
+                            </w:rPr>
                             <w:t>: Safety Beacon Logo</w:t>
                           </w:r>
                         </w:p>
@@ -865,77 +1147,18 @@
           <w:r>
             <w:rPr>
               <w:rFonts w:ascii="Times New Roman" w:hAnsi="Times New Roman" w:cs="Times New Roman"/>
-              <w:noProof/>
-            </w:rPr>
-            <w:drawing>
-              <wp:anchor distT="0" distB="0" distL="114300" distR="114300" simplePos="0" relativeHeight="251662336" behindDoc="0" locked="0" layoutInCell="1" allowOverlap="1" wp14:anchorId="628F88FE" wp14:editId="185097AD">
-                <wp:simplePos x="0" y="0"/>
-                <wp:positionH relativeFrom="column">
-                  <wp:posOffset>2530154</wp:posOffset>
-                </wp:positionH>
-                <wp:positionV relativeFrom="paragraph">
-                  <wp:posOffset>670396</wp:posOffset>
-                </wp:positionV>
-                <wp:extent cx="3439160" cy="3439160"/>
-                <wp:effectExtent l="0" t="0" r="0" b="0"/>
-                <wp:wrapNone/>
-                <wp:docPr id="1" name="Picture 1"/>
-                <wp:cNvGraphicFramePr>
-                  <a:graphicFrameLocks xmlns:a="http://schemas.openxmlformats.org/drawingml/2006/main" noChangeAspect="1"/>
-                </wp:cNvGraphicFramePr>
-                <a:graphic xmlns:a="http://schemas.openxmlformats.org/drawingml/2006/main">
-                  <a:graphicData uri="http://schemas.openxmlformats.org/drawingml/2006/picture">
-                    <pic:pic xmlns:pic="http://schemas.openxmlformats.org/drawingml/2006/picture">
-                      <pic:nvPicPr>
-                        <pic:cNvPr id="1" name="SafetyBeaconLogo.png"/>
-                        <pic:cNvPicPr/>
-                      </pic:nvPicPr>
-                      <pic:blipFill>
-                        <a:blip r:embed="rId10" cstate="hqprint">
-                          <a:extLst>
-                            <a:ext uri="{28A0092B-C50C-407E-A947-70E740481C1C}">
-                              <a14:useLocalDpi xmlns:a14="http://schemas.microsoft.com/office/drawing/2010/main" val="0"/>
-                            </a:ext>
-                          </a:extLst>
-                        </a:blip>
-                        <a:stretch>
-                          <a:fillRect/>
-                        </a:stretch>
-                      </pic:blipFill>
-                      <pic:spPr>
-                        <a:xfrm>
-                          <a:off x="0" y="0"/>
-                          <a:ext cx="3439160" cy="3439160"/>
-                        </a:xfrm>
-                        <a:prstGeom prst="rect">
-                          <a:avLst/>
-                        </a:prstGeom>
-                      </pic:spPr>
-                    </pic:pic>
-                  </a:graphicData>
-                </a:graphic>
-                <wp14:sizeRelH relativeFrom="page">
-                  <wp14:pctWidth>0</wp14:pctWidth>
-                </wp14:sizeRelH>
-                <wp14:sizeRelV relativeFrom="page">
-                  <wp14:pctHeight>0</wp14:pctHeight>
-                </wp14:sizeRelV>
-              </wp:anchor>
-            </w:drawing>
-          </w:r>
-          <w:r>
-            <w:rPr>
-              <w:rFonts w:ascii="Times New Roman" w:hAnsi="Times New Roman" w:cs="Times New Roman"/>
             </w:rPr>
             <w:br w:type="page"/>
           </w:r>
         </w:p>
+        <w:bookmarkStart w:id="1" w:name="_GoBack" w:displacedByCustomXml="next"/>
+        <w:bookmarkEnd w:id="1" w:displacedByCustomXml="next"/>
       </w:sdtContent>
     </w:sdt>
     <w:sdt>
       <w:sdtPr>
         <w:rPr>
-          <w:rFonts w:asciiTheme="minorHAnsi" w:eastAsiaTheme="minorEastAsia" w:hAnsiTheme="minorHAnsi" w:cstheme="minorBidi"/>
+          <w:rFonts w:ascii="Times New Roman" w:eastAsiaTheme="minorEastAsia" w:hAnsi="Times New Roman" w:cs="Times New Roman"/>
           <w:bCs w:val="0"/>
           <w:color w:val="auto"/>
           <w:sz w:val="24"/>
@@ -958,8 +1181,17 @@
         <w:p>
           <w:pPr>
             <w:pStyle w:val="TOCHeading"/>
+            <w:rPr>
+              <w:rFonts w:ascii="Times New Roman" w:hAnsi="Times New Roman" w:cs="Times New Roman"/>
+              <w:b/>
+            </w:rPr>
           </w:pPr>
           <w:r>
+            <w:rPr>
+              <w:rFonts w:ascii="Times New Roman" w:hAnsi="Times New Roman" w:cs="Times New Roman"/>
+              <w:b/>
+              <w:sz w:val="32"/>
+            </w:rPr>
             <w:t>Table of Contents</w:t>
           </w:r>
         </w:p>
@@ -970,39 +1202,47 @@
               <w:tab w:val="right" w:leader="dot" w:pos="9350"/>
             </w:tabs>
             <w:rPr>
+              <w:rFonts w:ascii="Times New Roman" w:hAnsi="Times New Roman" w:cs="Times New Roman"/>
               <w:b w:val="0"/>
               <w:bCs w:val="0"/>
-              <w:caps/>
               <w:noProof/>
+              <w:lang w:eastAsia="en-US"/>
             </w:rPr>
           </w:pPr>
           <w:r>
             <w:rPr>
+              <w:rFonts w:ascii="Times New Roman" w:hAnsi="Times New Roman" w:cs="Times New Roman"/>
               <w:b w:val="0"/>
               <w:bCs w:val="0"/>
             </w:rPr>
             <w:fldChar w:fldCharType="begin"/>
           </w:r>
           <w:r>
+            <w:rPr>
+              <w:rFonts w:ascii="Times New Roman" w:hAnsi="Times New Roman" w:cs="Times New Roman"/>
+            </w:rPr>
             <w:instrText xml:space="preserve"> TOC \o "1-3" \h \z \u </w:instrText>
           </w:r>
           <w:r>
             <w:rPr>
+              <w:rFonts w:ascii="Times New Roman" w:hAnsi="Times New Roman" w:cs="Times New Roman"/>
               <w:b w:val="0"/>
               <w:bCs w:val="0"/>
             </w:rPr>
             <w:fldChar w:fldCharType="separate"/>
           </w:r>
-          <w:hyperlink r:id="rId11" w:anchor="_Toc494105657" w:history="1">
+          <w:hyperlink r:id="rId12" w:anchor="_Toc494132361" w:history="1">
             <w:r>
               <w:rPr>
                 <w:rStyle w:val="Hyperlink"/>
+                <w:rFonts w:ascii="Times New Roman" w:hAnsi="Times New Roman" w:cs="Times New Roman"/>
                 <w:noProof/>
               </w:rPr>
               <w:t>Website</w:t>
             </w:r>
             <w:r>
               <w:rPr>
+                <w:rFonts w:ascii="Times New Roman" w:hAnsi="Times New Roman" w:cs="Times New Roman"/>
                 <w:noProof/>
                 <w:webHidden/>
               </w:rPr>
@@ -1010,6 +1250,7 @@
             </w:r>
             <w:r>
               <w:rPr>
+                <w:rFonts w:ascii="Times New Roman" w:hAnsi="Times New Roman" w:cs="Times New Roman"/>
                 <w:noProof/>
                 <w:webHidden/>
               </w:rPr>
@@ -1017,19 +1258,22 @@
             </w:r>
             <w:r>
               <w:rPr>
+                <w:rFonts w:ascii="Times New Roman" w:hAnsi="Times New Roman" w:cs="Times New Roman"/>
                 <w:noProof/>
                 <w:webHidden/>
               </w:rPr>
-              <w:instrText xml:space="preserve"> PAGEREF _Toc494105657 \h </w:instrText>
-            </w:r>
-            <w:r>
-              <w:rPr>
+              <w:instrText xml:space="preserve"> PAGEREF _Toc494132361 \h </w:instrText>
+            </w:r>
+            <w:r>
+              <w:rPr>
+                <w:rFonts w:ascii="Times New Roman" w:hAnsi="Times New Roman" w:cs="Times New Roman"/>
                 <w:noProof/>
                 <w:webHidden/>
               </w:rPr>
             </w:r>
             <w:r>
               <w:rPr>
+                <w:rFonts w:ascii="Times New Roman" w:hAnsi="Times New Roman" w:cs="Times New Roman"/>
                 <w:noProof/>
                 <w:webHidden/>
               </w:rPr>
@@ -1037,6 +1281,7 @@
             </w:r>
             <w:r>
               <w:rPr>
+                <w:rFonts w:ascii="Times New Roman" w:hAnsi="Times New Roman" w:cs="Times New Roman"/>
                 <w:noProof/>
                 <w:webHidden/>
               </w:rPr>
@@ -1044,6 +1289,7 @@
             </w:r>
             <w:r>
               <w:rPr>
+                <w:rFonts w:ascii="Times New Roman" w:hAnsi="Times New Roman" w:cs="Times New Roman"/>
                 <w:noProof/>
                 <w:webHidden/>
               </w:rPr>
@@ -1058,13 +1304,14 @@
               <w:tab w:val="right" w:leader="dot" w:pos="9350"/>
             </w:tabs>
             <w:rPr>
+              <w:rFonts w:ascii="Times New Roman" w:hAnsi="Times New Roman" w:cs="Times New Roman"/>
               <w:b w:val="0"/>
               <w:bCs w:val="0"/>
-              <w:caps/>
               <w:noProof/>
+              <w:lang w:eastAsia="en-US"/>
             </w:rPr>
           </w:pPr>
-          <w:hyperlink w:anchor="_Toc494105658" w:history="1">
+          <w:hyperlink w:anchor="_Toc494132362" w:history="1">
             <w:r>
               <w:rPr>
                 <w:rStyle w:val="Hyperlink"/>
@@ -1075,6 +1322,7 @@
             </w:r>
             <w:r>
               <w:rPr>
+                <w:rFonts w:ascii="Times New Roman" w:hAnsi="Times New Roman" w:cs="Times New Roman"/>
                 <w:noProof/>
                 <w:webHidden/>
               </w:rPr>
@@ -1082,6 +1330,7 @@
             </w:r>
             <w:r>
               <w:rPr>
+                <w:rFonts w:ascii="Times New Roman" w:hAnsi="Times New Roman" w:cs="Times New Roman"/>
                 <w:noProof/>
                 <w:webHidden/>
               </w:rPr>
@@ -1089,19 +1338,22 @@
             </w:r>
             <w:r>
               <w:rPr>
+                <w:rFonts w:ascii="Times New Roman" w:hAnsi="Times New Roman" w:cs="Times New Roman"/>
                 <w:noProof/>
                 <w:webHidden/>
               </w:rPr>
-              <w:instrText xml:space="preserve"> PAGEREF _Toc494105658 \h </w:instrText>
-            </w:r>
-            <w:r>
-              <w:rPr>
+              <w:instrText xml:space="preserve"> PAGEREF _Toc494132362 \h </w:instrText>
+            </w:r>
+            <w:r>
+              <w:rPr>
+                <w:rFonts w:ascii="Times New Roman" w:hAnsi="Times New Roman" w:cs="Times New Roman"/>
                 <w:noProof/>
                 <w:webHidden/>
               </w:rPr>
             </w:r>
             <w:r>
               <w:rPr>
+                <w:rFonts w:ascii="Times New Roman" w:hAnsi="Times New Roman" w:cs="Times New Roman"/>
                 <w:noProof/>
                 <w:webHidden/>
               </w:rPr>
@@ -1109,6 +1361,7 @@
             </w:r>
             <w:r>
               <w:rPr>
+                <w:rFonts w:ascii="Times New Roman" w:hAnsi="Times New Roman" w:cs="Times New Roman"/>
                 <w:noProof/>
                 <w:webHidden/>
               </w:rPr>
@@ -1116,6 +1369,7 @@
             </w:r>
             <w:r>
               <w:rPr>
+                <w:rFonts w:ascii="Times New Roman" w:hAnsi="Times New Roman" w:cs="Times New Roman"/>
                 <w:noProof/>
                 <w:webHidden/>
               </w:rPr>
@@ -1130,13 +1384,14 @@
               <w:tab w:val="right" w:leader="dot" w:pos="9350"/>
             </w:tabs>
             <w:rPr>
+              <w:rFonts w:ascii="Times New Roman" w:hAnsi="Times New Roman" w:cs="Times New Roman"/>
               <w:b w:val="0"/>
               <w:bCs w:val="0"/>
-              <w:caps/>
               <w:noProof/>
+              <w:lang w:eastAsia="en-US"/>
             </w:rPr>
           </w:pPr>
-          <w:hyperlink w:anchor="_Toc494105659" w:history="1">
+          <w:hyperlink w:anchor="_Toc494132363" w:history="1">
             <w:r>
               <w:rPr>
                 <w:rStyle w:val="Hyperlink"/>
@@ -1147,6 +1402,7 @@
             </w:r>
             <w:r>
               <w:rPr>
+                <w:rFonts w:ascii="Times New Roman" w:hAnsi="Times New Roman" w:cs="Times New Roman"/>
                 <w:noProof/>
                 <w:webHidden/>
               </w:rPr>
@@ -1154,6 +1410,7 @@
             </w:r>
             <w:r>
               <w:rPr>
+                <w:rFonts w:ascii="Times New Roman" w:hAnsi="Times New Roman" w:cs="Times New Roman"/>
                 <w:noProof/>
                 <w:webHidden/>
               </w:rPr>
@@ -1161,19 +1418,22 @@
             </w:r>
             <w:r>
               <w:rPr>
+                <w:rFonts w:ascii="Times New Roman" w:hAnsi="Times New Roman" w:cs="Times New Roman"/>
                 <w:noProof/>
                 <w:webHidden/>
               </w:rPr>
-              <w:instrText xml:space="preserve"> PAGEREF _Toc494105659 \h </w:instrText>
-            </w:r>
-            <w:r>
-              <w:rPr>
+              <w:instrText xml:space="preserve"> PAGEREF _Toc494132363 \h </w:instrText>
+            </w:r>
+            <w:r>
+              <w:rPr>
+                <w:rFonts w:ascii="Times New Roman" w:hAnsi="Times New Roman" w:cs="Times New Roman"/>
                 <w:noProof/>
                 <w:webHidden/>
               </w:rPr>
             </w:r>
             <w:r>
               <w:rPr>
+                <w:rFonts w:ascii="Times New Roman" w:hAnsi="Times New Roman" w:cs="Times New Roman"/>
                 <w:noProof/>
                 <w:webHidden/>
               </w:rPr>
@@ -1181,6 +1441,7 @@
             </w:r>
             <w:r>
               <w:rPr>
+                <w:rFonts w:ascii="Times New Roman" w:hAnsi="Times New Roman" w:cs="Times New Roman"/>
                 <w:noProof/>
                 <w:webHidden/>
               </w:rPr>
@@ -1188,6 +1449,7 @@
             </w:r>
             <w:r>
               <w:rPr>
+                <w:rFonts w:ascii="Times New Roman" w:hAnsi="Times New Roman" w:cs="Times New Roman"/>
                 <w:noProof/>
                 <w:webHidden/>
               </w:rPr>
@@ -1202,13 +1464,14 @@
               <w:tab w:val="right" w:leader="dot" w:pos="9350"/>
             </w:tabs>
             <w:rPr>
+              <w:rFonts w:ascii="Times New Roman" w:hAnsi="Times New Roman" w:cs="Times New Roman"/>
               <w:b w:val="0"/>
               <w:bCs w:val="0"/>
-              <w:caps/>
               <w:noProof/>
+              <w:lang w:eastAsia="en-US"/>
             </w:rPr>
           </w:pPr>
-          <w:hyperlink w:anchor="_Toc494105660" w:history="1">
+          <w:hyperlink w:anchor="_Toc494132364" w:history="1">
             <w:r>
               <w:rPr>
                 <w:rStyle w:val="Hyperlink"/>
@@ -1219,6 +1482,7 @@
             </w:r>
             <w:r>
               <w:rPr>
+                <w:rFonts w:ascii="Times New Roman" w:hAnsi="Times New Roman" w:cs="Times New Roman"/>
                 <w:noProof/>
                 <w:webHidden/>
               </w:rPr>
@@ -1226,6 +1490,7 @@
             </w:r>
             <w:r>
               <w:rPr>
+                <w:rFonts w:ascii="Times New Roman" w:hAnsi="Times New Roman" w:cs="Times New Roman"/>
                 <w:noProof/>
                 <w:webHidden/>
               </w:rPr>
@@ -1233,19 +1498,22 @@
             </w:r>
             <w:r>
               <w:rPr>
+                <w:rFonts w:ascii="Times New Roman" w:hAnsi="Times New Roman" w:cs="Times New Roman"/>
                 <w:noProof/>
                 <w:webHidden/>
               </w:rPr>
-              <w:instrText xml:space="preserve"> PAGEREF _Toc494105660 \h </w:instrText>
-            </w:r>
-            <w:r>
-              <w:rPr>
+              <w:instrText xml:space="preserve"> PAGEREF _Toc494132364 \h </w:instrText>
+            </w:r>
+            <w:r>
+              <w:rPr>
+                <w:rFonts w:ascii="Times New Roman" w:hAnsi="Times New Roman" w:cs="Times New Roman"/>
                 <w:noProof/>
                 <w:webHidden/>
               </w:rPr>
             </w:r>
             <w:r>
               <w:rPr>
+                <w:rFonts w:ascii="Times New Roman" w:hAnsi="Times New Roman" w:cs="Times New Roman"/>
                 <w:noProof/>
                 <w:webHidden/>
               </w:rPr>
@@ -1253,6 +1521,7 @@
             </w:r>
             <w:r>
               <w:rPr>
+                <w:rFonts w:ascii="Times New Roman" w:hAnsi="Times New Roman" w:cs="Times New Roman"/>
                 <w:noProof/>
                 <w:webHidden/>
               </w:rPr>
@@ -1260,6 +1529,7 @@
             </w:r>
             <w:r>
               <w:rPr>
+                <w:rFonts w:ascii="Times New Roman" w:hAnsi="Times New Roman" w:cs="Times New Roman"/>
                 <w:noProof/>
                 <w:webHidden/>
               </w:rPr>
@@ -1274,13 +1544,14 @@
               <w:tab w:val="right" w:leader="dot" w:pos="9350"/>
             </w:tabs>
             <w:rPr>
+              <w:rFonts w:ascii="Times New Roman" w:hAnsi="Times New Roman" w:cs="Times New Roman"/>
               <w:b w:val="0"/>
               <w:bCs w:val="0"/>
-              <w:caps/>
               <w:noProof/>
+              <w:lang w:eastAsia="en-US"/>
             </w:rPr>
           </w:pPr>
-          <w:hyperlink w:anchor="_Toc494105661" w:history="1">
+          <w:hyperlink w:anchor="_Toc494132365" w:history="1">
             <w:r>
               <w:rPr>
                 <w:rStyle w:val="Hyperlink"/>
@@ -1291,6 +1562,7 @@
             </w:r>
             <w:r>
               <w:rPr>
+                <w:rFonts w:ascii="Times New Roman" w:hAnsi="Times New Roman" w:cs="Times New Roman"/>
                 <w:noProof/>
                 <w:webHidden/>
               </w:rPr>
@@ -1298,6 +1570,7 @@
             </w:r>
             <w:r>
               <w:rPr>
+                <w:rFonts w:ascii="Times New Roman" w:hAnsi="Times New Roman" w:cs="Times New Roman"/>
                 <w:noProof/>
                 <w:webHidden/>
               </w:rPr>
@@ -1305,19 +1578,22 @@
             </w:r>
             <w:r>
               <w:rPr>
+                <w:rFonts w:ascii="Times New Roman" w:hAnsi="Times New Roman" w:cs="Times New Roman"/>
                 <w:noProof/>
                 <w:webHidden/>
               </w:rPr>
-              <w:instrText xml:space="preserve"> PAGEREF _Toc494105661 \h </w:instrText>
-            </w:r>
-            <w:r>
-              <w:rPr>
+              <w:instrText xml:space="preserve"> PAGEREF _Toc494132365 \h </w:instrText>
+            </w:r>
+            <w:r>
+              <w:rPr>
+                <w:rFonts w:ascii="Times New Roman" w:hAnsi="Times New Roman" w:cs="Times New Roman"/>
                 <w:noProof/>
                 <w:webHidden/>
               </w:rPr>
             </w:r>
             <w:r>
               <w:rPr>
+                <w:rFonts w:ascii="Times New Roman" w:hAnsi="Times New Roman" w:cs="Times New Roman"/>
                 <w:noProof/>
                 <w:webHidden/>
               </w:rPr>
@@ -1325,6 +1601,7 @@
             </w:r>
             <w:r>
               <w:rPr>
+                <w:rFonts w:ascii="Times New Roman" w:hAnsi="Times New Roman" w:cs="Times New Roman"/>
                 <w:noProof/>
                 <w:webHidden/>
               </w:rPr>
@@ -1332,6 +1609,7 @@
             </w:r>
             <w:r>
               <w:rPr>
+                <w:rFonts w:ascii="Times New Roman" w:hAnsi="Times New Roman" w:cs="Times New Roman"/>
                 <w:noProof/>
                 <w:webHidden/>
               </w:rPr>
@@ -1346,13 +1624,14 @@
               <w:tab w:val="right" w:leader="dot" w:pos="9350"/>
             </w:tabs>
             <w:rPr>
+              <w:rFonts w:ascii="Times New Roman" w:hAnsi="Times New Roman" w:cs="Times New Roman"/>
               <w:b w:val="0"/>
               <w:bCs w:val="0"/>
-              <w:caps/>
               <w:noProof/>
+              <w:lang w:eastAsia="en-US"/>
             </w:rPr>
           </w:pPr>
-          <w:hyperlink w:anchor="_Toc494105662" w:history="1">
+          <w:hyperlink w:anchor="_Toc494132366" w:history="1">
             <w:r>
               <w:rPr>
                 <w:rStyle w:val="Hyperlink"/>
@@ -1363,6 +1642,7 @@
             </w:r>
             <w:r>
               <w:rPr>
+                <w:rFonts w:ascii="Times New Roman" w:hAnsi="Times New Roman" w:cs="Times New Roman"/>
                 <w:noProof/>
                 <w:webHidden/>
               </w:rPr>
@@ -1370,6 +1650,7 @@
             </w:r>
             <w:r>
               <w:rPr>
+                <w:rFonts w:ascii="Times New Roman" w:hAnsi="Times New Roman" w:cs="Times New Roman"/>
                 <w:noProof/>
                 <w:webHidden/>
               </w:rPr>
@@ -1377,19 +1658,22 @@
             </w:r>
             <w:r>
               <w:rPr>
+                <w:rFonts w:ascii="Times New Roman" w:hAnsi="Times New Roman" w:cs="Times New Roman"/>
                 <w:noProof/>
                 <w:webHidden/>
               </w:rPr>
-              <w:instrText xml:space="preserve"> PAGEREF _Toc494105662 \h </w:instrText>
-            </w:r>
-            <w:r>
-              <w:rPr>
+              <w:instrText xml:space="preserve"> PAGEREF _Toc494132366 \h </w:instrText>
+            </w:r>
+            <w:r>
+              <w:rPr>
+                <w:rFonts w:ascii="Times New Roman" w:hAnsi="Times New Roman" w:cs="Times New Roman"/>
                 <w:noProof/>
                 <w:webHidden/>
               </w:rPr>
             </w:r>
             <w:r>
               <w:rPr>
+                <w:rFonts w:ascii="Times New Roman" w:hAnsi="Times New Roman" w:cs="Times New Roman"/>
                 <w:noProof/>
                 <w:webHidden/>
               </w:rPr>
@@ -1397,6 +1681,7 @@
             </w:r>
             <w:r>
               <w:rPr>
+                <w:rFonts w:ascii="Times New Roman" w:hAnsi="Times New Roman" w:cs="Times New Roman"/>
                 <w:noProof/>
                 <w:webHidden/>
               </w:rPr>
@@ -1404,6 +1689,7 @@
             </w:r>
             <w:r>
               <w:rPr>
+                <w:rFonts w:ascii="Times New Roman" w:hAnsi="Times New Roman" w:cs="Times New Roman"/>
                 <w:noProof/>
                 <w:webHidden/>
               </w:rPr>
@@ -1418,13 +1704,14 @@
               <w:tab w:val="right" w:leader="dot" w:pos="9350"/>
             </w:tabs>
             <w:rPr>
+              <w:rFonts w:ascii="Times New Roman" w:hAnsi="Times New Roman" w:cs="Times New Roman"/>
               <w:b w:val="0"/>
               <w:bCs w:val="0"/>
-              <w:caps/>
               <w:noProof/>
+              <w:lang w:eastAsia="en-US"/>
             </w:rPr>
           </w:pPr>
-          <w:hyperlink w:anchor="_Toc494105663" w:history="1">
+          <w:hyperlink w:anchor="_Toc494132367" w:history="1">
             <w:r>
               <w:rPr>
                 <w:rStyle w:val="Hyperlink"/>
@@ -1435,6 +1722,7 @@
             </w:r>
             <w:r>
               <w:rPr>
+                <w:rFonts w:ascii="Times New Roman" w:hAnsi="Times New Roman" w:cs="Times New Roman"/>
                 <w:noProof/>
                 <w:webHidden/>
               </w:rPr>
@@ -1442,6 +1730,7 @@
             </w:r>
             <w:r>
               <w:rPr>
+                <w:rFonts w:ascii="Times New Roman" w:hAnsi="Times New Roman" w:cs="Times New Roman"/>
                 <w:noProof/>
                 <w:webHidden/>
               </w:rPr>
@@ -1449,19 +1738,22 @@
             </w:r>
             <w:r>
               <w:rPr>
+                <w:rFonts w:ascii="Times New Roman" w:hAnsi="Times New Roman" w:cs="Times New Roman"/>
                 <w:noProof/>
                 <w:webHidden/>
               </w:rPr>
-              <w:instrText xml:space="preserve"> PAGEREF _Toc494105663 \h </w:instrText>
-            </w:r>
-            <w:r>
-              <w:rPr>
+              <w:instrText xml:space="preserve"> PAGEREF _Toc494132367 \h </w:instrText>
+            </w:r>
+            <w:r>
+              <w:rPr>
+                <w:rFonts w:ascii="Times New Roman" w:hAnsi="Times New Roman" w:cs="Times New Roman"/>
                 <w:noProof/>
                 <w:webHidden/>
               </w:rPr>
             </w:r>
             <w:r>
               <w:rPr>
+                <w:rFonts w:ascii="Times New Roman" w:hAnsi="Times New Roman" w:cs="Times New Roman"/>
                 <w:noProof/>
                 <w:webHidden/>
               </w:rPr>
@@ -1469,6 +1761,7 @@
             </w:r>
             <w:r>
               <w:rPr>
+                <w:rFonts w:ascii="Times New Roman" w:hAnsi="Times New Roman" w:cs="Times New Roman"/>
                 <w:noProof/>
                 <w:webHidden/>
               </w:rPr>
@@ -1476,6 +1769,7 @@
             </w:r>
             <w:r>
               <w:rPr>
+                <w:rFonts w:ascii="Times New Roman" w:hAnsi="Times New Roman" w:cs="Times New Roman"/>
                 <w:noProof/>
                 <w:webHidden/>
               </w:rPr>
@@ -1490,25 +1784,27 @@
               <w:tab w:val="right" w:leader="dot" w:pos="9350"/>
             </w:tabs>
             <w:rPr>
+              <w:rFonts w:ascii="Times New Roman" w:hAnsi="Times New Roman" w:cs="Times New Roman"/>
               <w:b w:val="0"/>
               <w:bCs w:val="0"/>
-              <w:smallCaps/>
               <w:noProof/>
               <w:sz w:val="24"/>
               <w:szCs w:val="24"/>
+              <w:lang w:eastAsia="en-US"/>
             </w:rPr>
           </w:pPr>
-          <w:hyperlink w:anchor="_Toc494105664" w:history="1">
+          <w:hyperlink w:anchor="_Toc494132368" w:history="1">
             <w:r>
               <w:rPr>
                 <w:rStyle w:val="Hyperlink"/>
-                <w:rFonts w:cs="Times New Roman"/>
+                <w:rFonts w:ascii="Times New Roman" w:hAnsi="Times New Roman" w:cs="Times New Roman"/>
                 <w:noProof/>
               </w:rPr>
               <w:t>Reference Headers:</w:t>
             </w:r>
             <w:r>
               <w:rPr>
+                <w:rFonts w:ascii="Times New Roman" w:hAnsi="Times New Roman" w:cs="Times New Roman"/>
                 <w:noProof/>
                 <w:webHidden/>
               </w:rPr>
@@ -1516,6 +1812,7 @@
             </w:r>
             <w:r>
               <w:rPr>
+                <w:rFonts w:ascii="Times New Roman" w:hAnsi="Times New Roman" w:cs="Times New Roman"/>
                 <w:noProof/>
                 <w:webHidden/>
               </w:rPr>
@@ -1523,19 +1820,22 @@
             </w:r>
             <w:r>
               <w:rPr>
+                <w:rFonts w:ascii="Times New Roman" w:hAnsi="Times New Roman" w:cs="Times New Roman"/>
                 <w:noProof/>
                 <w:webHidden/>
               </w:rPr>
-              <w:instrText xml:space="preserve"> PAGEREF _Toc494105664 \h </w:instrText>
-            </w:r>
-            <w:r>
-              <w:rPr>
+              <w:instrText xml:space="preserve"> PAGEREF _Toc494132368 \h </w:instrText>
+            </w:r>
+            <w:r>
+              <w:rPr>
+                <w:rFonts w:ascii="Times New Roman" w:hAnsi="Times New Roman" w:cs="Times New Roman"/>
                 <w:noProof/>
                 <w:webHidden/>
               </w:rPr>
             </w:r>
             <w:r>
               <w:rPr>
+                <w:rFonts w:ascii="Times New Roman" w:hAnsi="Times New Roman" w:cs="Times New Roman"/>
                 <w:noProof/>
                 <w:webHidden/>
               </w:rPr>
@@ -1543,6 +1843,7 @@
             </w:r>
             <w:r>
               <w:rPr>
+                <w:rFonts w:ascii="Times New Roman" w:hAnsi="Times New Roman" w:cs="Times New Roman"/>
                 <w:noProof/>
                 <w:webHidden/>
               </w:rPr>
@@ -1550,6 +1851,7 @@
             </w:r>
             <w:r>
               <w:rPr>
+                <w:rFonts w:ascii="Times New Roman" w:hAnsi="Times New Roman" w:cs="Times New Roman"/>
                 <w:noProof/>
                 <w:webHidden/>
               </w:rPr>
@@ -1564,25 +1866,27 @@
               <w:tab w:val="right" w:leader="dot" w:pos="9350"/>
             </w:tabs>
             <w:rPr>
+              <w:rFonts w:ascii="Times New Roman" w:hAnsi="Times New Roman" w:cs="Times New Roman"/>
               <w:b w:val="0"/>
               <w:bCs w:val="0"/>
-              <w:smallCaps/>
               <w:noProof/>
               <w:sz w:val="24"/>
               <w:szCs w:val="24"/>
+              <w:lang w:eastAsia="en-US"/>
             </w:rPr>
           </w:pPr>
-          <w:hyperlink w:anchor="_Toc494105665" w:history="1">
+          <w:hyperlink w:anchor="_Toc494132369" w:history="1">
             <w:r>
               <w:rPr>
                 <w:rStyle w:val="Hyperlink"/>
-                <w:rFonts w:cs="Times New Roman"/>
+                <w:rFonts w:ascii="Times New Roman" w:hAnsi="Times New Roman" w:cs="Times New Roman"/>
                 <w:noProof/>
               </w:rPr>
               <w:t>Potential Problems that can Hinder the Progress of this Project:</w:t>
             </w:r>
             <w:r>
               <w:rPr>
+                <w:rFonts w:ascii="Times New Roman" w:hAnsi="Times New Roman" w:cs="Times New Roman"/>
                 <w:noProof/>
                 <w:webHidden/>
               </w:rPr>
@@ -1590,6 +1894,7 @@
             </w:r>
             <w:r>
               <w:rPr>
+                <w:rFonts w:ascii="Times New Roman" w:hAnsi="Times New Roman" w:cs="Times New Roman"/>
                 <w:noProof/>
                 <w:webHidden/>
               </w:rPr>
@@ -1597,19 +1902,22 @@
             </w:r>
             <w:r>
               <w:rPr>
+                <w:rFonts w:ascii="Times New Roman" w:hAnsi="Times New Roman" w:cs="Times New Roman"/>
                 <w:noProof/>
                 <w:webHidden/>
               </w:rPr>
-              <w:instrText xml:space="preserve"> PAGEREF _Toc494105665 \h </w:instrText>
-            </w:r>
-            <w:r>
-              <w:rPr>
+              <w:instrText xml:space="preserve"> PAGEREF _Toc494132369 \h </w:instrText>
+            </w:r>
+            <w:r>
+              <w:rPr>
+                <w:rFonts w:ascii="Times New Roman" w:hAnsi="Times New Roman" w:cs="Times New Roman"/>
                 <w:noProof/>
                 <w:webHidden/>
               </w:rPr>
             </w:r>
             <w:r>
               <w:rPr>
+                <w:rFonts w:ascii="Times New Roman" w:hAnsi="Times New Roman" w:cs="Times New Roman"/>
                 <w:noProof/>
                 <w:webHidden/>
               </w:rPr>
@@ -1617,6 +1925,7 @@
             </w:r>
             <w:r>
               <w:rPr>
+                <w:rFonts w:ascii="Times New Roman" w:hAnsi="Times New Roman" w:cs="Times New Roman"/>
                 <w:noProof/>
                 <w:webHidden/>
               </w:rPr>
@@ -1624,6 +1933,7 @@
             </w:r>
             <w:r>
               <w:rPr>
+                <w:rFonts w:ascii="Times New Roman" w:hAnsi="Times New Roman" w:cs="Times New Roman"/>
                 <w:noProof/>
                 <w:webHidden/>
               </w:rPr>
@@ -1638,13 +1948,14 @@
               <w:tab w:val="right" w:leader="dot" w:pos="9350"/>
             </w:tabs>
             <w:rPr>
+              <w:rFonts w:ascii="Times New Roman" w:hAnsi="Times New Roman" w:cs="Times New Roman"/>
               <w:b w:val="0"/>
               <w:bCs w:val="0"/>
-              <w:caps/>
               <w:noProof/>
+              <w:lang w:eastAsia="en-US"/>
             </w:rPr>
           </w:pPr>
-          <w:hyperlink w:anchor="_Toc494105666" w:history="1">
+          <w:hyperlink w:anchor="_Toc494132370" w:history="1">
             <w:r>
               <w:rPr>
                 <w:rStyle w:val="Hyperlink"/>
@@ -1655,6 +1966,7 @@
             </w:r>
             <w:r>
               <w:rPr>
+                <w:rFonts w:ascii="Times New Roman" w:hAnsi="Times New Roman" w:cs="Times New Roman"/>
                 <w:noProof/>
                 <w:webHidden/>
               </w:rPr>
@@ -1662,6 +1974,7 @@
             </w:r>
             <w:r>
               <w:rPr>
+                <w:rFonts w:ascii="Times New Roman" w:hAnsi="Times New Roman" w:cs="Times New Roman"/>
                 <w:noProof/>
                 <w:webHidden/>
               </w:rPr>
@@ -1669,19 +1982,22 @@
             </w:r>
             <w:r>
               <w:rPr>
+                <w:rFonts w:ascii="Times New Roman" w:hAnsi="Times New Roman" w:cs="Times New Roman"/>
                 <w:noProof/>
                 <w:webHidden/>
               </w:rPr>
-              <w:instrText xml:space="preserve"> PAGEREF _Toc494105666 \h </w:instrText>
-            </w:r>
-            <w:r>
-              <w:rPr>
+              <w:instrText xml:space="preserve"> PAGEREF _Toc494132370 \h </w:instrText>
+            </w:r>
+            <w:r>
+              <w:rPr>
+                <w:rFonts w:ascii="Times New Roman" w:hAnsi="Times New Roman" w:cs="Times New Roman"/>
                 <w:noProof/>
                 <w:webHidden/>
               </w:rPr>
             </w:r>
             <w:r>
               <w:rPr>
+                <w:rFonts w:ascii="Times New Roman" w:hAnsi="Times New Roman" w:cs="Times New Roman"/>
                 <w:noProof/>
                 <w:webHidden/>
               </w:rPr>
@@ -1689,6 +2005,7 @@
             </w:r>
             <w:r>
               <w:rPr>
+                <w:rFonts w:ascii="Times New Roman" w:hAnsi="Times New Roman" w:cs="Times New Roman"/>
                 <w:noProof/>
                 <w:webHidden/>
               </w:rPr>
@@ -1696,6 +2013,7 @@
             </w:r>
             <w:r>
               <w:rPr>
+                <w:rFonts w:ascii="Times New Roman" w:hAnsi="Times New Roman" w:cs="Times New Roman"/>
                 <w:noProof/>
                 <w:webHidden/>
               </w:rPr>
@@ -1710,13 +2028,14 @@
               <w:tab w:val="right" w:leader="dot" w:pos="9350"/>
             </w:tabs>
             <w:rPr>
+              <w:rFonts w:ascii="Times New Roman" w:hAnsi="Times New Roman" w:cs="Times New Roman"/>
               <w:b w:val="0"/>
               <w:bCs w:val="0"/>
-              <w:caps/>
               <w:noProof/>
+              <w:lang w:eastAsia="en-US"/>
             </w:rPr>
           </w:pPr>
-          <w:hyperlink w:anchor="_Toc494105667" w:history="1">
+          <w:hyperlink w:anchor="_Toc494132371" w:history="1">
             <w:r>
               <w:rPr>
                 <w:rStyle w:val="Hyperlink"/>
@@ -1727,6 +2046,7 @@
             </w:r>
             <w:r>
               <w:rPr>
+                <w:rFonts w:ascii="Times New Roman" w:hAnsi="Times New Roman" w:cs="Times New Roman"/>
                 <w:noProof/>
                 <w:webHidden/>
               </w:rPr>
@@ -1734,6 +2054,7 @@
             </w:r>
             <w:r>
               <w:rPr>
+                <w:rFonts w:ascii="Times New Roman" w:hAnsi="Times New Roman" w:cs="Times New Roman"/>
                 <w:noProof/>
                 <w:webHidden/>
               </w:rPr>
@@ -1741,19 +2062,22 @@
             </w:r>
             <w:r>
               <w:rPr>
+                <w:rFonts w:ascii="Times New Roman" w:hAnsi="Times New Roman" w:cs="Times New Roman"/>
                 <w:noProof/>
                 <w:webHidden/>
               </w:rPr>
-              <w:instrText xml:space="preserve"> PAGEREF _Toc494105667 \h </w:instrText>
-            </w:r>
-            <w:r>
-              <w:rPr>
+              <w:instrText xml:space="preserve"> PAGEREF _Toc494132371 \h </w:instrText>
+            </w:r>
+            <w:r>
+              <w:rPr>
+                <w:rFonts w:ascii="Times New Roman" w:hAnsi="Times New Roman" w:cs="Times New Roman"/>
                 <w:noProof/>
                 <w:webHidden/>
               </w:rPr>
             </w:r>
             <w:r>
               <w:rPr>
+                <w:rFonts w:ascii="Times New Roman" w:hAnsi="Times New Roman" w:cs="Times New Roman"/>
                 <w:noProof/>
                 <w:webHidden/>
               </w:rPr>
@@ -1761,6 +2085,7 @@
             </w:r>
             <w:r>
               <w:rPr>
+                <w:rFonts w:ascii="Times New Roman" w:hAnsi="Times New Roman" w:cs="Times New Roman"/>
                 <w:noProof/>
                 <w:webHidden/>
               </w:rPr>
@@ -1768,6 +2093,7 @@
             </w:r>
             <w:r>
               <w:rPr>
+                <w:rFonts w:ascii="Times New Roman" w:hAnsi="Times New Roman" w:cs="Times New Roman"/>
                 <w:noProof/>
                 <w:webHidden/>
               </w:rPr>
@@ -1776,8 +2102,14 @@
           </w:hyperlink>
         </w:p>
         <w:p>
+          <w:pPr>
+            <w:rPr>
+              <w:rFonts w:ascii="Times New Roman" w:hAnsi="Times New Roman" w:cs="Times New Roman"/>
+            </w:rPr>
+          </w:pPr>
           <w:r>
             <w:rPr>
+              <w:rFonts w:ascii="Times New Roman" w:hAnsi="Times New Roman" w:cs="Times New Roman"/>
               <w:b/>
               <w:bCs/>
               <w:noProof/>
@@ -1807,7 +2139,7 @@
           <w:rFonts w:ascii="Times New Roman" w:hAnsi="Times New Roman" w:cs="Times New Roman"/>
         </w:rPr>
       </w:pPr>
-      <w:bookmarkStart w:id="1" w:name="_Toc494105658"/>
+      <w:bookmarkStart w:id="2" w:name="_Toc494132362"/>
       <w:r>
         <w:rPr>
           <w:rFonts w:ascii="Times New Roman" w:hAnsi="Times New Roman" w:cs="Times New Roman"/>
@@ -1815,7 +2147,7 @@
         <w:lastRenderedPageBreak/>
         <w:t>Reversion History:</w:t>
       </w:r>
-      <w:bookmarkEnd w:id="1"/>
+      <w:bookmarkEnd w:id="2"/>
     </w:p>
     <w:p>
       <w:pPr>
@@ -1826,7 +2158,7 @@
     </w:p>
     <w:tbl>
       <w:tblPr>
-        <w:tblStyle w:val="TableGrid"/>
+        <w:tblStyle w:val="TableGridLight"/>
         <w:tblW w:w="0" w:type="auto"/>
         <w:tblLook w:val="04A0" w:firstRow="1" w:lastRow="0" w:firstColumn="1" w:lastColumn="0" w:noHBand="0" w:noVBand="1"/>
       </w:tblPr>
@@ -1840,12 +2172,7 @@
         <w:tc>
           <w:tcPr>
             <w:tcW w:w="2337" w:type="dxa"/>
-            <w:tcBorders>
-              <w:top w:val="nil"/>
-              <w:left w:val="single" w:sz="4" w:space="0" w:color="FEE479"/>
-              <w:right w:val="nil"/>
-            </w:tcBorders>
-            <w:shd w:val="clear" w:color="auto" w:fill="FEE479"/>
+            <w:shd w:val="clear" w:color="auto" w:fill="FEE478"/>
           </w:tcPr>
           <w:p>
             <w:pPr>
@@ -1892,12 +2219,7 @@
         <w:tc>
           <w:tcPr>
             <w:tcW w:w="2337" w:type="dxa"/>
-            <w:tcBorders>
-              <w:top w:val="nil"/>
-              <w:left w:val="nil"/>
-              <w:right w:val="nil"/>
-            </w:tcBorders>
-            <w:shd w:val="clear" w:color="auto" w:fill="FEE479"/>
+            <w:shd w:val="clear" w:color="auto" w:fill="FEE478"/>
           </w:tcPr>
           <w:p>
             <w:pPr>
@@ -1922,12 +2244,7 @@
         <w:tc>
           <w:tcPr>
             <w:tcW w:w="2338" w:type="dxa"/>
-            <w:tcBorders>
-              <w:top w:val="nil"/>
-              <w:left w:val="nil"/>
-              <w:right w:val="nil"/>
-            </w:tcBorders>
-            <w:shd w:val="clear" w:color="auto" w:fill="FEE479"/>
+            <w:shd w:val="clear" w:color="auto" w:fill="FEE478"/>
           </w:tcPr>
           <w:p>
             <w:pPr>
@@ -1970,12 +2287,7 @@
         <w:tc>
           <w:tcPr>
             <w:tcW w:w="2338" w:type="dxa"/>
-            <w:tcBorders>
-              <w:top w:val="nil"/>
-              <w:left w:val="nil"/>
-              <w:right w:val="single" w:sz="4" w:space="0" w:color="FEE479"/>
-            </w:tcBorders>
-            <w:shd w:val="clear" w:color="auto" w:fill="FEE479"/>
+            <w:shd w:val="clear" w:color="auto" w:fill="FEE478"/>
           </w:tcPr>
           <w:p>
             <w:pPr>
@@ -2118,7 +2430,16 @@
                 <w:sz w:val="24"/>
                 <w:szCs w:val="24"/>
               </w:rPr>
-              <w:t>Philip LeBlanc</w:t>
+              <w:t>Philip Leb</w:t>
+            </w:r>
+            <w:r>
+              <w:rPr>
+                <w:rFonts w:ascii="Times New Roman" w:hAnsi="Times New Roman" w:cs="Times New Roman"/>
+                <w:color w:val="000000" w:themeColor="text1"/>
+                <w:sz w:val="24"/>
+                <w:szCs w:val="24"/>
+              </w:rPr>
+              <w:t>lanc</w:t>
             </w:r>
           </w:p>
           <w:p>
@@ -2185,7 +2506,7 @@
           <w:rFonts w:ascii="Times New Roman" w:hAnsi="Times New Roman" w:cs="Times New Roman"/>
         </w:rPr>
       </w:pPr>
-      <w:bookmarkStart w:id="2" w:name="_Toc494105659"/>
+      <w:bookmarkStart w:id="3" w:name="_Toc494132363"/>
       <w:r>
         <w:rPr>
           <w:rFonts w:ascii="Times New Roman" w:hAnsi="Times New Roman" w:cs="Times New Roman"/>
@@ -2193,7 +2514,7 @@
         <w:lastRenderedPageBreak/>
         <w:t>Project Summary</w:t>
       </w:r>
-      <w:bookmarkEnd w:id="2"/>
+      <w:bookmarkEnd w:id="3"/>
     </w:p>
     <w:p>
       <w:pPr>
@@ -2372,14 +2693,14 @@
           <w:rFonts w:ascii="Times New Roman" w:hAnsi="Times New Roman" w:cs="Times New Roman"/>
         </w:rPr>
       </w:pPr>
-      <w:bookmarkStart w:id="3" w:name="_Toc494105660"/>
+      <w:bookmarkStart w:id="4" w:name="_Toc494132364"/>
       <w:r>
         <w:rPr>
           <w:rFonts w:ascii="Times New Roman" w:hAnsi="Times New Roman" w:cs="Times New Roman"/>
         </w:rPr>
         <w:t>Project Overview</w:t>
       </w:r>
-      <w:bookmarkEnd w:id="3"/>
+      <w:bookmarkEnd w:id="4"/>
     </w:p>
     <w:p>
       <w:pPr>
@@ -2499,6 +2820,7 @@
     </w:p>
     <w:p>
       <w:pPr>
+        <w:ind w:firstLine="720"/>
         <w:rPr>
           <w:rFonts w:ascii="Times New Roman" w:hAnsi="Times New Roman" w:cs="Times New Roman"/>
         </w:rPr>
@@ -2508,6 +2830,104 @@
           <w:rFonts w:ascii="Times New Roman" w:hAnsi="Times New Roman" w:cs="Times New Roman"/>
         </w:rPr>
         <w:t>We define the CARETAKER as the user responsible for managing one or more PATIENT's, the user with Alzheimer’s.</w:t>
+      </w:r>
+    </w:p>
+    <w:p>
+      <w:pPr>
+        <w:rPr>
+          <w:rFonts w:ascii="Times New Roman" w:hAnsi="Times New Roman" w:cs="Times New Roman"/>
+        </w:rPr>
+      </w:pPr>
+    </w:p>
+    <w:p>
+      <w:pPr>
+        <w:rPr>
+          <w:rFonts w:ascii="Times New Roman" w:hAnsi="Times New Roman" w:cs="Times New Roman"/>
+        </w:rPr>
+      </w:pPr>
+      <w:r>
+        <w:rPr>
+          <w:rFonts w:ascii="Times New Roman" w:hAnsi="Times New Roman" w:cs="Times New Roman"/>
+        </w:rPr>
+        <w:t>The PATIENT can access:</w:t>
+      </w:r>
+    </w:p>
+    <w:p>
+      <w:pPr>
+        <w:pStyle w:val="ListParagraph"/>
+        <w:numPr>
+          <w:ilvl w:val="0"/>
+          <w:numId w:val="3"/>
+        </w:numPr>
+        <w:rPr>
+          <w:rFonts w:ascii="Times New Roman" w:hAnsi="Times New Roman" w:cs="Times New Roman"/>
+        </w:rPr>
+      </w:pPr>
+      <w:r>
+        <w:rPr>
+          <w:rFonts w:ascii="Times New Roman" w:hAnsi="Times New Roman" w:cs="Times New Roman"/>
+        </w:rPr>
+        <w:t>A simple map view with easy navigation to the list of important locations; because Google Maps complicated if you forget where you need to go</w:t>
+      </w:r>
+    </w:p>
+    <w:p>
+      <w:pPr>
+        <w:pStyle w:val="ListParagraph"/>
+        <w:numPr>
+          <w:ilvl w:val="0"/>
+          <w:numId w:val="3"/>
+        </w:numPr>
+        <w:rPr>
+          <w:rFonts w:ascii="Times New Roman" w:hAnsi="Times New Roman" w:cs="Times New Roman"/>
+        </w:rPr>
+      </w:pPr>
+      <w:r>
+        <w:rPr>
+          <w:rFonts w:ascii="Times New Roman" w:hAnsi="Times New Roman" w:cs="Times New Roman"/>
+        </w:rPr>
+        <w:t xml:space="preserve">An Augmented Reality overlay of their </w:t>
+      </w:r>
+      <w:r>
+        <w:rPr>
+          <w:rFonts w:ascii="Times New Roman" w:hAnsi="Times New Roman" w:cs="Times New Roman"/>
+        </w:rPr>
+        <w:t xml:space="preserve">walking </w:t>
+      </w:r>
+      <w:r>
+        <w:rPr>
+          <w:rFonts w:ascii="Times New Roman" w:hAnsi="Times New Roman" w:cs="Times New Roman"/>
+        </w:rPr>
+        <w:t>navigation; makin</w:t>
+      </w:r>
+      <w:r>
+        <w:rPr>
+          <w:rFonts w:ascii="Times New Roman" w:hAnsi="Times New Roman" w:cs="Times New Roman"/>
+        </w:rPr>
+        <w:t>g it easier to follow directions by viewing the live overlay through the display</w:t>
+      </w:r>
+    </w:p>
+    <w:p>
+      <w:pPr>
+        <w:pStyle w:val="ListParagraph"/>
+        <w:numPr>
+          <w:ilvl w:val="0"/>
+          <w:numId w:val="3"/>
+        </w:numPr>
+        <w:rPr>
+          <w:rFonts w:ascii="Times New Roman" w:hAnsi="Times New Roman" w:cs="Times New Roman"/>
+        </w:rPr>
+      </w:pPr>
+      <w:r>
+        <w:rPr>
+          <w:rFonts w:ascii="Times New Roman" w:hAnsi="Times New Roman" w:cs="Times New Roman"/>
+        </w:rPr>
+        <w:t>An emergency button available to the patient that will automatically guide the patient h</w:t>
+      </w:r>
+      <w:r>
+        <w:rPr>
+          <w:rFonts w:ascii="Times New Roman" w:hAnsi="Times New Roman" w:cs="Times New Roman"/>
+        </w:rPr>
+        <w:t>ome in the case of getting lost</w:t>
       </w:r>
     </w:p>
     <w:p>
@@ -2581,7 +3001,7 @@
         <w:rPr>
           <w:rFonts w:ascii="Times New Roman" w:hAnsi="Times New Roman" w:cs="Times New Roman"/>
         </w:rPr>
-        <w:t>Location History Trace; to see where they went</w:t>
+        <w:t>Push navigation instructions to patient</w:t>
       </w:r>
     </w:p>
     <w:p>
@@ -2599,7 +3019,7 @@
         <w:rPr>
           <w:rFonts w:ascii="Times New Roman" w:hAnsi="Times New Roman" w:cs="Times New Roman"/>
         </w:rPr>
-        <w:t>A daily safety report</w:t>
+        <w:t>Location History Trace; to see where they went</w:t>
       </w:r>
     </w:p>
     <w:p>
@@ -2617,7 +3037,13 @@
         <w:rPr>
           <w:rFonts w:ascii="Times New Roman" w:hAnsi="Times New Roman" w:cs="Times New Roman"/>
         </w:rPr>
-        <w:t xml:space="preserve">A saved list of important locations; to add map </w:t>
+        <w:t>Set a</w:t>
+      </w:r>
+      <w:r>
+        <w:rPr>
+          <w:rFonts w:ascii="Times New Roman" w:hAnsi="Times New Roman" w:cs="Times New Roman"/>
+        </w:rPr>
+        <w:t xml:space="preserve"> saved list of important locations; to add map </w:t>
       </w:r>
       <w:r>
         <w:rPr>
@@ -2689,12 +3115,17 @@
         <w:rPr>
           <w:rFonts w:ascii="Times New Roman" w:hAnsi="Times New Roman" w:cs="Times New Roman"/>
         </w:rPr>
-        <w:t>A shared calendar; to remind the PATIENT to fill a prescription or attend their doctor's appointment</w:t>
+        <w:t>Generate d</w:t>
+      </w:r>
+      <w:r>
+        <w:rPr>
+          <w:rFonts w:ascii="Times New Roman" w:hAnsi="Times New Roman" w:cs="Times New Roman"/>
+        </w:rPr>
+        <w:t>aily report of patient location history</w:t>
       </w:r>
     </w:p>
     <w:p>
       <w:pPr>
-        <w:pStyle w:val="ListParagraph"/>
         <w:rPr>
           <w:rFonts w:ascii="Times New Roman" w:hAnsi="Times New Roman" w:cs="Times New Roman"/>
         </w:rPr>
@@ -2702,6 +3133,7 @@
     </w:p>
     <w:p>
       <w:pPr>
+        <w:ind w:firstLine="360"/>
         <w:rPr>
           <w:rFonts w:ascii="Times New Roman" w:hAnsi="Times New Roman" w:cs="Times New Roman"/>
         </w:rPr>
@@ -2710,101 +3142,26 @@
         <w:rPr>
           <w:rFonts w:ascii="Times New Roman" w:hAnsi="Times New Roman" w:cs="Times New Roman"/>
         </w:rPr>
-        <w:t>The PATIENT can access:</w:t>
+        <w:lastRenderedPageBreak/>
+        <w:t>The users of the application will include both caregivers and Alzheimer’s patients. Each of the two users will have a separate UI. The patient’s features will mainly focus on the memor</w:t>
       </w:r>
-    </w:p>
-    <w:p>
-      <w:pPr>
-        <w:pStyle w:val="ListParagraph"/>
-        <w:numPr>
-          <w:ilvl w:val="0"/>
-          <w:numId w:val="3"/>
-        </w:numPr>
-        <w:rPr>
-          <w:rFonts w:ascii="Times New Roman" w:hAnsi="Times New Roman" w:cs="Times New Roman"/>
-        </w:rPr>
-      </w:pPr>
       <w:r>
         <w:rPr>
           <w:rFonts w:ascii="Times New Roman" w:hAnsi="Times New Roman" w:cs="Times New Roman"/>
         </w:rPr>
-        <w:t>A simple map view with easy navigation to the list of important locations; because Google Maps complicated if you forget where you need to go</w:t>
+        <w:t>ization of important locations</w:t>
       </w:r>
-    </w:p>
-    <w:p>
-      <w:pPr>
-        <w:pStyle w:val="ListParagraph"/>
-        <w:numPr>
-          <w:ilvl w:val="0"/>
-          <w:numId w:val="3"/>
-        </w:numPr>
-        <w:rPr>
-          <w:rFonts w:ascii="Times New Roman" w:hAnsi="Times New Roman" w:cs="Times New Roman"/>
-        </w:rPr>
-      </w:pPr>
       <w:r>
         <w:rPr>
           <w:rFonts w:ascii="Times New Roman" w:hAnsi="Times New Roman" w:cs="Times New Roman"/>
         </w:rPr>
-        <w:t xml:space="preserve">An emergency button available to the patient that will automatically guide the patient home in the case of getting lost </w:t>
+        <w:t>, and the emergency “take me home” button. The caregiver’s features will include the same features as the patient’s, with the addition of activity summaries, location tracking, safe-zone designation, and admin</w:t>
       </w:r>
-    </w:p>
-    <w:p>
-      <w:pPr>
-        <w:pStyle w:val="ListParagraph"/>
-        <w:numPr>
-          <w:ilvl w:val="0"/>
-          <w:numId w:val="3"/>
-        </w:numPr>
-        <w:rPr>
-          <w:rFonts w:ascii="Times New Roman" w:hAnsi="Times New Roman" w:cs="Times New Roman"/>
-        </w:rPr>
-      </w:pPr>
       <w:r>
         <w:rPr>
           <w:rFonts w:ascii="Times New Roman" w:hAnsi="Times New Roman" w:cs="Times New Roman"/>
         </w:rPr>
-        <w:t>An Augmented Reality overlay of their navigation; making it easier to follow directions</w:t>
-      </w:r>
-    </w:p>
-    <w:p>
-      <w:pPr>
-        <w:pStyle w:val="ListParagraph"/>
-        <w:numPr>
-          <w:ilvl w:val="0"/>
-          <w:numId w:val="3"/>
-        </w:numPr>
-        <w:rPr>
-          <w:rFonts w:ascii="Times New Roman" w:hAnsi="Times New Roman" w:cs="Times New Roman"/>
-        </w:rPr>
-      </w:pPr>
-      <w:r>
-        <w:rPr>
-          <w:rFonts w:ascii="Times New Roman" w:hAnsi="Times New Roman" w:cs="Times New Roman"/>
-        </w:rPr>
-        <w:t>View the shared calendar created by the CARETAKER; with notifications</w:t>
-      </w:r>
-    </w:p>
-    <w:p>
-      <w:pPr>
-        <w:rPr>
-          <w:rFonts w:ascii="Times New Roman" w:hAnsi="Times New Roman" w:cs="Times New Roman"/>
-        </w:rPr>
-      </w:pPr>
-    </w:p>
-    <w:p>
-      <w:pPr>
-        <w:ind w:firstLine="360"/>
-        <w:rPr>
-          <w:rFonts w:ascii="Times New Roman" w:hAnsi="Times New Roman" w:cs="Times New Roman"/>
-        </w:rPr>
-      </w:pPr>
-      <w:r>
-        <w:rPr>
-          <w:rFonts w:ascii="Times New Roman" w:hAnsi="Times New Roman" w:cs="Times New Roman"/>
-        </w:rPr>
-        <w:lastRenderedPageBreak/>
-        <w:t xml:space="preserve">The users of the application will include both caregivers and Alzheimer’s patients. Each of the two users will have a separate UI. The patient’s features will mainly focus on the memorization of important locations, user rights to the calendar system, and the emergency “take me home” button. The caregiver’s features will include the same features as the patient’s, with the addition of activity summaries, location tracking, safe-zone designation, and admin rights to the shared calendar. </w:t>
+        <w:t xml:space="preserve"> rights.</w:t>
       </w:r>
     </w:p>
     <w:p>
@@ -2829,6 +3186,11 @@
     </w:p>
     <w:p>
       <w:pPr>
+        <w:pStyle w:val="ListParagraph"/>
+        <w:numPr>
+          <w:ilvl w:val="0"/>
+          <w:numId w:val="10"/>
+        </w:numPr>
         <w:rPr>
           <w:rFonts w:ascii="Times New Roman" w:hAnsi="Times New Roman" w:cs="Times New Roman"/>
         </w:rPr>
@@ -2837,18 +3199,16 @@
         <w:rPr>
           <w:rFonts w:ascii="Times New Roman" w:hAnsi="Times New Roman" w:cs="Times New Roman"/>
         </w:rPr>
-        <w:t>•</w:t>
-      </w:r>
-      <w:r>
-        <w:rPr>
-          <w:rFonts w:ascii="Times New Roman" w:hAnsi="Times New Roman" w:cs="Times New Roman"/>
-        </w:rPr>
-        <w:tab/>
         <w:t>Sufferers and caregivers of Alzheimer’s patients</w:t>
       </w:r>
     </w:p>
     <w:p>
       <w:pPr>
+        <w:pStyle w:val="ListParagraph"/>
+        <w:numPr>
+          <w:ilvl w:val="0"/>
+          <w:numId w:val="10"/>
+        </w:numPr>
         <w:rPr>
           <w:rFonts w:ascii="Times New Roman" w:hAnsi="Times New Roman" w:cs="Times New Roman"/>
         </w:rPr>
@@ -2857,18 +3217,16 @@
         <w:rPr>
           <w:rFonts w:ascii="Times New Roman" w:hAnsi="Times New Roman" w:cs="Times New Roman"/>
         </w:rPr>
-        <w:t>•</w:t>
-      </w:r>
-      <w:r>
-        <w:rPr>
-          <w:rFonts w:ascii="Times New Roman" w:hAnsi="Times New Roman" w:cs="Times New Roman"/>
-        </w:rPr>
-        <w:tab/>
         <w:t>CMPT275 Group 7 members</w:t>
       </w:r>
     </w:p>
     <w:p>
       <w:pPr>
+        <w:pStyle w:val="ListParagraph"/>
+        <w:numPr>
+          <w:ilvl w:val="0"/>
+          <w:numId w:val="10"/>
+        </w:numPr>
         <w:rPr>
           <w:rFonts w:ascii="Times New Roman" w:hAnsi="Times New Roman" w:cs="Times New Roman"/>
         </w:rPr>
@@ -2877,13 +3235,6 @@
         <w:rPr>
           <w:rFonts w:ascii="Times New Roman" w:hAnsi="Times New Roman" w:cs="Times New Roman"/>
         </w:rPr>
-        <w:t>•</w:t>
-      </w:r>
-      <w:r>
-        <w:rPr>
-          <w:rFonts w:ascii="Times New Roman" w:hAnsi="Times New Roman" w:cs="Times New Roman"/>
-        </w:rPr>
-        <w:tab/>
         <w:t>Professor Herbert Tsang</w:t>
       </w:r>
     </w:p>
@@ -2894,14 +3245,14 @@
           <w:rFonts w:ascii="Times New Roman" w:hAnsi="Times New Roman" w:cs="Times New Roman"/>
         </w:rPr>
       </w:pPr>
-      <w:bookmarkStart w:id="4" w:name="_Toc494105661"/>
+      <w:bookmarkStart w:id="5" w:name="_Toc494132365"/>
       <w:r>
         <w:rPr>
           <w:rFonts w:ascii="Times New Roman" w:hAnsi="Times New Roman" w:cs="Times New Roman"/>
         </w:rPr>
         <w:t>Project Planning</w:t>
       </w:r>
-      <w:bookmarkEnd w:id="4"/>
+      <w:bookmarkEnd w:id="5"/>
     </w:p>
     <w:p>
       <w:pPr>
@@ -2943,7 +3294,13 @@
         <w:rPr>
           <w:rFonts w:ascii="Times New Roman" w:hAnsi="Times New Roman" w:cs="Times New Roman"/>
         </w:rPr>
-        <w:t xml:space="preserve">There will be bi-weekly reports on progress to review upcoming deliverables. Additionally, we will be frequently using Facebook and Slack as an online communication tool to provide any important updates, or to raise a gating issue. If the gating issue calls for an urgent fix, we will try to triage the issue as soon as possible via a Skype call.  We also intend to revise the communication plan regularly if more input is required. As a result, we will always be in frequent communication with one another, which ensures the entire team is generally on the same page and trying to achieve the right milestones/deliverables in every stage of the software cycle. </w:t>
+        <w:t>There will be bi-weekly reports on progress to review upcoming deliverables. Additionally, we will be frequently using Facebook and Slack as an online communication tool to provide any important updates, or to raise a gating issue. If the gating issue calls for an urgent fix, we will try to triage the issue as soon as possible via a Skype call.  We also intend to revise the communication plan regularly if more input is required. As a result, we will always be in frequent communication with one another, which ensures the entire team is generally on the same page and trying to achieve the right milestones/deliverables in eve</w:t>
+      </w:r>
+      <w:r>
+        <w:rPr>
+          <w:rFonts w:ascii="Times New Roman" w:hAnsi="Times New Roman" w:cs="Times New Roman"/>
+        </w:rPr>
+        <w:t>ry stage of the software cycle.</w:t>
       </w:r>
     </w:p>
     <w:p>
@@ -3000,31 +3357,61 @@
       <w:pPr>
         <w:rPr>
           <w:rFonts w:ascii="Times New Roman" w:hAnsi="Times New Roman" w:cs="Times New Roman"/>
+          <w:b/>
+        </w:rPr>
+      </w:pPr>
+    </w:p>
+    <w:p>
+      <w:pPr>
+        <w:rPr>
+          <w:rFonts w:ascii="Times New Roman" w:hAnsi="Times New Roman" w:cs="Times New Roman"/>
+          <w:b/>
+        </w:rPr>
+      </w:pPr>
+    </w:p>
+    <w:p>
+      <w:pPr>
+        <w:rPr>
+          <w:rFonts w:ascii="Times New Roman" w:hAnsi="Times New Roman" w:cs="Times New Roman"/>
+          <w:b/>
+        </w:rPr>
+      </w:pPr>
+    </w:p>
+    <w:p>
+      <w:pPr>
+        <w:rPr>
+          <w:rFonts w:ascii="Times New Roman" w:hAnsi="Times New Roman" w:cs="Times New Roman"/>
+          <w:b/>
+        </w:rPr>
+      </w:pPr>
+    </w:p>
+    <w:p>
+      <w:pPr>
+        <w:rPr>
+          <w:rFonts w:ascii="Times New Roman" w:hAnsi="Times New Roman" w:cs="Times New Roman"/>
         </w:rPr>
       </w:pPr>
     </w:p>
     <w:tbl>
       <w:tblPr>
-        <w:tblStyle w:val="TableGrid"/>
-        <w:tblW w:w="0" w:type="auto"/>
+        <w:tblStyle w:val="TableGridLight"/>
+        <w:tblW w:w="5000" w:type="pct"/>
         <w:tblLook w:val="04A0" w:firstRow="1" w:lastRow="0" w:firstColumn="1" w:lastColumn="0" w:noHBand="0" w:noVBand="1"/>
       </w:tblPr>
       <w:tblGrid>
         <w:gridCol w:w="2262"/>
-        <w:gridCol w:w="2245"/>
-        <w:gridCol w:w="2200"/>
+        <w:gridCol w:w="2246"/>
+        <w:gridCol w:w="2199"/>
         <w:gridCol w:w="2643"/>
       </w:tblGrid>
       <w:tr>
-        <w:tc>
-          <w:tcPr>
-            <w:tcW w:w="2262" w:type="dxa"/>
-            <w:tcBorders>
-              <w:top w:val="single" w:sz="4" w:space="0" w:color="FEE479"/>
-              <w:left w:val="single" w:sz="4" w:space="0" w:color="FEE479"/>
-              <w:right w:val="single" w:sz="4" w:space="0" w:color="FEE479"/>
-            </w:tcBorders>
-            <w:shd w:val="clear" w:color="auto" w:fill="FEE479"/>
+        <w:trPr>
+          <w:trHeight w:val="311"/>
+        </w:trPr>
+        <w:tc>
+          <w:tcPr>
+            <w:tcW w:w="1210" w:type="pct"/>
+            <w:shd w:val="clear" w:color="auto" w:fill="FEE478"/>
           </w:tcPr>
           <w:p>
             <w:pPr>
@@ -3038,19 +3425,15 @@
                 <w:rFonts w:ascii="Times New Roman" w:hAnsi="Times New Roman" w:cs="Times New Roman"/>
                 <w:b/>
               </w:rPr>
+              <w:lastRenderedPageBreak/>
               <w:t>Key Tasks</w:t>
             </w:r>
           </w:p>
         </w:tc>
         <w:tc>
           <w:tcPr>
-            <w:tcW w:w="2245" w:type="dxa"/>
-            <w:tcBorders>
-              <w:top w:val="single" w:sz="4" w:space="0" w:color="FEE479"/>
-              <w:left w:val="single" w:sz="4" w:space="0" w:color="FEE479"/>
-              <w:right w:val="single" w:sz="4" w:space="0" w:color="FEE479"/>
-            </w:tcBorders>
-            <w:shd w:val="clear" w:color="auto" w:fill="FEE479"/>
+            <w:tcW w:w="1201" w:type="pct"/>
+            <w:shd w:val="clear" w:color="auto" w:fill="FEE478"/>
           </w:tcPr>
           <w:p>
             <w:pPr>
@@ -3070,13 +3453,8 @@
         </w:tc>
         <w:tc>
           <w:tcPr>
-            <w:tcW w:w="2200" w:type="dxa"/>
-            <w:tcBorders>
-              <w:top w:val="single" w:sz="4" w:space="0" w:color="FEE479"/>
-              <w:left w:val="single" w:sz="4" w:space="0" w:color="FEE479"/>
-              <w:right w:val="single" w:sz="4" w:space="0" w:color="FEE479"/>
-            </w:tcBorders>
-            <w:shd w:val="clear" w:color="auto" w:fill="FEE479"/>
+            <w:tcW w:w="1176" w:type="pct"/>
+            <w:shd w:val="clear" w:color="auto" w:fill="FEE478"/>
           </w:tcPr>
           <w:p>
             <w:pPr>
@@ -3096,13 +3474,8 @@
         </w:tc>
         <w:tc>
           <w:tcPr>
-            <w:tcW w:w="2643" w:type="dxa"/>
-            <w:tcBorders>
-              <w:top w:val="single" w:sz="4" w:space="0" w:color="FEE479"/>
-              <w:left w:val="single" w:sz="4" w:space="0" w:color="FEE479"/>
-              <w:right w:val="single" w:sz="4" w:space="0" w:color="FEE479"/>
-            </w:tcBorders>
-            <w:shd w:val="clear" w:color="auto" w:fill="FEE479"/>
+            <w:tcW w:w="1413" w:type="pct"/>
+            <w:shd w:val="clear" w:color="auto" w:fill="FEE478"/>
           </w:tcPr>
           <w:p>
             <w:pPr>
@@ -3124,7 +3497,7 @@
       <w:tr>
         <w:tc>
           <w:tcPr>
-            <w:tcW w:w="2262" w:type="dxa"/>
+            <w:tcW w:w="1210" w:type="pct"/>
           </w:tcPr>
           <w:p>
             <w:pPr>
@@ -3142,7 +3515,7 @@
         </w:tc>
         <w:tc>
           <w:tcPr>
-            <w:tcW w:w="2245" w:type="dxa"/>
+            <w:tcW w:w="1201" w:type="pct"/>
           </w:tcPr>
           <w:p>
             <w:pPr>
@@ -3160,7 +3533,7 @@
         </w:tc>
         <w:tc>
           <w:tcPr>
-            <w:tcW w:w="2200" w:type="dxa"/>
+            <w:tcW w:w="1176" w:type="pct"/>
           </w:tcPr>
           <w:p>
             <w:pPr>
@@ -3178,7 +3551,7 @@
         </w:tc>
         <w:tc>
           <w:tcPr>
-            <w:tcW w:w="2643" w:type="dxa"/>
+            <w:tcW w:w="1413" w:type="pct"/>
           </w:tcPr>
           <w:p>
             <w:pPr>
@@ -3221,26 +3594,25 @@
       <w:tr>
         <w:tc>
           <w:tcPr>
-            <w:tcW w:w="2262" w:type="dxa"/>
-          </w:tcPr>
-          <w:p>
-            <w:pPr>
-              <w:rPr>
-                <w:rFonts w:ascii="Times New Roman" w:hAnsi="Times New Roman" w:cs="Times New Roman"/>
-              </w:rPr>
-            </w:pPr>
-            <w:r>
-              <w:rPr>
-                <w:rFonts w:ascii="Times New Roman" w:hAnsi="Times New Roman" w:cs="Times New Roman"/>
-              </w:rPr>
-              <w:lastRenderedPageBreak/>
+            <w:tcW w:w="1210" w:type="pct"/>
+          </w:tcPr>
+          <w:p>
+            <w:pPr>
+              <w:rPr>
+                <w:rFonts w:ascii="Times New Roman" w:hAnsi="Times New Roman" w:cs="Times New Roman"/>
+              </w:rPr>
+            </w:pPr>
+            <w:r>
+              <w:rPr>
+                <w:rFonts w:ascii="Times New Roman" w:hAnsi="Times New Roman" w:cs="Times New Roman"/>
+              </w:rPr>
               <w:t>UI/UX Design and App Architecture</w:t>
             </w:r>
           </w:p>
         </w:tc>
         <w:tc>
           <w:tcPr>
-            <w:tcW w:w="2245" w:type="dxa"/>
+            <w:tcW w:w="1201" w:type="pct"/>
           </w:tcPr>
           <w:p>
             <w:pPr>
@@ -3258,7 +3630,7 @@
         </w:tc>
         <w:tc>
           <w:tcPr>
-            <w:tcW w:w="2200" w:type="dxa"/>
+            <w:tcW w:w="1176" w:type="pct"/>
           </w:tcPr>
           <w:p>
             <w:pPr>
@@ -3276,7 +3648,7 @@
         </w:tc>
         <w:tc>
           <w:tcPr>
-            <w:tcW w:w="2643" w:type="dxa"/>
+            <w:tcW w:w="1413" w:type="pct"/>
           </w:tcPr>
           <w:p>
             <w:pPr>
@@ -3355,7 +3727,7 @@
       <w:tr>
         <w:tc>
           <w:tcPr>
-            <w:tcW w:w="2262" w:type="dxa"/>
+            <w:tcW w:w="1210" w:type="pct"/>
           </w:tcPr>
           <w:p>
             <w:pPr>
@@ -3373,7 +3745,7 @@
         </w:tc>
         <w:tc>
           <w:tcPr>
-            <w:tcW w:w="2245" w:type="dxa"/>
+            <w:tcW w:w="1201" w:type="pct"/>
           </w:tcPr>
           <w:p>
             <w:pPr>
@@ -3391,7 +3763,7 @@
         </w:tc>
         <w:tc>
           <w:tcPr>
-            <w:tcW w:w="2200" w:type="dxa"/>
+            <w:tcW w:w="1176" w:type="pct"/>
           </w:tcPr>
           <w:p>
             <w:pPr>
@@ -3409,7 +3781,7 @@
         </w:tc>
         <w:tc>
           <w:tcPr>
-            <w:tcW w:w="2643" w:type="dxa"/>
+            <w:tcW w:w="1413" w:type="pct"/>
           </w:tcPr>
           <w:p>
             <w:pPr>
@@ -3470,7 +3842,7 @@
       <w:tr>
         <w:tc>
           <w:tcPr>
-            <w:tcW w:w="2262" w:type="dxa"/>
+            <w:tcW w:w="1210" w:type="pct"/>
           </w:tcPr>
           <w:p>
             <w:pPr>
@@ -3514,7 +3886,7 @@
         </w:tc>
         <w:tc>
           <w:tcPr>
-            <w:tcW w:w="2245" w:type="dxa"/>
+            <w:tcW w:w="1201" w:type="pct"/>
           </w:tcPr>
           <w:p>
             <w:pPr>
@@ -3532,7 +3904,7 @@
         </w:tc>
         <w:tc>
           <w:tcPr>
-            <w:tcW w:w="2200" w:type="dxa"/>
+            <w:tcW w:w="1176" w:type="pct"/>
           </w:tcPr>
           <w:p>
             <w:pPr>
@@ -3550,7 +3922,7 @@
         </w:tc>
         <w:tc>
           <w:tcPr>
-            <w:tcW w:w="2643" w:type="dxa"/>
+            <w:tcW w:w="1413" w:type="pct"/>
           </w:tcPr>
           <w:p>
             <w:pPr>
@@ -3593,7 +3965,7 @@
       <w:tr>
         <w:tc>
           <w:tcPr>
-            <w:tcW w:w="2262" w:type="dxa"/>
+            <w:tcW w:w="1210" w:type="pct"/>
           </w:tcPr>
           <w:p>
             <w:pPr>
@@ -3637,7 +4009,7 @@
         </w:tc>
         <w:tc>
           <w:tcPr>
-            <w:tcW w:w="2245" w:type="dxa"/>
+            <w:tcW w:w="1201" w:type="pct"/>
           </w:tcPr>
           <w:p>
             <w:pPr>
@@ -3655,7 +4027,7 @@
         </w:tc>
         <w:tc>
           <w:tcPr>
-            <w:tcW w:w="2200" w:type="dxa"/>
+            <w:tcW w:w="1176" w:type="pct"/>
           </w:tcPr>
           <w:p>
             <w:pPr>
@@ -3673,7 +4045,7 @@
         </w:tc>
         <w:tc>
           <w:tcPr>
-            <w:tcW w:w="2643" w:type="dxa"/>
+            <w:tcW w:w="1413" w:type="pct"/>
           </w:tcPr>
           <w:p>
             <w:pPr>
@@ -3764,14 +4136,14 @@
           <w:rFonts w:ascii="Times New Roman" w:hAnsi="Times New Roman" w:cs="Times New Roman"/>
         </w:rPr>
       </w:pPr>
-      <w:bookmarkStart w:id="5" w:name="_Toc494105662"/>
+      <w:bookmarkStart w:id="6" w:name="_Toc494132366"/>
       <w:r>
         <w:rPr>
           <w:rFonts w:ascii="Times New Roman" w:hAnsi="Times New Roman" w:cs="Times New Roman"/>
         </w:rPr>
         <w:t>Project Schedule</w:t>
       </w:r>
-      <w:bookmarkEnd w:id="5"/>
+      <w:bookmarkEnd w:id="6"/>
     </w:p>
     <w:p>
       <w:pPr>
@@ -3875,18 +4247,42 @@
         <w:rPr>
           <w:rFonts w:ascii="Times New Roman" w:hAnsi="Times New Roman" w:cs="Times New Roman"/>
         </w:rPr>
-        <w:t xml:space="preserve">The timeline and Gantt chart below were created in MS Project to further visualize our initial project schedule. </w:t>
+        <w:t>The timeline and Gantt chart below were created in MS Project to further visualiz</w:t>
+      </w:r>
+      <w:r>
+        <w:rPr>
+          <w:rFonts w:ascii="Times New Roman" w:hAnsi="Times New Roman" w:cs="Times New Roman"/>
+        </w:rPr>
+        <w:t xml:space="preserve">e our initial project schedule in </w:t>
+      </w:r>
+      <w:r>
+        <w:rPr>
+          <w:rFonts w:ascii="Times New Roman" w:hAnsi="Times New Roman" w:cs="Times New Roman"/>
+          <w:i/>
+        </w:rPr>
+        <w:t>Figure 2</w:t>
+      </w:r>
+      <w:r>
+        <w:rPr>
+          <w:rFonts w:ascii="Times New Roman" w:hAnsi="Times New Roman" w:cs="Times New Roman"/>
+          <w:i/>
+        </w:rPr>
+        <w:t>.</w:t>
       </w:r>
     </w:p>
     <w:p>
       <w:pPr>
         <w:keepNext/>
+        <w:rPr>
+          <w:rFonts w:ascii="Times New Roman" w:hAnsi="Times New Roman" w:cs="Times New Roman"/>
+        </w:rPr>
       </w:pPr>
       <w:r>
         <w:rPr>
           <w:rFonts w:ascii="Times New Roman" w:hAnsi="Times New Roman" w:cs="Times New Roman"/>
           <w:noProof/>
         </w:rPr>
+        <w:lastRenderedPageBreak/>
         <w:drawing>
           <wp:inline distT="0" distB="0" distL="0" distR="0" wp14:anchorId="248287CD" wp14:editId="5EDB3153">
             <wp:extent cx="5943600" cy="1724634"/>
@@ -3903,7 +4299,7 @@
                     <pic:cNvPicPr/>
                   </pic:nvPicPr>
                   <pic:blipFill>
-                    <a:blip r:embed="rId12"/>
+                    <a:blip r:embed="rId13"/>
                     <a:stretch>
                       <a:fillRect/>
                     </a:stretch>
@@ -3933,17 +4329,47 @@
         </w:rPr>
       </w:pPr>
       <w:r>
+        <w:rPr>
+          <w:rFonts w:ascii="Times New Roman" w:hAnsi="Times New Roman" w:cs="Times New Roman"/>
+        </w:rPr>
         <w:t xml:space="preserve">Figure </w:t>
       </w:r>
-      <w:fldSimple w:instr=" SEQ Figure \* ARABIC ">
-        <w:r>
-          <w:rPr>
-            <w:noProof/>
-          </w:rPr>
-          <w:t>2</w:t>
-        </w:r>
-      </w:fldSimple>
       <w:r>
+        <w:rPr>
+          <w:rFonts w:ascii="Times New Roman" w:hAnsi="Times New Roman" w:cs="Times New Roman"/>
+        </w:rPr>
+        <w:fldChar w:fldCharType="begin"/>
+      </w:r>
+      <w:r>
+        <w:rPr>
+          <w:rFonts w:ascii="Times New Roman" w:hAnsi="Times New Roman" w:cs="Times New Roman"/>
+        </w:rPr>
+        <w:instrText xml:space="preserve"> SEQ Figure \* ARABIC </w:instrText>
+      </w:r>
+      <w:r>
+        <w:rPr>
+          <w:rFonts w:ascii="Times New Roman" w:hAnsi="Times New Roman" w:cs="Times New Roman"/>
+        </w:rPr>
+        <w:fldChar w:fldCharType="separate"/>
+      </w:r>
+      <w:r>
+        <w:rPr>
+          <w:rFonts w:ascii="Times New Roman" w:hAnsi="Times New Roman" w:cs="Times New Roman"/>
+          <w:noProof/>
+        </w:rPr>
+        <w:t>2</w:t>
+      </w:r>
+      <w:r>
+        <w:rPr>
+          <w:rFonts w:ascii="Times New Roman" w:hAnsi="Times New Roman" w:cs="Times New Roman"/>
+          <w:noProof/>
+        </w:rPr>
+        <w:fldChar w:fldCharType="end"/>
+      </w:r>
+      <w:r>
+        <w:rPr>
+          <w:rFonts w:ascii="Times New Roman" w:hAnsi="Times New Roman" w:cs="Times New Roman"/>
+        </w:rPr>
         <w:t>: Initial Project Schedule</w:t>
       </w:r>
     </w:p>
@@ -3959,13 +4385,15 @@
           <w:noProof/>
           <w:lang w:val="en-CA" w:eastAsia="en-CA"/>
         </w:rPr>
-        <w:lastRenderedPageBreak/>
         <w:t xml:space="preserve"> </w:t>
       </w:r>
     </w:p>
     <w:p>
       <w:pPr>
         <w:keepNext/>
+        <w:rPr>
+          <w:rFonts w:ascii="Times New Roman" w:hAnsi="Times New Roman" w:cs="Times New Roman"/>
+        </w:rPr>
       </w:pPr>
       <w:r>
         <w:rPr>
@@ -3988,7 +4416,7 @@
                     <pic:cNvPicPr/>
                   </pic:nvPicPr>
                   <pic:blipFill>
-                    <a:blip r:embed="rId13"/>
+                    <a:blip r:embed="rId14"/>
                     <a:stretch>
                       <a:fillRect/>
                     </a:stretch>
@@ -4018,17 +4446,47 @@
         </w:rPr>
       </w:pPr>
       <w:r>
+        <w:rPr>
+          <w:rFonts w:ascii="Times New Roman" w:hAnsi="Times New Roman" w:cs="Times New Roman"/>
+        </w:rPr>
         <w:t xml:space="preserve">Figure </w:t>
       </w:r>
-      <w:fldSimple w:instr=" SEQ Figure \* ARABIC ">
-        <w:r>
-          <w:rPr>
-            <w:noProof/>
-          </w:rPr>
-          <w:t>3</w:t>
-        </w:r>
-      </w:fldSimple>
       <w:r>
+        <w:rPr>
+          <w:rFonts w:ascii="Times New Roman" w:hAnsi="Times New Roman" w:cs="Times New Roman"/>
+        </w:rPr>
+        <w:fldChar w:fldCharType="begin"/>
+      </w:r>
+      <w:r>
+        <w:rPr>
+          <w:rFonts w:ascii="Times New Roman" w:hAnsi="Times New Roman" w:cs="Times New Roman"/>
+        </w:rPr>
+        <w:instrText xml:space="preserve"> SEQ Figure \* ARABIC </w:instrText>
+      </w:r>
+      <w:r>
+        <w:rPr>
+          <w:rFonts w:ascii="Times New Roman" w:hAnsi="Times New Roman" w:cs="Times New Roman"/>
+        </w:rPr>
+        <w:fldChar w:fldCharType="separate"/>
+      </w:r>
+      <w:r>
+        <w:rPr>
+          <w:rFonts w:ascii="Times New Roman" w:hAnsi="Times New Roman" w:cs="Times New Roman"/>
+          <w:noProof/>
+        </w:rPr>
+        <w:t>3</w:t>
+      </w:r>
+      <w:r>
+        <w:rPr>
+          <w:rFonts w:ascii="Times New Roman" w:hAnsi="Times New Roman" w:cs="Times New Roman"/>
+          <w:noProof/>
+        </w:rPr>
+        <w:fldChar w:fldCharType="end"/>
+      </w:r>
+      <w:r>
+        <w:rPr>
+          <w:rFonts w:ascii="Times New Roman" w:hAnsi="Times New Roman" w:cs="Times New Roman"/>
+        </w:rPr>
         <w:t>: Feature Development Breakdown</w:t>
       </w:r>
     </w:p>
@@ -4050,7 +4508,13 @@
         <w:rPr>
           <w:rFonts w:ascii="Times New Roman" w:hAnsi="Times New Roman" w:cs="Times New Roman"/>
         </w:rPr>
-        <w:t>After homework 2 is completed (requirements document + design document and quality assurance plan) the design stage of our project will end (Oct. 20). Concurrently, we will complete the full design of features and begin development to give more time to learn Swift and development practices with XCode and iOS, considering that from Oct. 20 to Nov. 6 we have a limited 3 weeks to develop a functioning app and create a presentation. Version 2 of the app and homework 3 is another milestone (Nov. 20) as well as the Final Presentation and Version 3 (Dec 4).</w:t>
+        <w:t>After Ho</w:t>
+      </w:r>
+      <w:r>
+        <w:rPr>
+          <w:rFonts w:ascii="Times New Roman" w:hAnsi="Times New Roman" w:cs="Times New Roman"/>
+        </w:rPr>
+        <w:t>mework 2 is completed (requirements document + design document and quality assurance plan) the design stage of our project will end (Oct. 20). Concurrently, we will complete the full design of features and begin development to give more time to learn Swift and development practices with XCode and iOS, considering that from Oct. 20 to Nov. 6 we have a limited 3 weeks to develop a functioning app and create a presentation. Version 2 of the app and homework 3 is another milestone (Nov. 20) as well as the Final Presentation and Version 3 (Dec 4).</w:t>
       </w:r>
     </w:p>
     <w:p>
@@ -4060,14 +4524,14 @@
           <w:rFonts w:ascii="Times New Roman" w:hAnsi="Times New Roman" w:cs="Times New Roman"/>
         </w:rPr>
       </w:pPr>
-      <w:bookmarkStart w:id="6" w:name="_Toc494105663"/>
+      <w:bookmarkStart w:id="7" w:name="_Toc494132367"/>
       <w:r>
         <w:rPr>
           <w:rFonts w:ascii="Times New Roman" w:hAnsi="Times New Roman" w:cs="Times New Roman"/>
         </w:rPr>
         <w:t>Risk Management</w:t>
       </w:r>
-      <w:bookmarkEnd w:id="6"/>
+      <w:bookmarkEnd w:id="7"/>
     </w:p>
     <w:p>
       <w:pPr>
@@ -4083,14 +4547,14 @@
           <w:rFonts w:cs="Times New Roman"/>
         </w:rPr>
       </w:pPr>
-      <w:bookmarkStart w:id="7" w:name="_Toc494105664"/>
+      <w:bookmarkStart w:id="8" w:name="_Toc494132368"/>
       <w:r>
         <w:rPr>
           <w:rFonts w:cs="Times New Roman"/>
         </w:rPr>
         <w:t>Reference Headers:</w:t>
       </w:r>
-      <w:bookmarkEnd w:id="7"/>
+      <w:bookmarkEnd w:id="8"/>
     </w:p>
     <w:p>
       <w:pPr>
@@ -4122,7 +4586,7 @@
     </w:p>
     <w:tbl>
       <w:tblPr>
-        <w:tblStyle w:val="TableGrid"/>
+        <w:tblStyle w:val="TableGridLight"/>
         <w:tblW w:w="5000" w:type="pct"/>
         <w:tblLook w:val="04A0" w:firstRow="1" w:lastRow="0" w:firstColumn="1" w:lastColumn="0" w:noHBand="0" w:noVBand="1"/>
       </w:tblPr>
@@ -4277,7 +4741,7 @@
     </w:p>
     <w:tbl>
       <w:tblPr>
-        <w:tblStyle w:val="TableGrid"/>
+        <w:tblStyle w:val="TableGridLight"/>
         <w:tblW w:w="0" w:type="auto"/>
         <w:tblLook w:val="04A0" w:firstRow="1" w:lastRow="0" w:firstColumn="1" w:lastColumn="0" w:noHBand="0" w:noVBand="1"/>
       </w:tblPr>
@@ -4584,15 +5048,14 @@
           <w:rFonts w:cs="Times New Roman"/>
         </w:rPr>
       </w:pPr>
-      <w:bookmarkStart w:id="8" w:name="_Toc494105665"/>
+      <w:bookmarkStart w:id="9" w:name="_Toc494132369"/>
       <w:r>
         <w:rPr>
           <w:rFonts w:cs="Times New Roman"/>
         </w:rPr>
-        <w:lastRenderedPageBreak/>
         <w:t>Potential Problems that can Hinder the Progress of this Project:</w:t>
       </w:r>
-      <w:bookmarkEnd w:id="8"/>
+      <w:bookmarkEnd w:id="9"/>
     </w:p>
     <w:p>
       <w:pPr>
@@ -4610,9 +5073,8 @@
     </w:p>
     <w:tbl>
       <w:tblPr>
-        <w:tblStyle w:val="TableGrid"/>
+        <w:tblStyle w:val="TableGridLight"/>
         <w:tblpPr w:leftFromText="180" w:rightFromText="180" w:vertAnchor="text" w:tblpY="1"/>
-        <w:tblOverlap w:val="never"/>
         <w:tblW w:w="0" w:type="auto"/>
         <w:tblLook w:val="04A0" w:firstRow="1" w:lastRow="0" w:firstColumn="1" w:lastColumn="0" w:noHBand="0" w:noVBand="1"/>
       </w:tblPr>
@@ -4630,13 +5092,7 @@
         <w:tc>
           <w:tcPr>
             <w:tcW w:w="0" w:type="auto"/>
-            <w:tcBorders>
-              <w:top w:val="single" w:sz="4" w:space="0" w:color="FEE479"/>
-              <w:left w:val="single" w:sz="4" w:space="0" w:color="FEE479"/>
-              <w:right w:val="single" w:sz="4" w:space="0" w:color="FEE479"/>
-            </w:tcBorders>
-            <w:shd w:val="clear" w:color="auto" w:fill="FEE479"/>
-            <w:vAlign w:val="center"/>
+            <w:shd w:val="clear" w:color="auto" w:fill="FEE478"/>
           </w:tcPr>
           <w:p>
             <w:pPr>
@@ -4658,13 +5114,7 @@
         <w:tc>
           <w:tcPr>
             <w:tcW w:w="0" w:type="auto"/>
-            <w:tcBorders>
-              <w:top w:val="single" w:sz="4" w:space="0" w:color="FEE479"/>
-              <w:left w:val="single" w:sz="4" w:space="0" w:color="FEE479"/>
-              <w:right w:val="single" w:sz="4" w:space="0" w:color="FEE479"/>
-            </w:tcBorders>
-            <w:shd w:val="clear" w:color="auto" w:fill="FEE479"/>
-            <w:vAlign w:val="center"/>
+            <w:shd w:val="clear" w:color="auto" w:fill="FEE478"/>
           </w:tcPr>
           <w:p>
             <w:pPr>
@@ -4686,13 +5136,7 @@
         <w:tc>
           <w:tcPr>
             <w:tcW w:w="1324" w:type="dxa"/>
-            <w:tcBorders>
-              <w:top w:val="single" w:sz="4" w:space="0" w:color="FEE479"/>
-              <w:left w:val="single" w:sz="4" w:space="0" w:color="FEE479"/>
-              <w:right w:val="single" w:sz="4" w:space="0" w:color="FEE479"/>
-            </w:tcBorders>
-            <w:shd w:val="clear" w:color="auto" w:fill="FEE479"/>
-            <w:vAlign w:val="center"/>
+            <w:shd w:val="clear" w:color="auto" w:fill="FEE478"/>
           </w:tcPr>
           <w:p>
             <w:pPr>
@@ -4714,13 +5158,7 @@
         <w:tc>
           <w:tcPr>
             <w:tcW w:w="1856" w:type="dxa"/>
-            <w:tcBorders>
-              <w:top w:val="single" w:sz="4" w:space="0" w:color="FEE479"/>
-              <w:left w:val="single" w:sz="4" w:space="0" w:color="FEE479"/>
-              <w:right w:val="single" w:sz="4" w:space="0" w:color="FEE479"/>
-            </w:tcBorders>
-            <w:shd w:val="clear" w:color="auto" w:fill="FEE479"/>
-            <w:vAlign w:val="center"/>
+            <w:shd w:val="clear" w:color="auto" w:fill="FEE478"/>
           </w:tcPr>
           <w:p>
             <w:pPr>
@@ -4742,13 +5180,7 @@
         <w:tc>
           <w:tcPr>
             <w:tcW w:w="0" w:type="auto"/>
-            <w:tcBorders>
-              <w:top w:val="single" w:sz="4" w:space="0" w:color="FEE479"/>
-              <w:left w:val="single" w:sz="4" w:space="0" w:color="FEE479"/>
-              <w:right w:val="single" w:sz="4" w:space="0" w:color="FEE479"/>
-            </w:tcBorders>
-            <w:shd w:val="clear" w:color="auto" w:fill="FEE479"/>
-            <w:vAlign w:val="center"/>
+            <w:shd w:val="clear" w:color="auto" w:fill="FEE478"/>
           </w:tcPr>
           <w:p>
             <w:pPr>
@@ -5193,6 +5625,7 @@
               <w:rPr>
                 <w:rFonts w:ascii="Times New Roman" w:hAnsi="Times New Roman" w:cs="Times New Roman"/>
               </w:rPr>
+              <w:lastRenderedPageBreak/>
               <w:t>Security concerns regarding location tracking and information collection</w:t>
             </w:r>
           </w:p>
@@ -5403,7 +5836,6 @@
               <w:rPr>
                 <w:rFonts w:ascii="Times New Roman" w:hAnsi="Times New Roman" w:cs="Times New Roman"/>
               </w:rPr>
-              <w:lastRenderedPageBreak/>
               <w:t>- Only update location when significant movement of the iPhone is detected</w:t>
             </w:r>
           </w:p>
@@ -5429,7 +5861,6 @@
                 <w:rFonts w:ascii="Times New Roman" w:hAnsi="Times New Roman" w:cs="Times New Roman"/>
                 <w:b/>
               </w:rPr>
-              <w:lastRenderedPageBreak/>
               <w:t>People</w:t>
             </w:r>
           </w:p>
@@ -5828,6 +6259,7 @@
                 <w:rFonts w:ascii="Times New Roman" w:hAnsi="Times New Roman" w:cs="Times New Roman"/>
                 <w:b/>
               </w:rPr>
+              <w:lastRenderedPageBreak/>
               <w:t>Tools</w:t>
             </w:r>
           </w:p>
@@ -6027,7 +6459,6 @@
               <w:rPr>
                 <w:rFonts w:ascii="Times New Roman" w:hAnsi="Times New Roman" w:cs="Times New Roman"/>
               </w:rPr>
-              <w:lastRenderedPageBreak/>
               <w:t>Project Idea is rejected</w:t>
             </w:r>
           </w:p>
@@ -6275,36 +6706,28 @@
           <w:rFonts w:ascii="Times New Roman" w:hAnsi="Times New Roman" w:cs="Times New Roman"/>
         </w:rPr>
       </w:pPr>
-      <w:bookmarkStart w:id="9" w:name="_Toc494105666"/>
+      <w:bookmarkStart w:id="10" w:name="_Toc494132370"/>
       <w:r>
         <w:rPr>
           <w:rFonts w:ascii="Times New Roman" w:hAnsi="Times New Roman" w:cs="Times New Roman"/>
         </w:rPr>
         <w:t>Project Organization and Staffing Plan</w:t>
       </w:r>
-      <w:bookmarkEnd w:id="9"/>
+      <w:bookmarkEnd w:id="10"/>
     </w:p>
     <w:tbl>
       <w:tblPr>
-        <w:tblStyle w:val="TableGrid"/>
+        <w:tblStyle w:val="TableGridLight"/>
         <w:tblW w:w="0" w:type="auto"/>
-        <w:tblBorders>
-          <w:top w:val="none" w:sz="0" w:space="0" w:color="auto"/>
-          <w:left w:val="none" w:sz="0" w:space="0" w:color="auto"/>
-          <w:bottom w:val="none" w:sz="0" w:space="0" w:color="auto"/>
-          <w:right w:val="none" w:sz="0" w:space="0" w:color="auto"/>
-          <w:insideH w:val="none" w:sz="0" w:space="0" w:color="auto"/>
-          <w:insideV w:val="none" w:sz="0" w:space="0" w:color="auto"/>
-        </w:tblBorders>
         <w:tblLook w:val="04A0" w:firstRow="1" w:lastRow="0" w:firstColumn="1" w:lastColumn="0" w:noHBand="0" w:noVBand="1"/>
       </w:tblPr>
       <w:tblGrid>
         <w:gridCol w:w="1716"/>
-        <w:gridCol w:w="7644"/>
+        <w:gridCol w:w="7634"/>
       </w:tblGrid>
       <w:tr>
         <w:trPr>
-          <w:trHeight w:val="404"/>
+          <w:trHeight w:val="450"/>
         </w:trPr>
         <w:tc>
           <w:tcPr>
@@ -6313,6 +6736,7 @@
           </w:tcPr>
           <w:p>
             <w:pPr>
+              <w:jc w:val="center"/>
               <w:rPr>
                 <w:rFonts w:ascii="Times New Roman" w:hAnsi="Times New Roman" w:cs="Times New Roman"/>
                 <w:b/>
@@ -6350,6 +6774,7 @@
           </w:tcPr>
           <w:p>
             <w:pPr>
+              <w:jc w:val="center"/>
               <w:rPr>
                 <w:rFonts w:ascii="Times New Roman" w:hAnsi="Times New Roman" w:cs="Times New Roman"/>
               </w:rPr>
@@ -6378,7 +6803,7 @@
                           <pic:cNvPicPr/>
                         </pic:nvPicPr>
                         <pic:blipFill>
-                          <a:blip r:embed="rId14" cstate="hqprint">
+                          <a:blip r:embed="rId15" cstate="hqprint">
                             <a:extLst>
                               <a:ext uri="{28A0092B-C50C-407E-A947-70E740481C1C}">
                                 <a14:useLocalDpi xmlns:a14="http://schemas.microsoft.com/office/drawing/2010/main" val="0"/>
@@ -6433,7 +6858,7 @@
               </w:rPr>
               <w:t xml:space="preserve"> (</w:t>
             </w:r>
-            <w:hyperlink r:id="rId15" w:history="1">
+            <w:hyperlink r:id="rId16" w:history="1">
               <w:r>
                 <w:rPr>
                   <w:rStyle w:val="Hyperlink"/>
@@ -6493,6 +6918,7 @@
           </w:tcPr>
           <w:p>
             <w:pPr>
+              <w:jc w:val="center"/>
               <w:rPr>
                 <w:rFonts w:ascii="Times New Roman" w:hAnsi="Times New Roman" w:cs="Times New Roman"/>
                 <w:b/>
@@ -6534,6 +6960,7 @@
           </w:tcPr>
           <w:p>
             <w:pPr>
+              <w:jc w:val="center"/>
               <w:rPr>
                 <w:rFonts w:ascii="Times New Roman" w:hAnsi="Times New Roman" w:cs="Times New Roman"/>
               </w:rPr>
@@ -6559,7 +6986,7 @@
                           <pic:cNvPicPr/>
                         </pic:nvPicPr>
                         <pic:blipFill>
-                          <a:blip r:embed="rId16"/>
+                          <a:blip r:embed="rId17"/>
                           <a:stretch>
                             <a:fillRect/>
                           </a:stretch>
@@ -6604,7 +7031,7 @@
             <w:r>
               <w:t xml:space="preserve"> (</w:t>
             </w:r>
-            <w:hyperlink r:id="rId17" w:history="1">
+            <w:hyperlink r:id="rId18" w:history="1">
               <w:r>
                 <w:rPr>
                   <w:rStyle w:val="Hyperlink"/>
@@ -6650,6 +7077,7 @@
           </w:tcPr>
           <w:p>
             <w:pPr>
+              <w:jc w:val="center"/>
               <w:rPr>
                 <w:rFonts w:ascii="Times New Roman" w:hAnsi="Times New Roman" w:cs="Times New Roman"/>
               </w:rPr>
@@ -6661,6 +7089,7 @@
                 <w:bCs/>
                 <w:noProof/>
               </w:rPr>
+              <w:lastRenderedPageBreak/>
               <w:drawing>
                 <wp:inline distT="0" distB="0" distL="0" distR="0" wp14:anchorId="0E38A28E" wp14:editId="6DE1ED26">
                   <wp:extent cx="914400" cy="914400"/>
@@ -6679,7 +7108,7 @@
                           </pic:cNvPicPr>
                         </pic:nvPicPr>
                         <pic:blipFill>
-                          <a:blip r:embed="rId18" cstate="hqprint">
+                          <a:blip r:embed="rId19" cstate="hqprint">
                             <a:extLst>
                               <a:ext uri="{28A0092B-C50C-407E-A947-70E740481C1C}">
                                 <a14:useLocalDpi xmlns:a14="http://schemas.microsoft.com/office/drawing/2010/main" val="0"/>
@@ -6740,7 +7169,7 @@
               </w:rPr>
               <w:t xml:space="preserve"> (</w:t>
             </w:r>
-            <w:hyperlink r:id="rId19" w:history="1">
+            <w:hyperlink r:id="rId20" w:history="1">
               <w:r>
                 <w:rPr>
                   <w:rStyle w:val="Hyperlink"/>
@@ -6783,7 +7212,6 @@
         <w:tc>
           <w:tcPr>
             <w:tcW w:w="1705" w:type="dxa"/>
-            <w:vAlign w:val="center"/>
           </w:tcPr>
           <w:p>
             <w:pPr>
@@ -6828,15 +7256,16 @@
           </w:tcPr>
           <w:p>
             <w:pPr>
-              <w:rPr>
-                <w:rFonts w:ascii="Times New Roman" w:hAnsi="Times New Roman" w:cs="Times New Roman"/>
-              </w:rPr>
-            </w:pPr>
-            <w:r>
-              <w:rPr>
-                <w:rFonts w:ascii="Times New Roman" w:hAnsi="Times New Roman" w:cs="Times New Roman"/>
-              </w:rPr>
-              <w:lastRenderedPageBreak/>
+              <w:jc w:val="center"/>
+              <w:rPr>
+                <w:rFonts w:ascii="Times New Roman" w:hAnsi="Times New Roman" w:cs="Times New Roman"/>
+              </w:rPr>
+            </w:pPr>
+            <w:r>
+              <w:rPr>
+                <w:rFonts w:ascii="Times New Roman" w:hAnsi="Times New Roman" w:cs="Times New Roman"/>
+                <w:noProof/>
+              </w:rPr>
               <w:drawing>
                 <wp:inline distT="0" distB="0" distL="0" distR="0" wp14:anchorId="0B138929" wp14:editId="2611F0D2">
                   <wp:extent cx="918293" cy="914400"/>
@@ -6853,7 +7282,7 @@
                           <pic:cNvPicPr/>
                         </pic:nvPicPr>
                         <pic:blipFill rotWithShape="1">
-                          <a:blip r:embed="rId20"/>
+                          <a:blip r:embed="rId21"/>
                           <a:srcRect b="37084"/>
                           <a:stretch/>
                         </pic:blipFill>
@@ -6912,7 +7341,7 @@
             <w:r>
               <w:t>(</w:t>
             </w:r>
-            <w:hyperlink r:id="rId21" w:history="1">
+            <w:hyperlink r:id="rId22" w:history="1">
               <w:r>
                 <w:rPr>
                   <w:rStyle w:val="Hyperlink"/>
@@ -6938,15 +7367,7 @@
               <w:rPr>
                 <w:rFonts w:ascii="Times New Roman" w:hAnsi="Times New Roman" w:cs="Times New Roman"/>
               </w:rPr>
-              <w:t xml:space="preserve">I am a SFU student pursuing a degree in computer engineering. I am competent in computer hardware, and have built several personal </w:t>
-            </w:r>
-            <w:bookmarkStart w:id="10" w:name="_GoBack"/>
-            <w:bookmarkEnd w:id="10"/>
-            <w:r>
-              <w:rPr>
-                <w:rFonts w:ascii="Times New Roman" w:hAnsi="Times New Roman" w:cs="Times New Roman"/>
-              </w:rPr>
-              <w:t>computers. I have worked in IT at ICBC, as well as taken several computing courses at SFU such as CMPT 128, 225, and ENSC 251.</w:t>
+              <w:t>I am a SFU student pursuing a degree in computer engineering. I am competent in computer hardware, and have built several personal computers. I have worked in IT at ICBC, as well as taken several computing courses at SFU such as CMPT 128, 225, and ENSC 251.</w:t>
             </w:r>
           </w:p>
           <w:p>
@@ -6966,6 +7387,7 @@
           </w:tcPr>
           <w:p>
             <w:pPr>
+              <w:jc w:val="center"/>
               <w:rPr>
                 <w:rFonts w:ascii="Times New Roman" w:hAnsi="Times New Roman" w:cs="Times New Roman"/>
               </w:rPr>
@@ -6993,7 +7415,7 @@
                           </pic:cNvPicPr>
                         </pic:nvPicPr>
                         <pic:blipFill>
-                          <a:blip r:embed="rId22" cstate="hqprint">
+                          <a:blip r:embed="rId23" cstate="hqprint">
                             <a:extLst>
                               <a:ext uri="{28A0092B-C50C-407E-A947-70E740481C1C}">
                                 <a14:useLocalDpi xmlns:a14="http://schemas.microsoft.com/office/drawing/2010/main" val="0"/>
@@ -7062,7 +7484,7 @@
               </w:rPr>
               <w:t>(</w:t>
             </w:r>
-            <w:hyperlink r:id="rId23" w:history="1">
+            <w:hyperlink r:id="rId24" w:history="1">
               <w:r>
                 <w:rPr>
                   <w:rStyle w:val="Hyperlink"/>
@@ -7092,10 +7514,17 @@
               <w:t>My name is Youjung Kim, I am a senior student in Computer Engineering. So far in my academic career, I have completed 5 co-op terms at 2 different companies as a R/D associate and software tester. I am currently finishing my last terms at SFU as I am seeking post graduate opportunities.</w:t>
             </w:r>
           </w:p>
+          <w:p>
+            <w:pPr>
+              <w:rPr>
+                <w:rFonts w:ascii="Times New Roman" w:hAnsi="Times New Roman" w:cs="Times New Roman"/>
+              </w:rPr>
+            </w:pPr>
+          </w:p>
         </w:tc>
       </w:tr>
     </w:tbl>
-    <w:bookmarkStart w:id="11" w:name="_Toc494105667" w:displacedByCustomXml="next"/>
+    <w:bookmarkStart w:id="11" w:name="_Toc494132371" w:displacedByCustomXml="next"/>
     <w:sdt>
       <w:sdtPr>
         <w:rPr>
@@ -7359,8 +7788,8 @@
       </w:pPr>
     </w:p>
     <w:sectPr>
-      <w:footerReference w:type="even" r:id="rId24"/>
-      <w:footerReference w:type="default" r:id="rId25"/>
+      <w:footerReference w:type="even" r:id="rId25"/>
+      <w:footerReference w:type="default" r:id="rId26"/>
       <w:pgSz w:w="12240" w:h="15840"/>
       <w:pgMar w:top="1440" w:right="1440" w:bottom="1440" w:left="1440" w:header="720" w:footer="720" w:gutter="0"/>
       <w:cols w:space="720"/>
@@ -7501,6 +7930,345 @@
 <file path=word/numbering.xml><?xml version="1.0" encoding="utf-8"?>
 <w:numbering xmlns:wpc="http://schemas.microsoft.com/office/word/2010/wordprocessingCanvas" xmlns:mo="http://schemas.microsoft.com/office/mac/office/2008/main" xmlns:mc="http://schemas.openxmlformats.org/markup-compatibility/2006" xmlns:mv="urn:schemas-microsoft-com:mac:vml" xmlns:o="urn:schemas-microsoft-com:office:office" xmlns:r="http://schemas.openxmlformats.org/officeDocument/2006/relationships" xmlns:m="http://schemas.openxmlformats.org/officeDocument/2006/math" xmlns:v="urn:schemas-microsoft-com:vml" xmlns:wp14="http://schemas.microsoft.com/office/word/2010/wordprocessingDrawing" xmlns:wp="http://schemas.openxmlformats.org/drawingml/2006/wordprocessingDrawing" xmlns:w10="urn:schemas-microsoft-com:office:word" xmlns:w="http://schemas.openxmlformats.org/wordprocessingml/2006/main" xmlns:w14="http://schemas.microsoft.com/office/word/2010/wordml" xmlns:w15="http://schemas.microsoft.com/office/word/2012/wordml" xmlns:wpg="http://schemas.microsoft.com/office/word/2010/wordprocessingGroup" xmlns:wpi="http://schemas.microsoft.com/office/word/2010/wordprocessingInk" xmlns:wne="http://schemas.microsoft.com/office/word/2006/wordml" xmlns:wps="http://schemas.microsoft.com/office/word/2010/wordprocessingShape" mc:Ignorable="w14 w15 wp14">
   <w:abstractNum w:abstractNumId="0">
+    <w:nsid w:val="25D7685A"/>
+    <w:multiLevelType w:val="hybridMultilevel"/>
+    <w:tmpl w:val="049C1CD6"/>
+    <w:lvl w:ilvl="0" w:tplc="04090001">
+      <w:start w:val="1"/>
+      <w:numFmt w:val="bullet"/>
+      <w:lvlText w:val=""/>
+      <w:lvlJc w:val="left"/>
+      <w:pPr>
+        <w:ind w:left="720" w:hanging="360"/>
+      </w:pPr>
+      <w:rPr>
+        <w:rFonts w:ascii="Symbol" w:hAnsi="Symbol" w:hint="default"/>
+      </w:rPr>
+    </w:lvl>
+    <w:lvl w:ilvl="1" w:tplc="04090003" w:tentative="1">
+      <w:start w:val="1"/>
+      <w:numFmt w:val="bullet"/>
+      <w:lvlText w:val="o"/>
+      <w:lvlJc w:val="left"/>
+      <w:pPr>
+        <w:ind w:left="1440" w:hanging="360"/>
+      </w:pPr>
+      <w:rPr>
+        <w:rFonts w:ascii="Courier New" w:hAnsi="Courier New" w:cs="Courier New" w:hint="default"/>
+      </w:rPr>
+    </w:lvl>
+    <w:lvl w:ilvl="2" w:tplc="04090005" w:tentative="1">
+      <w:start w:val="1"/>
+      <w:numFmt w:val="bullet"/>
+      <w:lvlText w:val=""/>
+      <w:lvlJc w:val="left"/>
+      <w:pPr>
+        <w:ind w:left="2160" w:hanging="360"/>
+      </w:pPr>
+      <w:rPr>
+        <w:rFonts w:ascii="Wingdings" w:hAnsi="Wingdings" w:hint="default"/>
+      </w:rPr>
+    </w:lvl>
+    <w:lvl w:ilvl="3" w:tplc="04090001" w:tentative="1">
+      <w:start w:val="1"/>
+      <w:numFmt w:val="bullet"/>
+      <w:lvlText w:val=""/>
+      <w:lvlJc w:val="left"/>
+      <w:pPr>
+        <w:ind w:left="2880" w:hanging="360"/>
+      </w:pPr>
+      <w:rPr>
+        <w:rFonts w:ascii="Symbol" w:hAnsi="Symbol" w:hint="default"/>
+      </w:rPr>
+    </w:lvl>
+    <w:lvl w:ilvl="4" w:tplc="04090003" w:tentative="1">
+      <w:start w:val="1"/>
+      <w:numFmt w:val="bullet"/>
+      <w:lvlText w:val="o"/>
+      <w:lvlJc w:val="left"/>
+      <w:pPr>
+        <w:ind w:left="3600" w:hanging="360"/>
+      </w:pPr>
+      <w:rPr>
+        <w:rFonts w:ascii="Courier New" w:hAnsi="Courier New" w:cs="Courier New" w:hint="default"/>
+      </w:rPr>
+    </w:lvl>
+    <w:lvl w:ilvl="5" w:tplc="04090005" w:tentative="1">
+      <w:start w:val="1"/>
+      <w:numFmt w:val="bullet"/>
+      <w:lvlText w:val=""/>
+      <w:lvlJc w:val="left"/>
+      <w:pPr>
+        <w:ind w:left="4320" w:hanging="360"/>
+      </w:pPr>
+      <w:rPr>
+        <w:rFonts w:ascii="Wingdings" w:hAnsi="Wingdings" w:hint="default"/>
+      </w:rPr>
+    </w:lvl>
+    <w:lvl w:ilvl="6" w:tplc="04090001" w:tentative="1">
+      <w:start w:val="1"/>
+      <w:numFmt w:val="bullet"/>
+      <w:lvlText w:val=""/>
+      <w:lvlJc w:val="left"/>
+      <w:pPr>
+        <w:ind w:left="5040" w:hanging="360"/>
+      </w:pPr>
+      <w:rPr>
+        <w:rFonts w:ascii="Symbol" w:hAnsi="Symbol" w:hint="default"/>
+      </w:rPr>
+    </w:lvl>
+    <w:lvl w:ilvl="7" w:tplc="04090003" w:tentative="1">
+      <w:start w:val="1"/>
+      <w:numFmt w:val="bullet"/>
+      <w:lvlText w:val="o"/>
+      <w:lvlJc w:val="left"/>
+      <w:pPr>
+        <w:ind w:left="5760" w:hanging="360"/>
+      </w:pPr>
+      <w:rPr>
+        <w:rFonts w:ascii="Courier New" w:hAnsi="Courier New" w:cs="Courier New" w:hint="default"/>
+      </w:rPr>
+    </w:lvl>
+    <w:lvl w:ilvl="8" w:tplc="04090005" w:tentative="1">
+      <w:start w:val="1"/>
+      <w:numFmt w:val="bullet"/>
+      <w:lvlText w:val=""/>
+      <w:lvlJc w:val="left"/>
+      <w:pPr>
+        <w:ind w:left="6480" w:hanging="360"/>
+      </w:pPr>
+      <w:rPr>
+        <w:rFonts w:ascii="Wingdings" w:hAnsi="Wingdings" w:hint="default"/>
+      </w:rPr>
+    </w:lvl>
+  </w:abstractNum>
+  <w:abstractNum w:abstractNumId="1">
+    <w:nsid w:val="28EF0AAB"/>
+    <w:multiLevelType w:val="hybridMultilevel"/>
+    <w:tmpl w:val="CB6A44A2"/>
+    <w:lvl w:ilvl="0" w:tplc="04090001">
+      <w:start w:val="1"/>
+      <w:numFmt w:val="bullet"/>
+      <w:lvlText w:val=""/>
+      <w:lvlJc w:val="left"/>
+      <w:pPr>
+        <w:ind w:left="1800" w:hanging="360"/>
+      </w:pPr>
+      <w:rPr>
+        <w:rFonts w:ascii="Symbol" w:hAnsi="Symbol" w:hint="default"/>
+      </w:rPr>
+    </w:lvl>
+    <w:lvl w:ilvl="1" w:tplc="04090003" w:tentative="1">
+      <w:start w:val="1"/>
+      <w:numFmt w:val="bullet"/>
+      <w:lvlText w:val="o"/>
+      <w:lvlJc w:val="left"/>
+      <w:pPr>
+        <w:ind w:left="2520" w:hanging="360"/>
+      </w:pPr>
+      <w:rPr>
+        <w:rFonts w:ascii="Courier New" w:hAnsi="Courier New" w:cs="Courier New" w:hint="default"/>
+      </w:rPr>
+    </w:lvl>
+    <w:lvl w:ilvl="2" w:tplc="04090005" w:tentative="1">
+      <w:start w:val="1"/>
+      <w:numFmt w:val="bullet"/>
+      <w:lvlText w:val=""/>
+      <w:lvlJc w:val="left"/>
+      <w:pPr>
+        <w:ind w:left="3240" w:hanging="360"/>
+      </w:pPr>
+      <w:rPr>
+        <w:rFonts w:ascii="Wingdings" w:hAnsi="Wingdings" w:hint="default"/>
+      </w:rPr>
+    </w:lvl>
+    <w:lvl w:ilvl="3" w:tplc="04090001" w:tentative="1">
+      <w:start w:val="1"/>
+      <w:numFmt w:val="bullet"/>
+      <w:lvlText w:val=""/>
+      <w:lvlJc w:val="left"/>
+      <w:pPr>
+        <w:ind w:left="3960" w:hanging="360"/>
+      </w:pPr>
+      <w:rPr>
+        <w:rFonts w:ascii="Symbol" w:hAnsi="Symbol" w:hint="default"/>
+      </w:rPr>
+    </w:lvl>
+    <w:lvl w:ilvl="4" w:tplc="04090003" w:tentative="1">
+      <w:start w:val="1"/>
+      <w:numFmt w:val="bullet"/>
+      <w:lvlText w:val="o"/>
+      <w:lvlJc w:val="left"/>
+      <w:pPr>
+        <w:ind w:left="4680" w:hanging="360"/>
+      </w:pPr>
+      <w:rPr>
+        <w:rFonts w:ascii="Courier New" w:hAnsi="Courier New" w:cs="Courier New" w:hint="default"/>
+      </w:rPr>
+    </w:lvl>
+    <w:lvl w:ilvl="5" w:tplc="04090005" w:tentative="1">
+      <w:start w:val="1"/>
+      <w:numFmt w:val="bullet"/>
+      <w:lvlText w:val=""/>
+      <w:lvlJc w:val="left"/>
+      <w:pPr>
+        <w:ind w:left="5400" w:hanging="360"/>
+      </w:pPr>
+      <w:rPr>
+        <w:rFonts w:ascii="Wingdings" w:hAnsi="Wingdings" w:hint="default"/>
+      </w:rPr>
+    </w:lvl>
+    <w:lvl w:ilvl="6" w:tplc="04090001" w:tentative="1">
+      <w:start w:val="1"/>
+      <w:numFmt w:val="bullet"/>
+      <w:lvlText w:val=""/>
+      <w:lvlJc w:val="left"/>
+      <w:pPr>
+        <w:ind w:left="6120" w:hanging="360"/>
+      </w:pPr>
+      <w:rPr>
+        <w:rFonts w:ascii="Symbol" w:hAnsi="Symbol" w:hint="default"/>
+      </w:rPr>
+    </w:lvl>
+    <w:lvl w:ilvl="7" w:tplc="04090003" w:tentative="1">
+      <w:start w:val="1"/>
+      <w:numFmt w:val="bullet"/>
+      <w:lvlText w:val="o"/>
+      <w:lvlJc w:val="left"/>
+      <w:pPr>
+        <w:ind w:left="6840" w:hanging="360"/>
+      </w:pPr>
+      <w:rPr>
+        <w:rFonts w:ascii="Courier New" w:hAnsi="Courier New" w:cs="Courier New" w:hint="default"/>
+      </w:rPr>
+    </w:lvl>
+    <w:lvl w:ilvl="8" w:tplc="04090005" w:tentative="1">
+      <w:start w:val="1"/>
+      <w:numFmt w:val="bullet"/>
+      <w:lvlText w:val=""/>
+      <w:lvlJc w:val="left"/>
+      <w:pPr>
+        <w:ind w:left="7560" w:hanging="360"/>
+      </w:pPr>
+      <w:rPr>
+        <w:rFonts w:ascii="Wingdings" w:hAnsi="Wingdings" w:hint="default"/>
+      </w:rPr>
+    </w:lvl>
+  </w:abstractNum>
+  <w:abstractNum w:abstractNumId="2">
+    <w:nsid w:val="44453B55"/>
+    <w:multiLevelType w:val="hybridMultilevel"/>
+    <w:tmpl w:val="FDB6CC18"/>
+    <w:lvl w:ilvl="0" w:tplc="04090001">
+      <w:start w:val="1"/>
+      <w:numFmt w:val="bullet"/>
+      <w:lvlText w:val=""/>
+      <w:lvlJc w:val="left"/>
+      <w:pPr>
+        <w:ind w:left="720" w:hanging="360"/>
+      </w:pPr>
+      <w:rPr>
+        <w:rFonts w:ascii="Symbol" w:hAnsi="Symbol" w:hint="default"/>
+      </w:rPr>
+    </w:lvl>
+    <w:lvl w:ilvl="1" w:tplc="04090003" w:tentative="1">
+      <w:start w:val="1"/>
+      <w:numFmt w:val="bullet"/>
+      <w:lvlText w:val="o"/>
+      <w:lvlJc w:val="left"/>
+      <w:pPr>
+        <w:ind w:left="1440" w:hanging="360"/>
+      </w:pPr>
+      <w:rPr>
+        <w:rFonts w:ascii="Courier New" w:hAnsi="Courier New" w:cs="Courier New" w:hint="default"/>
+      </w:rPr>
+    </w:lvl>
+    <w:lvl w:ilvl="2" w:tplc="04090005" w:tentative="1">
+      <w:start w:val="1"/>
+      <w:numFmt w:val="bullet"/>
+      <w:lvlText w:val=""/>
+      <w:lvlJc w:val="left"/>
+      <w:pPr>
+        <w:ind w:left="2160" w:hanging="360"/>
+      </w:pPr>
+      <w:rPr>
+        <w:rFonts w:ascii="Wingdings" w:hAnsi="Wingdings" w:hint="default"/>
+      </w:rPr>
+    </w:lvl>
+    <w:lvl w:ilvl="3" w:tplc="04090001" w:tentative="1">
+      <w:start w:val="1"/>
+      <w:numFmt w:val="bullet"/>
+      <w:lvlText w:val=""/>
+      <w:lvlJc w:val="left"/>
+      <w:pPr>
+        <w:ind w:left="2880" w:hanging="360"/>
+      </w:pPr>
+      <w:rPr>
+        <w:rFonts w:ascii="Symbol" w:hAnsi="Symbol" w:hint="default"/>
+      </w:rPr>
+    </w:lvl>
+    <w:lvl w:ilvl="4" w:tplc="04090003" w:tentative="1">
+      <w:start w:val="1"/>
+      <w:numFmt w:val="bullet"/>
+      <w:lvlText w:val="o"/>
+      <w:lvlJc w:val="left"/>
+      <w:pPr>
+        <w:ind w:left="3600" w:hanging="360"/>
+      </w:pPr>
+      <w:rPr>
+        <w:rFonts w:ascii="Courier New" w:hAnsi="Courier New" w:cs="Courier New" w:hint="default"/>
+      </w:rPr>
+    </w:lvl>
+    <w:lvl w:ilvl="5" w:tplc="04090005" w:tentative="1">
+      <w:start w:val="1"/>
+      <w:numFmt w:val="bullet"/>
+      <w:lvlText w:val=""/>
+      <w:lvlJc w:val="left"/>
+      <w:pPr>
+        <w:ind w:left="4320" w:hanging="360"/>
+      </w:pPr>
+      <w:rPr>
+        <w:rFonts w:ascii="Wingdings" w:hAnsi="Wingdings" w:hint="default"/>
+      </w:rPr>
+    </w:lvl>
+    <w:lvl w:ilvl="6" w:tplc="04090001" w:tentative="1">
+      <w:start w:val="1"/>
+      <w:numFmt w:val="bullet"/>
+      <w:lvlText w:val=""/>
+      <w:lvlJc w:val="left"/>
+      <w:pPr>
+        <w:ind w:left="5040" w:hanging="360"/>
+      </w:pPr>
+      <w:rPr>
+        <w:rFonts w:ascii="Symbol" w:hAnsi="Symbol" w:hint="default"/>
+      </w:rPr>
+    </w:lvl>
+    <w:lvl w:ilvl="7" w:tplc="04090003" w:tentative="1">
+      <w:start w:val="1"/>
+      <w:numFmt w:val="bullet"/>
+      <w:lvlText w:val="o"/>
+      <w:lvlJc w:val="left"/>
+      <w:pPr>
+        <w:ind w:left="5760" w:hanging="360"/>
+      </w:pPr>
+      <w:rPr>
+        <w:rFonts w:ascii="Courier New" w:hAnsi="Courier New" w:cs="Courier New" w:hint="default"/>
+      </w:rPr>
+    </w:lvl>
+    <w:lvl w:ilvl="8" w:tplc="04090005" w:tentative="1">
+      <w:start w:val="1"/>
+      <w:numFmt w:val="bullet"/>
+      <w:lvlText w:val=""/>
+      <w:lvlJc w:val="left"/>
+      <w:pPr>
+        <w:ind w:left="6480" w:hanging="360"/>
+      </w:pPr>
+      <w:rPr>
+        <w:rFonts w:ascii="Wingdings" w:hAnsi="Wingdings" w:hint="default"/>
+      </w:rPr>
+    </w:lvl>
+  </w:abstractNum>
+  <w:abstractNum w:abstractNumId="3">
     <w:nsid w:val="46D342DD"/>
     <w:multiLevelType w:val="hybridMultilevel"/>
     <w:tmpl w:val="79F42538"/>
@@ -7613,7 +8381,7 @@
       </w:rPr>
     </w:lvl>
   </w:abstractNum>
-  <w:abstractNum w:abstractNumId="1">
+  <w:abstractNum w:abstractNumId="4">
     <w:nsid w:val="4E985E36"/>
     <w:multiLevelType w:val="hybridMultilevel"/>
     <w:tmpl w:val="08F889EE"/>
@@ -7726,10 +8494,10 @@
       </w:rPr>
     </w:lvl>
   </w:abstractNum>
-  <w:abstractNum w:abstractNumId="2">
+  <w:abstractNum w:abstractNumId="5">
     <w:nsid w:val="514A3D51"/>
     <w:multiLevelType w:val="hybridMultilevel"/>
-    <w:tmpl w:val="38F80008"/>
+    <w:tmpl w:val="EBC0D70E"/>
     <w:lvl w:ilvl="0" w:tplc="04090001">
       <w:start w:val="1"/>
       <w:numFmt w:val="bullet"/>
@@ -7740,6 +8508,118 @@
       </w:pPr>
       <w:rPr>
         <w:rFonts w:ascii="Symbol" w:hAnsi="Symbol" w:hint="default"/>
+      </w:rPr>
+    </w:lvl>
+    <w:lvl w:ilvl="1" w:tplc="B484DA4C">
+      <w:numFmt w:val="bullet"/>
+      <w:lvlText w:val="•"/>
+      <w:lvlJc w:val="left"/>
+      <w:pPr>
+        <w:ind w:left="1800" w:hanging="720"/>
+      </w:pPr>
+      <w:rPr>
+        <w:rFonts w:ascii="Times New Roman" w:eastAsiaTheme="minorEastAsia" w:hAnsi="Times New Roman" w:cs="Times New Roman" w:hint="default"/>
+      </w:rPr>
+    </w:lvl>
+    <w:lvl w:ilvl="2" w:tplc="04090005" w:tentative="1">
+      <w:start w:val="1"/>
+      <w:numFmt w:val="bullet"/>
+      <w:lvlText w:val=""/>
+      <w:lvlJc w:val="left"/>
+      <w:pPr>
+        <w:ind w:left="2160" w:hanging="360"/>
+      </w:pPr>
+      <w:rPr>
+        <w:rFonts w:ascii="Wingdings" w:hAnsi="Wingdings" w:hint="default"/>
+      </w:rPr>
+    </w:lvl>
+    <w:lvl w:ilvl="3" w:tplc="04090001" w:tentative="1">
+      <w:start w:val="1"/>
+      <w:numFmt w:val="bullet"/>
+      <w:lvlText w:val=""/>
+      <w:lvlJc w:val="left"/>
+      <w:pPr>
+        <w:ind w:left="2880" w:hanging="360"/>
+      </w:pPr>
+      <w:rPr>
+        <w:rFonts w:ascii="Symbol" w:hAnsi="Symbol" w:hint="default"/>
+      </w:rPr>
+    </w:lvl>
+    <w:lvl w:ilvl="4" w:tplc="04090003" w:tentative="1">
+      <w:start w:val="1"/>
+      <w:numFmt w:val="bullet"/>
+      <w:lvlText w:val="o"/>
+      <w:lvlJc w:val="left"/>
+      <w:pPr>
+        <w:ind w:left="3600" w:hanging="360"/>
+      </w:pPr>
+      <w:rPr>
+        <w:rFonts w:ascii="Courier New" w:hAnsi="Courier New" w:cs="Courier New" w:hint="default"/>
+      </w:rPr>
+    </w:lvl>
+    <w:lvl w:ilvl="5" w:tplc="04090005" w:tentative="1">
+      <w:start w:val="1"/>
+      <w:numFmt w:val="bullet"/>
+      <w:lvlText w:val=""/>
+      <w:lvlJc w:val="left"/>
+      <w:pPr>
+        <w:ind w:left="4320" w:hanging="360"/>
+      </w:pPr>
+      <w:rPr>
+        <w:rFonts w:ascii="Wingdings" w:hAnsi="Wingdings" w:hint="default"/>
+      </w:rPr>
+    </w:lvl>
+    <w:lvl w:ilvl="6" w:tplc="04090001" w:tentative="1">
+      <w:start w:val="1"/>
+      <w:numFmt w:val="bullet"/>
+      <w:lvlText w:val=""/>
+      <w:lvlJc w:val="left"/>
+      <w:pPr>
+        <w:ind w:left="5040" w:hanging="360"/>
+      </w:pPr>
+      <w:rPr>
+        <w:rFonts w:ascii="Symbol" w:hAnsi="Symbol" w:hint="default"/>
+      </w:rPr>
+    </w:lvl>
+    <w:lvl w:ilvl="7" w:tplc="04090003" w:tentative="1">
+      <w:start w:val="1"/>
+      <w:numFmt w:val="bullet"/>
+      <w:lvlText w:val="o"/>
+      <w:lvlJc w:val="left"/>
+      <w:pPr>
+        <w:ind w:left="5760" w:hanging="360"/>
+      </w:pPr>
+      <w:rPr>
+        <w:rFonts w:ascii="Courier New" w:hAnsi="Courier New" w:cs="Courier New" w:hint="default"/>
+      </w:rPr>
+    </w:lvl>
+    <w:lvl w:ilvl="8" w:tplc="04090005" w:tentative="1">
+      <w:start w:val="1"/>
+      <w:numFmt w:val="bullet"/>
+      <w:lvlText w:val=""/>
+      <w:lvlJc w:val="left"/>
+      <w:pPr>
+        <w:ind w:left="6480" w:hanging="360"/>
+      </w:pPr>
+      <w:rPr>
+        <w:rFonts w:ascii="Wingdings" w:hAnsi="Wingdings" w:hint="default"/>
+      </w:rPr>
+    </w:lvl>
+  </w:abstractNum>
+  <w:abstractNum w:abstractNumId="6">
+    <w:nsid w:val="67933FAD"/>
+    <w:multiLevelType w:val="hybridMultilevel"/>
+    <w:tmpl w:val="449EC74C"/>
+    <w:lvl w:ilvl="0" w:tplc="B83C651E">
+      <w:start w:val="1"/>
+      <w:numFmt w:val="bullet"/>
+      <w:lvlText w:val="-"/>
+      <w:lvlJc w:val="left"/>
+      <w:pPr>
+        <w:ind w:left="360" w:hanging="360"/>
+      </w:pPr>
+      <w:rPr>
+        <w:rFonts w:ascii="Times New Roman" w:eastAsiaTheme="minorEastAsia" w:hAnsi="Times New Roman" w:cs="Times New Roman" w:hint="default"/>
       </w:rPr>
     </w:lvl>
     <w:lvl w:ilvl="1" w:tplc="04090003" w:tentative="1">
@@ -7748,7 +8628,7 @@
       <w:lvlText w:val="o"/>
       <w:lvlJc w:val="left"/>
       <w:pPr>
-        <w:ind w:left="1440" w:hanging="360"/>
+        <w:ind w:left="1080" w:hanging="360"/>
       </w:pPr>
       <w:rPr>
         <w:rFonts w:ascii="Courier New" w:hAnsi="Courier New" w:cs="Courier New" w:hint="default"/>
@@ -7760,7 +8640,7 @@
       <w:lvlText w:val=""/>
       <w:lvlJc w:val="left"/>
       <w:pPr>
-        <w:ind w:left="2160" w:hanging="360"/>
+        <w:ind w:left="1800" w:hanging="360"/>
       </w:pPr>
       <w:rPr>
         <w:rFonts w:ascii="Wingdings" w:hAnsi="Wingdings" w:hint="default"/>
@@ -7772,7 +8652,7 @@
       <w:lvlText w:val=""/>
       <w:lvlJc w:val="left"/>
       <w:pPr>
-        <w:ind w:left="2880" w:hanging="360"/>
+        <w:ind w:left="2520" w:hanging="360"/>
       </w:pPr>
       <w:rPr>
         <w:rFonts w:ascii="Symbol" w:hAnsi="Symbol" w:hint="default"/>
@@ -7784,7 +8664,7 @@
       <w:lvlText w:val="o"/>
       <w:lvlJc w:val="left"/>
       <w:pPr>
-        <w:ind w:left="3600" w:hanging="360"/>
+        <w:ind w:left="3240" w:hanging="360"/>
       </w:pPr>
       <w:rPr>
         <w:rFonts w:ascii="Courier New" w:hAnsi="Courier New" w:cs="Courier New" w:hint="default"/>
@@ -7796,7 +8676,7 @@
       <w:lvlText w:val=""/>
       <w:lvlJc w:val="left"/>
       <w:pPr>
-        <w:ind w:left="4320" w:hanging="360"/>
+        <w:ind w:left="3960" w:hanging="360"/>
       </w:pPr>
       <w:rPr>
         <w:rFonts w:ascii="Wingdings" w:hAnsi="Wingdings" w:hint="default"/>
@@ -7808,7 +8688,7 @@
       <w:lvlText w:val=""/>
       <w:lvlJc w:val="left"/>
       <w:pPr>
-        <w:ind w:left="5040" w:hanging="360"/>
+        <w:ind w:left="4680" w:hanging="360"/>
       </w:pPr>
       <w:rPr>
         <w:rFonts w:ascii="Symbol" w:hAnsi="Symbol" w:hint="default"/>
@@ -7820,7 +8700,7 @@
       <w:lvlText w:val="o"/>
       <w:lvlJc w:val="left"/>
       <w:pPr>
-        <w:ind w:left="5760" w:hanging="360"/>
+        <w:ind w:left="5400" w:hanging="360"/>
       </w:pPr>
       <w:rPr>
         <w:rFonts w:ascii="Courier New" w:hAnsi="Courier New" w:cs="Courier New" w:hint="default"/>
@@ -7832,17 +8712,17 @@
       <w:lvlText w:val=""/>
       <w:lvlJc w:val="left"/>
       <w:pPr>
-        <w:ind w:left="6480" w:hanging="360"/>
+        <w:ind w:left="6120" w:hanging="360"/>
       </w:pPr>
       <w:rPr>
         <w:rFonts w:ascii="Wingdings" w:hAnsi="Wingdings" w:hint="default"/>
       </w:rPr>
     </w:lvl>
   </w:abstractNum>
-  <w:abstractNum w:abstractNumId="3">
-    <w:nsid w:val="67933FAD"/>
+  <w:abstractNum w:abstractNumId="7">
+    <w:nsid w:val="70C32A33"/>
     <w:multiLevelType w:val="hybridMultilevel"/>
-    <w:tmpl w:val="449EC74C"/>
+    <w:tmpl w:val="CF824DA4"/>
     <w:lvl w:ilvl="0" w:tplc="B83C651E">
       <w:start w:val="1"/>
       <w:numFmt w:val="bullet"/>
@@ -7952,120 +8832,7 @@
       </w:rPr>
     </w:lvl>
   </w:abstractNum>
-  <w:abstractNum w:abstractNumId="4">
-    <w:nsid w:val="70C32A33"/>
-    <w:multiLevelType w:val="hybridMultilevel"/>
-    <w:tmpl w:val="CF824DA4"/>
-    <w:lvl w:ilvl="0" w:tplc="B83C651E">
-      <w:start w:val="1"/>
-      <w:numFmt w:val="bullet"/>
-      <w:lvlText w:val="-"/>
-      <w:lvlJc w:val="left"/>
-      <w:pPr>
-        <w:ind w:left="360" w:hanging="360"/>
-      </w:pPr>
-      <w:rPr>
-        <w:rFonts w:ascii="Times New Roman" w:eastAsiaTheme="minorEastAsia" w:hAnsi="Times New Roman" w:cs="Times New Roman" w:hint="default"/>
-      </w:rPr>
-    </w:lvl>
-    <w:lvl w:ilvl="1" w:tplc="04090003" w:tentative="1">
-      <w:start w:val="1"/>
-      <w:numFmt w:val="bullet"/>
-      <w:lvlText w:val="o"/>
-      <w:lvlJc w:val="left"/>
-      <w:pPr>
-        <w:ind w:left="1080" w:hanging="360"/>
-      </w:pPr>
-      <w:rPr>
-        <w:rFonts w:ascii="Courier New" w:hAnsi="Courier New" w:cs="Courier New" w:hint="default"/>
-      </w:rPr>
-    </w:lvl>
-    <w:lvl w:ilvl="2" w:tplc="04090005" w:tentative="1">
-      <w:start w:val="1"/>
-      <w:numFmt w:val="bullet"/>
-      <w:lvlText w:val=""/>
-      <w:lvlJc w:val="left"/>
-      <w:pPr>
-        <w:ind w:left="1800" w:hanging="360"/>
-      </w:pPr>
-      <w:rPr>
-        <w:rFonts w:ascii="Wingdings" w:hAnsi="Wingdings" w:hint="default"/>
-      </w:rPr>
-    </w:lvl>
-    <w:lvl w:ilvl="3" w:tplc="04090001" w:tentative="1">
-      <w:start w:val="1"/>
-      <w:numFmt w:val="bullet"/>
-      <w:lvlText w:val=""/>
-      <w:lvlJc w:val="left"/>
-      <w:pPr>
-        <w:ind w:left="2520" w:hanging="360"/>
-      </w:pPr>
-      <w:rPr>
-        <w:rFonts w:ascii="Symbol" w:hAnsi="Symbol" w:hint="default"/>
-      </w:rPr>
-    </w:lvl>
-    <w:lvl w:ilvl="4" w:tplc="04090003" w:tentative="1">
-      <w:start w:val="1"/>
-      <w:numFmt w:val="bullet"/>
-      <w:lvlText w:val="o"/>
-      <w:lvlJc w:val="left"/>
-      <w:pPr>
-        <w:ind w:left="3240" w:hanging="360"/>
-      </w:pPr>
-      <w:rPr>
-        <w:rFonts w:ascii="Courier New" w:hAnsi="Courier New" w:cs="Courier New" w:hint="default"/>
-      </w:rPr>
-    </w:lvl>
-    <w:lvl w:ilvl="5" w:tplc="04090005" w:tentative="1">
-      <w:start w:val="1"/>
-      <w:numFmt w:val="bullet"/>
-      <w:lvlText w:val=""/>
-      <w:lvlJc w:val="left"/>
-      <w:pPr>
-        <w:ind w:left="3960" w:hanging="360"/>
-      </w:pPr>
-      <w:rPr>
-        <w:rFonts w:ascii="Wingdings" w:hAnsi="Wingdings" w:hint="default"/>
-      </w:rPr>
-    </w:lvl>
-    <w:lvl w:ilvl="6" w:tplc="04090001" w:tentative="1">
-      <w:start w:val="1"/>
-      <w:numFmt w:val="bullet"/>
-      <w:lvlText w:val=""/>
-      <w:lvlJc w:val="left"/>
-      <w:pPr>
-        <w:ind w:left="4680" w:hanging="360"/>
-      </w:pPr>
-      <w:rPr>
-        <w:rFonts w:ascii="Symbol" w:hAnsi="Symbol" w:hint="default"/>
-      </w:rPr>
-    </w:lvl>
-    <w:lvl w:ilvl="7" w:tplc="04090003" w:tentative="1">
-      <w:start w:val="1"/>
-      <w:numFmt w:val="bullet"/>
-      <w:lvlText w:val="o"/>
-      <w:lvlJc w:val="left"/>
-      <w:pPr>
-        <w:ind w:left="5400" w:hanging="360"/>
-      </w:pPr>
-      <w:rPr>
-        <w:rFonts w:ascii="Courier New" w:hAnsi="Courier New" w:cs="Courier New" w:hint="default"/>
-      </w:rPr>
-    </w:lvl>
-    <w:lvl w:ilvl="8" w:tplc="04090005" w:tentative="1">
-      <w:start w:val="1"/>
-      <w:numFmt w:val="bullet"/>
-      <w:lvlText w:val=""/>
-      <w:lvlJc w:val="left"/>
-      <w:pPr>
-        <w:ind w:left="6120" w:hanging="360"/>
-      </w:pPr>
-      <w:rPr>
-        <w:rFonts w:ascii="Wingdings" w:hAnsi="Wingdings" w:hint="default"/>
-      </w:rPr>
-    </w:lvl>
-  </w:abstractNum>
-  <w:abstractNum w:abstractNumId="5">
+  <w:abstractNum w:abstractNumId="8">
     <w:nsid w:val="71022063"/>
     <w:multiLevelType w:val="multilevel"/>
     <w:tmpl w:val="7CA65734"/>
@@ -8214,7 +8981,7 @@
       </w:rPr>
     </w:lvl>
   </w:abstractNum>
-  <w:abstractNum w:abstractNumId="6">
+  <w:abstractNum w:abstractNumId="9">
     <w:nsid w:val="7BB94C62"/>
     <w:multiLevelType w:val="hybridMultilevel"/>
     <w:tmpl w:val="04D23430"/>
@@ -8328,25 +9095,34 @@
     </w:lvl>
   </w:abstractNum>
   <w:num w:numId="1">
+    <w:abstractNumId w:val="8"/>
+  </w:num>
+  <w:num w:numId="2">
     <w:abstractNumId w:val="5"/>
   </w:num>
-  <w:num w:numId="2">
-    <w:abstractNumId w:val="2"/>
+  <w:num w:numId="3">
+    <w:abstractNumId w:val="9"/>
   </w:num>
-  <w:num w:numId="3">
+  <w:num w:numId="4">
+    <w:abstractNumId w:val="3"/>
+  </w:num>
+  <w:num w:numId="5">
+    <w:abstractNumId w:val="7"/>
+  </w:num>
+  <w:num w:numId="6">
+    <w:abstractNumId w:val="4"/>
+  </w:num>
+  <w:num w:numId="7">
     <w:abstractNumId w:val="6"/>
   </w:num>
-  <w:num w:numId="4">
+  <w:num w:numId="8">
     <w:abstractNumId w:val="0"/>
   </w:num>
-  <w:num w:numId="5">
-    <w:abstractNumId w:val="4"/>
-  </w:num>
-  <w:num w:numId="6">
+  <w:num w:numId="9">
     <w:abstractNumId w:val="1"/>
   </w:num>
-  <w:num w:numId="7">
-    <w:abstractNumId w:val="3"/>
+  <w:num w:numId="10">
+    <w:abstractNumId w:val="2"/>
   </w:num>
 </w:numbering>
 </file>
@@ -8470,6 +9246,7 @@
     <w:lsdException w:name="HTML Sample" w:semiHidden="1" w:unhideWhenUsed="1"/>
     <w:lsdException w:name="HTML Typewriter" w:semiHidden="1" w:unhideWhenUsed="1"/>
     <w:lsdException w:name="HTML Variable" w:semiHidden="1" w:unhideWhenUsed="1"/>
+    <w:lsdException w:name="Normal Table" w:semiHidden="1" w:unhideWhenUsed="1"/>
     <w:lsdException w:name="annotation subject" w:semiHidden="1" w:unhideWhenUsed="1"/>
     <w:lsdException w:name="No List" w:semiHidden="1" w:unhideWhenUsed="1"/>
     <w:lsdException w:name="Outline List 1" w:semiHidden="1" w:unhideWhenUsed="1"/>
@@ -8515,9 +9292,11 @@
     <w:lsdException w:name="Table Subtle 1" w:semiHidden="1" w:unhideWhenUsed="1"/>
     <w:lsdException w:name="Table Subtle 2" w:semiHidden="1" w:unhideWhenUsed="1"/>
     <w:lsdException w:name="Table Web 1" w:semiHidden="1" w:unhideWhenUsed="1"/>
+    <w:lsdException w:name="Table Web 2" w:semiHidden="1" w:unhideWhenUsed="1"/>
     <w:lsdException w:name="Table Web 3" w:semiHidden="1" w:unhideWhenUsed="1"/>
     <w:lsdException w:name="Balloon Text" w:semiHidden="1" w:unhideWhenUsed="1"/>
     <w:lsdException w:name="Table Grid" w:uiPriority="39"/>
+    <w:lsdException w:name="Table Theme" w:semiHidden="1" w:unhideWhenUsed="1"/>
     <w:lsdException w:name="Placeholder Text" w:semiHidden="1"/>
     <w:lsdException w:name="No Spacing" w:uiPriority="1" w:qFormat="1"/>
     <w:lsdException w:name="Light Shading" w:uiPriority="60"/>
@@ -9268,6 +10047,41 @@
     <w:uiPriority w:val="99"/>
     <w:rsid w:val="008C5F72"/>
   </w:style>
+  <w:style w:type="character" w:styleId="FollowedHyperlink">
+    <w:name w:val="FollowedHyperlink"/>
+    <w:basedOn w:val="DefaultParagraphFont"/>
+    <w:uiPriority w:val="99"/>
+    <w:semiHidden/>
+    <w:unhideWhenUsed/>
+    <w:rsid w:val="001C45F3"/>
+    <w:rPr>
+      <w:color w:val="954F72" w:themeColor="followedHyperlink"/>
+      <w:u w:val="single"/>
+    </w:rPr>
+  </w:style>
+  <w:style w:type="table" w:styleId="TableGridLight">
+    <w:name w:val="Grid Table Light"/>
+    <w:basedOn w:val="TableNormal"/>
+    <w:uiPriority w:val="40"/>
+    <w:rsid w:val="008D6CCA"/>
+    <w:tblPr>
+      <w:tblInd w:w="0" w:type="dxa"/>
+      <w:tblBorders>
+        <w:top w:val="single" w:sz="4" w:space="0" w:color="BFBFBF" w:themeColor="background1" w:themeShade="BF"/>
+        <w:left w:val="single" w:sz="4" w:space="0" w:color="BFBFBF" w:themeColor="background1" w:themeShade="BF"/>
+        <w:bottom w:val="single" w:sz="4" w:space="0" w:color="BFBFBF" w:themeColor="background1" w:themeShade="BF"/>
+        <w:right w:val="single" w:sz="4" w:space="0" w:color="BFBFBF" w:themeColor="background1" w:themeShade="BF"/>
+        <w:insideH w:val="single" w:sz="4" w:space="0" w:color="BFBFBF" w:themeColor="background1" w:themeShade="BF"/>
+        <w:insideV w:val="single" w:sz="4" w:space="0" w:color="BFBFBF" w:themeColor="background1" w:themeShade="BF"/>
+      </w:tblBorders>
+      <w:tblCellMar>
+        <w:top w:w="0" w:type="dxa"/>
+        <w:left w:w="108" w:type="dxa"/>
+        <w:bottom w:w="0" w:type="dxa"/>
+        <w:right w:w="108" w:type="dxa"/>
+      </w:tblCellMar>
+    </w:tblPr>
+  </w:style>
 </w:styles>
 </file>
 
@@ -9597,7 +10411,7 @@
 </file>
 
 <file path=customXml/itemProps1.xml><?xml version="1.0" encoding="utf-8"?>
-<ds:datastoreItem xmlns:ds="http://schemas.openxmlformats.org/officeDocument/2006/customXml" ds:itemID="{7353D64A-7F7D-DC4A-9389-0009E0D129AE}">
+<ds:datastoreItem xmlns:ds="http://schemas.openxmlformats.org/officeDocument/2006/customXml" ds:itemID="{A95837D3-650D-C549-8D44-AF43CC5F2FB7}">
   <ds:schemaRefs>
     <ds:schemaRef ds:uri="http://schemas.openxmlformats.org/officeDocument/2006/bibliography"/>
   </ds:schemaRefs>

--- a/docs/Group-07-ProjectPlan.docx
+++ b/docs/Group-07-ProjectPlan.docx
@@ -25,6 +25,7 @@
             <w:rPr>
               <w:rFonts w:ascii="Times New Roman" w:hAnsi="Times New Roman" w:cs="Times New Roman"/>
               <w:noProof/>
+              <w:lang w:eastAsia="en-US"/>
             </w:rPr>
             <mc:AlternateContent>
               <mc:Choice Requires="wps">
@@ -46,7 +47,7 @@
                         </wp:positionV>
                       </mc:Fallback>
                     </mc:AlternateContent>
-                    <wp:extent cx="7313930" cy="2028190"/>
+                    <wp:extent cx="7313930" cy="1905000"/>
                     <wp:effectExtent l="0" t="0" r="0" b="0"/>
                     <wp:wrapSquare wrapText="bothSides"/>
                     <wp:docPr id="153" name="Text Box 153"/>
@@ -58,7 +59,7 @@
                           <wps:spPr>
                             <a:xfrm>
                               <a:off x="0" y="0"/>
-                              <a:ext cx="7313930" cy="2028190"/>
+                              <a:ext cx="7313930" cy="1905000"/>
                             </a:xfrm>
                             <a:prstGeom prst="rect">
                               <a:avLst/>
@@ -126,7 +127,6 @@
                                   <w:jc w:val="right"/>
                                   <w:rPr>
                                     <w:rFonts w:ascii="Times New Roman" w:hAnsi="Times New Roman" w:cs="Times New Roman"/>
-                                    <w:color w:val="595959" w:themeColor="text1" w:themeTint="A6"/>
                                     <w:sz w:val="24"/>
                                     <w:szCs w:val="24"/>
                                   </w:rPr>
@@ -134,12 +134,21 @@
                                 <w:r>
                                   <w:rPr>
                                     <w:rFonts w:ascii="Times New Roman" w:hAnsi="Times New Roman" w:cs="Times New Roman"/>
-                                    <w:color w:val="595959" w:themeColor="text1" w:themeTint="A6"/>
                                     <w:sz w:val="24"/>
                                     <w:szCs w:val="24"/>
                                   </w:rPr>
-                                  <w:t>Nathan Tannar</w:t>
+                                  <w:t xml:space="preserve">Nathan </w:t>
                                 </w:r>
+                                <w:proofErr w:type="spellStart"/>
+                                <w:r>
+                                  <w:rPr>
+                                    <w:rFonts w:ascii="Times New Roman" w:hAnsi="Times New Roman" w:cs="Times New Roman"/>
+                                    <w:sz w:val="24"/>
+                                    <w:szCs w:val="24"/>
+                                  </w:rPr>
+                                  <w:t>Tannar</w:t>
+                                </w:r>
+                                <w:proofErr w:type="spellEnd"/>
                               </w:p>
                               <w:p>
                                 <w:pPr>
@@ -147,7 +156,6 @@
                                   <w:jc w:val="right"/>
                                   <w:rPr>
                                     <w:rFonts w:ascii="Times New Roman" w:hAnsi="Times New Roman" w:cs="Times New Roman"/>
-                                    <w:color w:val="595959" w:themeColor="text1" w:themeTint="A6"/>
                                     <w:sz w:val="24"/>
                                     <w:szCs w:val="24"/>
                                   </w:rPr>
@@ -155,7 +163,6 @@
                                 <w:r>
                                   <w:rPr>
                                     <w:rFonts w:ascii="Times New Roman" w:hAnsi="Times New Roman" w:cs="Times New Roman"/>
-                                    <w:color w:val="595959" w:themeColor="text1" w:themeTint="A6"/>
                                     <w:sz w:val="24"/>
                                     <w:szCs w:val="24"/>
                                   </w:rPr>
@@ -168,7 +175,6 @@
                                   <w:jc w:val="right"/>
                                   <w:rPr>
                                     <w:rFonts w:ascii="Times New Roman" w:hAnsi="Times New Roman" w:cs="Times New Roman"/>
-                                    <w:color w:val="595959" w:themeColor="text1" w:themeTint="A6"/>
                                     <w:sz w:val="24"/>
                                     <w:szCs w:val="24"/>
                                   </w:rPr>
@@ -176,7 +182,6 @@
                                 <w:r>
                                   <w:rPr>
                                     <w:rFonts w:ascii="Times New Roman" w:hAnsi="Times New Roman" w:cs="Times New Roman"/>
-                                    <w:color w:val="595959" w:themeColor="text1" w:themeTint="A6"/>
                                     <w:sz w:val="24"/>
                                     <w:szCs w:val="24"/>
                                   </w:rPr>
@@ -185,7 +190,6 @@
                                 <w:r>
                                   <w:rPr>
                                     <w:rFonts w:ascii="Times New Roman" w:hAnsi="Times New Roman" w:cs="Times New Roman"/>
-                                    <w:color w:val="595959" w:themeColor="text1" w:themeTint="A6"/>
                                     <w:sz w:val="24"/>
                                     <w:szCs w:val="24"/>
                                   </w:rPr>
@@ -198,7 +202,6 @@
                                   <w:jc w:val="right"/>
                                   <w:rPr>
                                     <w:rFonts w:ascii="Times New Roman" w:hAnsi="Times New Roman" w:cs="Times New Roman"/>
-                                    <w:color w:val="595959" w:themeColor="text1" w:themeTint="A6"/>
                                     <w:sz w:val="24"/>
                                     <w:szCs w:val="24"/>
                                   </w:rPr>
@@ -206,12 +209,21 @@
                                 <w:r>
                                   <w:rPr>
                                     <w:rFonts w:ascii="Times New Roman" w:hAnsi="Times New Roman" w:cs="Times New Roman"/>
-                                    <w:color w:val="595959" w:themeColor="text1" w:themeTint="A6"/>
                                     <w:sz w:val="24"/>
                                     <w:szCs w:val="24"/>
                                   </w:rPr>
-                                  <w:t>Josh Shercliffe</w:t>
+                                  <w:t xml:space="preserve">Josh </w:t>
                                 </w:r>
+                                <w:proofErr w:type="spellStart"/>
+                                <w:r>
+                                  <w:rPr>
+                                    <w:rFonts w:ascii="Times New Roman" w:hAnsi="Times New Roman" w:cs="Times New Roman"/>
+                                    <w:sz w:val="24"/>
+                                    <w:szCs w:val="24"/>
+                                  </w:rPr>
+                                  <w:t>Shercliffe</w:t>
+                                </w:r>
+                                <w:proofErr w:type="spellEnd"/>
                               </w:p>
                               <w:p>
                                 <w:pPr>
@@ -219,19 +231,27 @@
                                   <w:jc w:val="right"/>
                                   <w:rPr>
                                     <w:rFonts w:ascii="Times New Roman" w:hAnsi="Times New Roman" w:cs="Times New Roman"/>
-                                    <w:color w:val="595959" w:themeColor="text1" w:themeTint="A6"/>
                                     <w:sz w:val="24"/>
                                     <w:szCs w:val="24"/>
                                   </w:rPr>
                                 </w:pPr>
+                                <w:proofErr w:type="spellStart"/>
                                 <w:r>
                                   <w:rPr>
                                     <w:rFonts w:ascii="Times New Roman" w:hAnsi="Times New Roman" w:cs="Times New Roman"/>
-                                    <w:color w:val="595959" w:themeColor="text1" w:themeTint="A6"/>
                                     <w:sz w:val="24"/>
                                     <w:szCs w:val="24"/>
                                   </w:rPr>
-                                  <w:t>Youjung Kim</w:t>
+                                  <w:t>Youjung</w:t>
+                                </w:r>
+                                <w:proofErr w:type="spellEnd"/>
+                                <w:r>
+                                  <w:rPr>
+                                    <w:rFonts w:ascii="Times New Roman" w:hAnsi="Times New Roman" w:cs="Times New Roman"/>
+                                    <w:sz w:val="24"/>
+                                    <w:szCs w:val="24"/>
+                                  </w:rPr>
+                                  <w:t xml:space="preserve"> Kim</w:t>
                                 </w:r>
                               </w:p>
                               <w:p>
@@ -248,20 +268,26 @@
                               </w:p>
                               <w:p>
                                 <w:pPr>
-                                  <w:pStyle w:val="Heading1"/>
+                                  <w:pStyle w:val="NoSpacing"/>
                                   <w:jc w:val="right"/>
                                   <w:rPr>
                                     <w:rFonts w:ascii="Times New Roman" w:hAnsi="Times New Roman" w:cs="Times New Roman"/>
+                                    <w:b/>
+                                    <w:color w:val="83CDAD"/>
+                                    <w:sz w:val="36"/>
+                                    <w:szCs w:val="36"/>
                                   </w:rPr>
                                 </w:pPr>
-                                <w:bookmarkStart w:id="0" w:name="_Toc494132361"/>
                                 <w:r>
                                   <w:rPr>
                                     <w:rFonts w:ascii="Times New Roman" w:hAnsi="Times New Roman" w:cs="Times New Roman"/>
+                                    <w:b/>
+                                    <w:color w:val="83CDAD"/>
+                                    <w:sz w:val="36"/>
+                                    <w:szCs w:val="36"/>
                                   </w:rPr>
                                   <w:t>Website</w:t>
                                 </w:r>
-                                <w:bookmarkEnd w:id="0"/>
                               </w:p>
                               <w:p>
                                 <w:pPr>
@@ -271,16 +297,12 @@
                                     <w:color w:val="FF0608"/>
                                   </w:rPr>
                                 </w:pPr>
-                                <w:hyperlink r:id="rId8" w:history="1">
-                                  <w:r>
-                                    <w:rPr>
-                                      <w:rStyle w:val="Hyperlink"/>
-                                      <w:rFonts w:ascii="Times New Roman" w:hAnsi="Times New Roman" w:cs="Times New Roman"/>
-                                      <w:color w:val="FF0608"/>
-                                    </w:rPr>
-                                    <w:t>https://github.com/nathantannar4/Safety-Beacon</w:t>
-                                  </w:r>
-                                </w:hyperlink>
+                                <w:r>
+                                  <w:rPr>
+                                    <w:rFonts w:ascii="Times New Roman" w:hAnsi="Times New Roman" w:cs="Times New Roman"/>
+                                  </w:rPr>
+                                  <w:t>github.com/nathantannar4/Safety-Beacon</w:t>
+                                </w:r>
                               </w:p>
                             </w:txbxContent>
                           </wps:txbx>
@@ -308,7 +330,7 @@
                     <v:stroke joinstyle="miter"/>
                     <v:path gradientshapeok="t" o:connecttype="rect"/>
                   </v:shapetype>
-                  <v:shape id="Text Box 153" o:spid="_x0000_s1026" type="#_x0000_t202" style="position:absolute;margin-left:0;margin-top:0;width:575.9pt;height:159.7pt;z-index:251661312;visibility:visible;mso-wrap-style:square;mso-width-percent:941;mso-height-percent:100;mso-top-percent:700;mso-wrap-distance-left:9pt;mso-wrap-distance-top:0;mso-wrap-distance-right:9pt;mso-wrap-distance-bottom:0;mso-position-horizontal:center;mso-position-horizontal-relative:page;mso-position-vertical-relative:page;mso-width-percent:941;mso-height-percent:100;mso-top-percent:700;mso-width-relative:page;mso-height-relative:page;v-text-anchor:top" o:gfxdata="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" filled="f" stroked="f" strokeweight=".5pt">
+                  <v:shape id="Text Box 153" o:spid="_x0000_s1026" type="#_x0000_t202" style="position:absolute;margin-left:0;margin-top:0;width:575.9pt;height:150pt;z-index:251661312;visibility:visible;mso-wrap-style:square;mso-width-percent:941;mso-height-percent:100;mso-top-percent:700;mso-wrap-distance-left:9pt;mso-wrap-distance-top:0;mso-wrap-distance-right:9pt;mso-wrap-distance-bottom:0;mso-position-horizontal:center;mso-position-horizontal-relative:page;mso-position-vertical-relative:page;mso-width-percent:941;mso-height-percent:100;mso-top-percent:700;mso-width-relative:page;mso-height-relative:page;v-text-anchor:top" o:gfxdata="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" filled="f" stroked="f" strokeweight=".5pt">
                     <v:textbox style="mso-fit-shape-to-text:t" inset="126pt,0,54pt,0">
                       <w:txbxContent>
                         <w:p>
@@ -352,7 +374,6 @@
                             <w:jc w:val="right"/>
                             <w:rPr>
                               <w:rFonts w:ascii="Times New Roman" w:hAnsi="Times New Roman" w:cs="Times New Roman"/>
-                              <w:color w:val="595959" w:themeColor="text1" w:themeTint="A6"/>
                               <w:sz w:val="24"/>
                               <w:szCs w:val="24"/>
                             </w:rPr>
@@ -360,12 +381,21 @@
                           <w:r>
                             <w:rPr>
                               <w:rFonts w:ascii="Times New Roman" w:hAnsi="Times New Roman" w:cs="Times New Roman"/>
-                              <w:color w:val="595959" w:themeColor="text1" w:themeTint="A6"/>
                               <w:sz w:val="24"/>
                               <w:szCs w:val="24"/>
                             </w:rPr>
-                            <w:t>Nathan Tannar</w:t>
+                            <w:t xml:space="preserve">Nathan </w:t>
                           </w:r>
+                          <w:proofErr w:type="spellStart"/>
+                          <w:r>
+                            <w:rPr>
+                              <w:rFonts w:ascii="Times New Roman" w:hAnsi="Times New Roman" w:cs="Times New Roman"/>
+                              <w:sz w:val="24"/>
+                              <w:szCs w:val="24"/>
+                            </w:rPr>
+                            <w:t>Tannar</w:t>
+                          </w:r>
+                          <w:proofErr w:type="spellEnd"/>
                         </w:p>
                         <w:p>
                           <w:pPr>
@@ -373,7 +403,6 @@
                             <w:jc w:val="right"/>
                             <w:rPr>
                               <w:rFonts w:ascii="Times New Roman" w:hAnsi="Times New Roman" w:cs="Times New Roman"/>
-                              <w:color w:val="595959" w:themeColor="text1" w:themeTint="A6"/>
                               <w:sz w:val="24"/>
                               <w:szCs w:val="24"/>
                             </w:rPr>
@@ -381,7 +410,6 @@
                           <w:r>
                             <w:rPr>
                               <w:rFonts w:ascii="Times New Roman" w:hAnsi="Times New Roman" w:cs="Times New Roman"/>
-                              <w:color w:val="595959" w:themeColor="text1" w:themeTint="A6"/>
                               <w:sz w:val="24"/>
                               <w:szCs w:val="24"/>
                             </w:rPr>
@@ -394,7 +422,6 @@
                             <w:jc w:val="right"/>
                             <w:rPr>
                               <w:rFonts w:ascii="Times New Roman" w:hAnsi="Times New Roman" w:cs="Times New Roman"/>
-                              <w:color w:val="595959" w:themeColor="text1" w:themeTint="A6"/>
                               <w:sz w:val="24"/>
                               <w:szCs w:val="24"/>
                             </w:rPr>
@@ -402,7 +429,6 @@
                           <w:r>
                             <w:rPr>
                               <w:rFonts w:ascii="Times New Roman" w:hAnsi="Times New Roman" w:cs="Times New Roman"/>
-                              <w:color w:val="595959" w:themeColor="text1" w:themeTint="A6"/>
                               <w:sz w:val="24"/>
                               <w:szCs w:val="24"/>
                             </w:rPr>
@@ -411,7 +437,6 @@
                           <w:r>
                             <w:rPr>
                               <w:rFonts w:ascii="Times New Roman" w:hAnsi="Times New Roman" w:cs="Times New Roman"/>
-                              <w:color w:val="595959" w:themeColor="text1" w:themeTint="A6"/>
                               <w:sz w:val="24"/>
                               <w:szCs w:val="24"/>
                             </w:rPr>
@@ -424,7 +449,6 @@
                             <w:jc w:val="right"/>
                             <w:rPr>
                               <w:rFonts w:ascii="Times New Roman" w:hAnsi="Times New Roman" w:cs="Times New Roman"/>
-                              <w:color w:val="595959" w:themeColor="text1" w:themeTint="A6"/>
                               <w:sz w:val="24"/>
                               <w:szCs w:val="24"/>
                             </w:rPr>
@@ -432,12 +456,21 @@
                           <w:r>
                             <w:rPr>
                               <w:rFonts w:ascii="Times New Roman" w:hAnsi="Times New Roman" w:cs="Times New Roman"/>
-                              <w:color w:val="595959" w:themeColor="text1" w:themeTint="A6"/>
                               <w:sz w:val="24"/>
                               <w:szCs w:val="24"/>
                             </w:rPr>
-                            <w:t>Josh Shercliffe</w:t>
+                            <w:t xml:space="preserve">Josh </w:t>
                           </w:r>
+                          <w:proofErr w:type="spellStart"/>
+                          <w:r>
+                            <w:rPr>
+                              <w:rFonts w:ascii="Times New Roman" w:hAnsi="Times New Roman" w:cs="Times New Roman"/>
+                              <w:sz w:val="24"/>
+                              <w:szCs w:val="24"/>
+                            </w:rPr>
+                            <w:t>Shercliffe</w:t>
+                          </w:r>
+                          <w:proofErr w:type="spellEnd"/>
                         </w:p>
                         <w:p>
                           <w:pPr>
@@ -445,19 +478,27 @@
                             <w:jc w:val="right"/>
                             <w:rPr>
                               <w:rFonts w:ascii="Times New Roman" w:hAnsi="Times New Roman" w:cs="Times New Roman"/>
-                              <w:color w:val="595959" w:themeColor="text1" w:themeTint="A6"/>
                               <w:sz w:val="24"/>
                               <w:szCs w:val="24"/>
                             </w:rPr>
                           </w:pPr>
+                          <w:proofErr w:type="spellStart"/>
                           <w:r>
                             <w:rPr>
                               <w:rFonts w:ascii="Times New Roman" w:hAnsi="Times New Roman" w:cs="Times New Roman"/>
-                              <w:color w:val="595959" w:themeColor="text1" w:themeTint="A6"/>
                               <w:sz w:val="24"/>
                               <w:szCs w:val="24"/>
                             </w:rPr>
-                            <w:t>Youjung Kim</w:t>
+                            <w:t>Youjung</w:t>
+                          </w:r>
+                          <w:proofErr w:type="spellEnd"/>
+                          <w:r>
+                            <w:rPr>
+                              <w:rFonts w:ascii="Times New Roman" w:hAnsi="Times New Roman" w:cs="Times New Roman"/>
+                              <w:sz w:val="24"/>
+                              <w:szCs w:val="24"/>
+                            </w:rPr>
+                            <w:t xml:space="preserve"> Kim</w:t>
                           </w:r>
                         </w:p>
                         <w:p>
@@ -474,20 +515,26 @@
                         </w:p>
                         <w:p>
                           <w:pPr>
-                            <w:pStyle w:val="Heading1"/>
+                            <w:pStyle w:val="NoSpacing"/>
                             <w:jc w:val="right"/>
                             <w:rPr>
                               <w:rFonts w:ascii="Times New Roman" w:hAnsi="Times New Roman" w:cs="Times New Roman"/>
+                              <w:b/>
+                              <w:color w:val="83CDAD"/>
+                              <w:sz w:val="36"/>
+                              <w:szCs w:val="36"/>
                             </w:rPr>
                           </w:pPr>
-                          <w:bookmarkStart w:id="1" w:name="_Toc494132361"/>
                           <w:r>
                             <w:rPr>
                               <w:rFonts w:ascii="Times New Roman" w:hAnsi="Times New Roman" w:cs="Times New Roman"/>
+                              <w:b/>
+                              <w:color w:val="83CDAD"/>
+                              <w:sz w:val="36"/>
+                              <w:szCs w:val="36"/>
                             </w:rPr>
                             <w:t>Website</w:t>
                           </w:r>
-                          <w:bookmarkEnd w:id="1"/>
                         </w:p>
                         <w:p>
                           <w:pPr>
@@ -497,32 +544,12 @@
                               <w:color w:val="FF0608"/>
                             </w:rPr>
                           </w:pPr>
-                          <w:hyperlink r:id="rId9" w:history="1">
-                            <w:r>
-                              <w:rPr>
-                                <w:rStyle w:val="Hyperlink"/>
-                                <w:rFonts w:ascii="Times New Roman" w:hAnsi="Times New Roman" w:cs="Times New Roman"/>
-                                <w:color w:val="FF0608"/>
-                              </w:rPr>
-                              <w:t>https://github.com/nathantannar4/Safe</w:t>
-                            </w:r>
-                            <w:r>
-                              <w:rPr>
-                                <w:rStyle w:val="Hyperlink"/>
-                                <w:rFonts w:ascii="Times New Roman" w:hAnsi="Times New Roman" w:cs="Times New Roman"/>
-                                <w:color w:val="FF0608"/>
-                              </w:rPr>
-                              <w:t>t</w:t>
-                            </w:r>
-                            <w:r>
-                              <w:rPr>
-                                <w:rStyle w:val="Hyperlink"/>
-                                <w:rFonts w:ascii="Times New Roman" w:hAnsi="Times New Roman" w:cs="Times New Roman"/>
-                                <w:color w:val="FF0608"/>
-                              </w:rPr>
-                              <w:t>y-Beacon</w:t>
-                            </w:r>
-                          </w:hyperlink>
+                          <w:r>
+                            <w:rPr>
+                              <w:rFonts w:ascii="Times New Roman" w:hAnsi="Times New Roman" w:cs="Times New Roman"/>
+                            </w:rPr>
+                            <w:t>github.com/nathantannar4/Safety-Beacon</w:t>
+                          </w:r>
                         </w:p>
                       </w:txbxContent>
                     </v:textbox>
@@ -542,80 +569,8 @@
           <w:r>
             <w:rPr>
               <w:rFonts w:ascii="Times New Roman" w:hAnsi="Times New Roman" w:cs="Times New Roman"/>
-              <w:b/>
-              <w:caps/>
               <w:noProof/>
-              <w:color w:val="83CDAD"/>
-              <w:sz w:val="64"/>
-              <w:szCs w:val="64"/>
-            </w:rPr>
-            <w:drawing>
-              <wp:anchor distT="0" distB="0" distL="114300" distR="114300" simplePos="0" relativeHeight="251665408" behindDoc="0" locked="0" layoutInCell="1" allowOverlap="1" wp14:anchorId="556C052E" wp14:editId="460EDEEE">
-                <wp:simplePos x="0" y="0"/>
-                <wp:positionH relativeFrom="column">
-                  <wp:posOffset>2603686</wp:posOffset>
-                </wp:positionH>
-                <wp:positionV relativeFrom="paragraph">
-                  <wp:posOffset>1058901</wp:posOffset>
-                </wp:positionV>
-                <wp:extent cx="2540991" cy="2540991"/>
-                <wp:effectExtent l="0" t="0" r="0" b="0"/>
-                <wp:wrapNone/>
-                <wp:docPr id="9" name="Picture 9" descr="../../../../Desktop/iBCpb.png"/>
-                <wp:cNvGraphicFramePr>
-                  <a:graphicFrameLocks xmlns:a="http://schemas.openxmlformats.org/drawingml/2006/main" noChangeAspect="1"/>
-                </wp:cNvGraphicFramePr>
-                <a:graphic xmlns:a="http://schemas.openxmlformats.org/drawingml/2006/main">
-                  <a:graphicData uri="http://schemas.openxmlformats.org/drawingml/2006/picture">
-                    <pic:pic xmlns:pic="http://schemas.openxmlformats.org/drawingml/2006/picture">
-                      <pic:nvPicPr>
-                        <pic:cNvPr id="0" name="Picture 1" descr="../../../../Desktop/iBCpb.png"/>
-                        <pic:cNvPicPr>
-                          <a:picLocks noChangeAspect="1" noChangeArrowheads="1"/>
-                        </pic:cNvPicPr>
-                      </pic:nvPicPr>
-                      <pic:blipFill>
-                        <a:blip r:embed="rId10">
-                          <a:extLst>
-                            <a:ext uri="{28A0092B-C50C-407E-A947-70E740481C1C}">
-                              <a14:useLocalDpi xmlns:a14="http://schemas.microsoft.com/office/drawing/2010/main" val="0"/>
-                            </a:ext>
-                          </a:extLst>
-                        </a:blip>
-                        <a:srcRect/>
-                        <a:stretch>
-                          <a:fillRect/>
-                        </a:stretch>
-                      </pic:blipFill>
-                      <pic:spPr bwMode="auto">
-                        <a:xfrm>
-                          <a:off x="0" y="0"/>
-                          <a:ext cx="2540991" cy="2540991"/>
-                        </a:xfrm>
-                        <a:prstGeom prst="rect">
-                          <a:avLst/>
-                        </a:prstGeom>
-                        <a:noFill/>
-                        <a:ln>
-                          <a:noFill/>
-                        </a:ln>
-                      </pic:spPr>
-                    </pic:pic>
-                  </a:graphicData>
-                </a:graphic>
-                <wp14:sizeRelH relativeFrom="page">
-                  <wp14:pctWidth>0</wp14:pctWidth>
-                </wp14:sizeRelH>
-                <wp14:sizeRelV relativeFrom="page">
-                  <wp14:pctHeight>0</wp14:pctHeight>
-                </wp14:sizeRelV>
-              </wp:anchor>
-            </w:drawing>
-          </w:r>
-          <w:r>
-            <w:rPr>
-              <w:rFonts w:ascii="Times New Roman" w:hAnsi="Times New Roman" w:cs="Times New Roman"/>
-              <w:noProof/>
+              <w:lang w:eastAsia="en-US"/>
             </w:rPr>
             <mc:AlternateContent>
               <mc:Choice Requires="wps">
@@ -719,7 +674,6 @@
                                   <w:rPr>
                                     <w:rFonts w:ascii="Times New Roman" w:hAnsi="Times New Roman" w:cs="Times New Roman"/>
                                     <w:b/>
-                                    <w:color w:val="404040" w:themeColor="text1" w:themeTint="BF"/>
                                     <w:sz w:val="36"/>
                                     <w:szCs w:val="36"/>
                                   </w:rPr>
@@ -738,7 +692,6 @@
                                         <w:rFonts w:ascii="Times New Roman" w:hAnsi="Times New Roman" w:cs="Times New Roman"/>
                                         <w:b/>
                                         <w:smallCaps/>
-                                        <w:color w:val="404040" w:themeColor="text1" w:themeTint="BF"/>
                                         <w:sz w:val="36"/>
                                         <w:szCs w:val="36"/>
                                       </w:rPr>
@@ -747,7 +700,6 @@
                                       <w:rPr>
                                         <w:rFonts w:ascii="Times New Roman" w:hAnsi="Times New Roman" w:cs="Times New Roman"/>
                                         <w:b/>
-                                        <w:color w:val="404040" w:themeColor="text1" w:themeTint="BF"/>
                                         <w:sz w:val="36"/>
                                         <w:szCs w:val="36"/>
                                       </w:rPr>
@@ -778,11 +730,7 @@
               </mc:Choice>
               <mc:Fallback>
                 <w:pict>
-                  <v:shapetype w14:anchorId="31B49ABC" id="_x0000_t202" coordsize="21600,21600" o:spt="202" path="m0,0l0,21600,21600,21600,21600,0xe">
-                    <v:stroke joinstyle="miter"/>
-                    <v:path gradientshapeok="t" o:connecttype="rect"/>
-                  </v:shapetype>
-                  <v:shape id="Text Box 154" o:spid="_x0000_s1027" type="#_x0000_t202" style="position:absolute;margin-left:18.65pt;margin-top:239.55pt;width:8in;height:286.5pt;z-index:251659264;visibility:visible;mso-wrap-style:square;mso-width-percent:941;mso-height-percent:363;mso-wrap-distance-left:9pt;mso-wrap-distance-top:0;mso-wrap-distance-right:9pt;mso-wrap-distance-bottom:0;mso-position-horizontal:absolute;mso-position-horizontal-relative:page;mso-position-vertical:absolute;mso-position-vertical-relative:page;mso-width-percent:941;mso-height-percent:363;mso-width-relative:page;mso-height-relative:page;v-text-anchor:bottom" o:gfxdata="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" filled="f" stroked="f" strokeweight=".5pt">
+                  <v:shape w14:anchorId="31B49ABC" id="Text Box 154" o:spid="_x0000_s1027" type="#_x0000_t202" style="position:absolute;margin-left:18.65pt;margin-top:239.55pt;width:8in;height:286.5pt;z-index:251659264;visibility:visible;mso-wrap-style:square;mso-width-percent:941;mso-height-percent:363;mso-wrap-distance-left:9pt;mso-wrap-distance-top:0;mso-wrap-distance-right:9pt;mso-wrap-distance-bottom:0;mso-position-horizontal:absolute;mso-position-horizontal-relative:page;mso-position-vertical:absolute;mso-position-vertical-relative:page;mso-width-percent:941;mso-height-percent:363;mso-width-relative:page;mso-height-relative:page;v-text-anchor:bottom" o:gfxdata="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" filled="f" stroked="f" strokeweight=".5pt">
                     <v:textbox inset="126pt,0,54pt,0">
                       <w:txbxContent>
                         <w:p>
@@ -837,7 +785,6 @@
                             <w:rPr>
                               <w:rFonts w:ascii="Times New Roman" w:hAnsi="Times New Roman" w:cs="Times New Roman"/>
                               <w:b/>
-                              <w:color w:val="404040" w:themeColor="text1" w:themeTint="BF"/>
                               <w:sz w:val="36"/>
                               <w:szCs w:val="36"/>
                             </w:rPr>
@@ -856,7 +803,6 @@
                                   <w:rFonts w:ascii="Times New Roman" w:hAnsi="Times New Roman" w:cs="Times New Roman"/>
                                   <w:b/>
                                   <w:smallCaps/>
-                                  <w:color w:val="404040" w:themeColor="text1" w:themeTint="BF"/>
                                   <w:sz w:val="36"/>
                                   <w:szCs w:val="36"/>
                                 </w:rPr>
@@ -865,7 +811,6 @@
                                 <w:rPr>
                                   <w:rFonts w:ascii="Times New Roman" w:hAnsi="Times New Roman" w:cs="Times New Roman"/>
                                   <w:b/>
-                                  <w:color w:val="404040" w:themeColor="text1" w:themeTint="BF"/>
                                   <w:sz w:val="36"/>
                                   <w:szCs w:val="36"/>
                                 </w:rPr>
@@ -886,6 +831,7 @@
             <w:rPr>
               <w:rFonts w:ascii="Times New Roman" w:hAnsi="Times New Roman" w:cs="Times New Roman"/>
               <w:noProof/>
+              <w:lang w:eastAsia="en-US"/>
             </w:rPr>
             <w:drawing>
               <wp:anchor distT="0" distB="0" distL="114300" distR="114300" simplePos="0" relativeHeight="251662336" behindDoc="0" locked="0" layoutInCell="1" allowOverlap="1" wp14:anchorId="628F88FE" wp14:editId="4F3B15E2">
@@ -911,7 +857,7 @@
                         <pic:cNvPicPr/>
                       </pic:nvPicPr>
                       <pic:blipFill>
-                        <a:blip r:embed="rId11">
+                        <a:blip r:embed="rId8" cstate="print">
                           <a:extLst>
                             <a:ext uri="{28A0092B-C50C-407E-A947-70E740481C1C}">
                               <a14:useLocalDpi xmlns:a14="http://schemas.microsoft.com/office/drawing/2010/main" val="0"/>
@@ -964,6 +910,7 @@
             <w:rPr>
               <w:rFonts w:ascii="Times New Roman" w:hAnsi="Times New Roman" w:cs="Times New Roman"/>
               <w:noProof/>
+              <w:lang w:eastAsia="en-US"/>
             </w:rPr>
             <mc:AlternateContent>
               <mc:Choice Requires="wps">
@@ -1151,8 +1098,6 @@
             <w:br w:type="page"/>
           </w:r>
         </w:p>
-        <w:bookmarkStart w:id="1" w:name="_GoBack" w:displacedByCustomXml="next"/>
-        <w:bookmarkEnd w:id="1" w:displacedByCustomXml="next"/>
       </w:sdtContent>
     </w:sdt>
     <w:sdt>
@@ -1231,14 +1176,14 @@
             </w:rPr>
             <w:fldChar w:fldCharType="separate"/>
           </w:r>
-          <w:hyperlink r:id="rId12" w:anchor="_Toc494132361" w:history="1">
+          <w:hyperlink w:anchor="_Toc494228468" w:history="1">
             <w:r>
               <w:rPr>
                 <w:rStyle w:val="Hyperlink"/>
                 <w:rFonts w:ascii="Times New Roman" w:hAnsi="Times New Roman" w:cs="Times New Roman"/>
                 <w:noProof/>
               </w:rPr>
-              <w:t>Website</w:t>
+              <w:t>2. Revision History</w:t>
             </w:r>
             <w:r>
               <w:rPr>
@@ -1262,7 +1207,7 @@
                 <w:noProof/>
                 <w:webHidden/>
               </w:rPr>
-              <w:instrText xml:space="preserve"> PAGEREF _Toc494132361 \h </w:instrText>
+              <w:instrText xml:space="preserve"> PAGEREF _Toc494228468 \h </w:instrText>
             </w:r>
             <w:r>
               <w:rPr>
@@ -1285,7 +1230,7 @@
                 <w:noProof/>
                 <w:webHidden/>
               </w:rPr>
-              <w:t>1</w:t>
+              <w:t>3</w:t>
             </w:r>
             <w:r>
               <w:rPr>
@@ -1311,14 +1256,14 @@
               <w:lang w:eastAsia="en-US"/>
             </w:rPr>
           </w:pPr>
-          <w:hyperlink w:anchor="_Toc494132362" w:history="1">
+          <w:hyperlink w:anchor="_Toc494228469" w:history="1">
             <w:r>
               <w:rPr>
                 <w:rStyle w:val="Hyperlink"/>
                 <w:rFonts w:ascii="Times New Roman" w:hAnsi="Times New Roman" w:cs="Times New Roman"/>
                 <w:noProof/>
               </w:rPr>
-              <w:t>Reversion History:</w:t>
+              <w:t>3. Project Summary</w:t>
             </w:r>
             <w:r>
               <w:rPr>
@@ -1342,7 +1287,7 @@
                 <w:noProof/>
                 <w:webHidden/>
               </w:rPr>
-              <w:instrText xml:space="preserve"> PAGEREF _Toc494132362 \h </w:instrText>
+              <w:instrText xml:space="preserve"> PAGEREF _Toc494228469 \h </w:instrText>
             </w:r>
             <w:r>
               <w:rPr>
@@ -1365,7 +1310,7 @@
                 <w:noProof/>
                 <w:webHidden/>
               </w:rPr>
-              <w:t>3</w:t>
+              <w:t>4</w:t>
             </w:r>
             <w:r>
               <w:rPr>
@@ -1391,14 +1336,14 @@
               <w:lang w:eastAsia="en-US"/>
             </w:rPr>
           </w:pPr>
-          <w:hyperlink w:anchor="_Toc494132363" w:history="1">
+          <w:hyperlink w:anchor="_Toc494228470" w:history="1">
             <w:r>
               <w:rPr>
                 <w:rStyle w:val="Hyperlink"/>
                 <w:rFonts w:ascii="Times New Roman" w:hAnsi="Times New Roman" w:cs="Times New Roman"/>
                 <w:noProof/>
               </w:rPr>
-              <w:t>Project Summary</w:t>
+              <w:t>4. Project Overview</w:t>
             </w:r>
             <w:r>
               <w:rPr>
@@ -1422,7 +1367,7 @@
                 <w:noProof/>
                 <w:webHidden/>
               </w:rPr>
-              <w:instrText xml:space="preserve"> PAGEREF _Toc494132363 \h </w:instrText>
+              <w:instrText xml:space="preserve"> PAGEREF _Toc494228470 \h </w:instrText>
             </w:r>
             <w:r>
               <w:rPr>
@@ -1471,14 +1416,14 @@
               <w:lang w:eastAsia="en-US"/>
             </w:rPr>
           </w:pPr>
-          <w:hyperlink w:anchor="_Toc494132364" w:history="1">
+          <w:hyperlink w:anchor="_Toc494228471" w:history="1">
             <w:r>
               <w:rPr>
                 <w:rStyle w:val="Hyperlink"/>
                 <w:rFonts w:ascii="Times New Roman" w:hAnsi="Times New Roman" w:cs="Times New Roman"/>
                 <w:noProof/>
               </w:rPr>
-              <w:t>Project Overview</w:t>
+              <w:t>5. Project Planning</w:t>
             </w:r>
             <w:r>
               <w:rPr>
@@ -1502,7 +1447,7 @@
                 <w:noProof/>
                 <w:webHidden/>
               </w:rPr>
-              <w:instrText xml:space="preserve"> PAGEREF _Toc494132364 \h </w:instrText>
+              <w:instrText xml:space="preserve"> PAGEREF _Toc494228471 \h </w:instrText>
             </w:r>
             <w:r>
               <w:rPr>
@@ -1525,7 +1470,7 @@
                 <w:noProof/>
                 <w:webHidden/>
               </w:rPr>
-              <w:t>4</w:t>
+              <w:t>5</w:t>
             </w:r>
             <w:r>
               <w:rPr>
@@ -1551,14 +1496,14 @@
               <w:lang w:eastAsia="en-US"/>
             </w:rPr>
           </w:pPr>
-          <w:hyperlink w:anchor="_Toc494132365" w:history="1">
+          <w:hyperlink w:anchor="_Toc494228472" w:history="1">
             <w:r>
               <w:rPr>
                 <w:rStyle w:val="Hyperlink"/>
                 <w:rFonts w:ascii="Times New Roman" w:hAnsi="Times New Roman" w:cs="Times New Roman"/>
                 <w:noProof/>
               </w:rPr>
-              <w:t>Project Planning</w:t>
+              <w:t>6. Project Schedule</w:t>
             </w:r>
             <w:r>
               <w:rPr>
@@ -1582,7 +1527,7 @@
                 <w:noProof/>
                 <w:webHidden/>
               </w:rPr>
-              <w:instrText xml:space="preserve"> PAGEREF _Toc494132365 \h </w:instrText>
+              <w:instrText xml:space="preserve"> PAGEREF _Toc494228472 \h </w:instrText>
             </w:r>
             <w:r>
               <w:rPr>
@@ -1605,7 +1550,7 @@
                 <w:noProof/>
                 <w:webHidden/>
               </w:rPr>
-              <w:t>5</w:t>
+              <w:t>6</w:t>
             </w:r>
             <w:r>
               <w:rPr>
@@ -1631,14 +1576,14 @@
               <w:lang w:eastAsia="en-US"/>
             </w:rPr>
           </w:pPr>
-          <w:hyperlink w:anchor="_Toc494132366" w:history="1">
+          <w:hyperlink w:anchor="_Toc494228473" w:history="1">
             <w:r>
               <w:rPr>
                 <w:rStyle w:val="Hyperlink"/>
                 <w:rFonts w:ascii="Times New Roman" w:hAnsi="Times New Roman" w:cs="Times New Roman"/>
                 <w:noProof/>
               </w:rPr>
-              <w:t>Project Schedule</w:t>
+              <w:t>7. Risk Management</w:t>
             </w:r>
             <w:r>
               <w:rPr>
@@ -1662,7 +1607,7 @@
                 <w:noProof/>
                 <w:webHidden/>
               </w:rPr>
-              <w:instrText xml:space="preserve"> PAGEREF _Toc494132366 \h </w:instrText>
+              <w:instrText xml:space="preserve"> PAGEREF _Toc494228473 \h </w:instrText>
             </w:r>
             <w:r>
               <w:rPr>
@@ -1685,87 +1630,7 @@
                 <w:noProof/>
                 <w:webHidden/>
               </w:rPr>
-              <w:t>6</w:t>
-            </w:r>
-            <w:r>
-              <w:rPr>
-                <w:rFonts w:ascii="Times New Roman" w:hAnsi="Times New Roman" w:cs="Times New Roman"/>
-                <w:noProof/>
-                <w:webHidden/>
-              </w:rPr>
-              <w:fldChar w:fldCharType="end"/>
-            </w:r>
-          </w:hyperlink>
-        </w:p>
-        <w:p>
-          <w:pPr>
-            <w:pStyle w:val="TOC1"/>
-            <w:tabs>
-              <w:tab w:val="right" w:leader="dot" w:pos="9350"/>
-            </w:tabs>
-            <w:rPr>
-              <w:rFonts w:ascii="Times New Roman" w:hAnsi="Times New Roman" w:cs="Times New Roman"/>
-              <w:b w:val="0"/>
-              <w:bCs w:val="0"/>
-              <w:noProof/>
-              <w:lang w:eastAsia="en-US"/>
-            </w:rPr>
-          </w:pPr>
-          <w:hyperlink w:anchor="_Toc494132367" w:history="1">
-            <w:r>
-              <w:rPr>
-                <w:rStyle w:val="Hyperlink"/>
-                <w:rFonts w:ascii="Times New Roman" w:hAnsi="Times New Roman" w:cs="Times New Roman"/>
-                <w:noProof/>
-              </w:rPr>
-              <w:t>Risk Management</w:t>
-            </w:r>
-            <w:r>
-              <w:rPr>
-                <w:rFonts w:ascii="Times New Roman" w:hAnsi="Times New Roman" w:cs="Times New Roman"/>
-                <w:noProof/>
-                <w:webHidden/>
-              </w:rPr>
-              <w:tab/>
-            </w:r>
-            <w:r>
-              <w:rPr>
-                <w:rFonts w:ascii="Times New Roman" w:hAnsi="Times New Roman" w:cs="Times New Roman"/>
-                <w:noProof/>
-                <w:webHidden/>
-              </w:rPr>
-              <w:fldChar w:fldCharType="begin"/>
-            </w:r>
-            <w:r>
-              <w:rPr>
-                <w:rFonts w:ascii="Times New Roman" w:hAnsi="Times New Roman" w:cs="Times New Roman"/>
-                <w:noProof/>
-                <w:webHidden/>
-              </w:rPr>
-              <w:instrText xml:space="preserve"> PAGEREF _Toc494132367 \h </w:instrText>
-            </w:r>
-            <w:r>
-              <w:rPr>
-                <w:rFonts w:ascii="Times New Roman" w:hAnsi="Times New Roman" w:cs="Times New Roman"/>
-                <w:noProof/>
-                <w:webHidden/>
-              </w:rPr>
-            </w:r>
-            <w:r>
-              <w:rPr>
-                <w:rFonts w:ascii="Times New Roman" w:hAnsi="Times New Roman" w:cs="Times New Roman"/>
-                <w:noProof/>
-                <w:webHidden/>
-              </w:rPr>
-              <w:fldChar w:fldCharType="separate"/>
-            </w:r>
-            <w:r>
-              <w:rPr>
-                <w:rFonts w:ascii="Times New Roman" w:hAnsi="Times New Roman" w:cs="Times New Roman"/>
-                <w:noProof/>
-                <w:webHidden/>
-              </w:rPr>
-              <w:t>7</w:t>
+              <w:t>8</w:t>
             </w:r>
             <w:r>
               <w:rPr>
@@ -1793,14 +1658,14 @@
               <w:lang w:eastAsia="en-US"/>
             </w:rPr>
           </w:pPr>
-          <w:hyperlink w:anchor="_Toc494132368" w:history="1">
+          <w:hyperlink w:anchor="_Toc494228474" w:history="1">
             <w:r>
               <w:rPr>
                 <w:rStyle w:val="Hyperlink"/>
                 <w:rFonts w:ascii="Times New Roman" w:hAnsi="Times New Roman" w:cs="Times New Roman"/>
                 <w:noProof/>
               </w:rPr>
-              <w:t>Reference Headers:</w:t>
+              <w:t>Reference Headers</w:t>
             </w:r>
             <w:r>
               <w:rPr>
@@ -1824,7 +1689,7 @@
                 <w:noProof/>
                 <w:webHidden/>
               </w:rPr>
-              <w:instrText xml:space="preserve"> PAGEREF _Toc494132368 \h </w:instrText>
+              <w:instrText xml:space="preserve"> PAGEREF _Toc494228474 \h </w:instrText>
             </w:r>
             <w:r>
               <w:rPr>
@@ -1847,7 +1712,7 @@
                 <w:noProof/>
                 <w:webHidden/>
               </w:rPr>
-              <w:t>7</w:t>
+              <w:t>8</w:t>
             </w:r>
             <w:r>
               <w:rPr>
@@ -1875,14 +1740,14 @@
               <w:lang w:eastAsia="en-US"/>
             </w:rPr>
           </w:pPr>
-          <w:hyperlink w:anchor="_Toc494132369" w:history="1">
+          <w:hyperlink w:anchor="_Toc494228475" w:history="1">
             <w:r>
               <w:rPr>
                 <w:rStyle w:val="Hyperlink"/>
                 <w:rFonts w:ascii="Times New Roman" w:hAnsi="Times New Roman" w:cs="Times New Roman"/>
                 <w:noProof/>
               </w:rPr>
-              <w:t>Potential Problems that can Hinder the Progress of this Project:</w:t>
+              <w:t>Potential Problems that can hinder the Progress of this Project</w:t>
             </w:r>
             <w:r>
               <w:rPr>
@@ -1906,7 +1771,7 @@
                 <w:noProof/>
                 <w:webHidden/>
               </w:rPr>
-              <w:instrText xml:space="preserve"> PAGEREF _Toc494132369 \h </w:instrText>
+              <w:instrText xml:space="preserve"> PAGEREF _Toc494228475 \h </w:instrText>
             </w:r>
             <w:r>
               <w:rPr>
@@ -1955,14 +1820,14 @@
               <w:lang w:eastAsia="en-US"/>
             </w:rPr>
           </w:pPr>
-          <w:hyperlink w:anchor="_Toc494132370" w:history="1">
+          <w:hyperlink w:anchor="_Toc494228476" w:history="1">
             <w:r>
               <w:rPr>
                 <w:rStyle w:val="Hyperlink"/>
                 <w:rFonts w:ascii="Times New Roman" w:hAnsi="Times New Roman" w:cs="Times New Roman"/>
                 <w:noProof/>
               </w:rPr>
-              <w:t>Project Organization and Staffing Plan</w:t>
+              <w:t>8. Project Organization and Staffing Plan</w:t>
             </w:r>
             <w:r>
               <w:rPr>
@@ -1986,7 +1851,7 @@
                 <w:noProof/>
                 <w:webHidden/>
               </w:rPr>
-              <w:instrText xml:space="preserve"> PAGEREF _Toc494132370 \h </w:instrText>
+              <w:instrText xml:space="preserve"> PAGEREF _Toc494228476 \h </w:instrText>
             </w:r>
             <w:r>
               <w:rPr>
@@ -2009,7 +1874,7 @@
                 <w:noProof/>
                 <w:webHidden/>
               </w:rPr>
-              <w:t>10</w:t>
+              <w:t>11</w:t>
             </w:r>
             <w:r>
               <w:rPr>
@@ -2035,14 +1900,14 @@
               <w:lang w:eastAsia="en-US"/>
             </w:rPr>
           </w:pPr>
-          <w:hyperlink w:anchor="_Toc494132371" w:history="1">
+          <w:hyperlink w:anchor="_Toc494228477" w:history="1">
             <w:r>
               <w:rPr>
                 <w:rStyle w:val="Hyperlink"/>
                 <w:rFonts w:ascii="Times New Roman" w:hAnsi="Times New Roman" w:cs="Times New Roman"/>
                 <w:noProof/>
               </w:rPr>
-              <w:t>Works Cited</w:t>
+              <w:t>9. References</w:t>
             </w:r>
             <w:r>
               <w:rPr>
@@ -2066,7 +1931,7 @@
                 <w:noProof/>
                 <w:webHidden/>
               </w:rPr>
-              <w:instrText xml:space="preserve"> PAGEREF _Toc494132371 \h </w:instrText>
+              <w:instrText xml:space="preserve"> PAGEREF _Toc494228477 \h </w:instrText>
             </w:r>
             <w:r>
               <w:rPr>
@@ -2089,7 +1954,89 @@
                 <w:noProof/>
                 <w:webHidden/>
               </w:rPr>
-              <w:t>11</w:t>
+              <w:t>12</w:t>
+            </w:r>
+            <w:r>
+              <w:rPr>
+                <w:rFonts w:ascii="Times New Roman" w:hAnsi="Times New Roman" w:cs="Times New Roman"/>
+                <w:noProof/>
+                <w:webHidden/>
+              </w:rPr>
+              <w:fldChar w:fldCharType="end"/>
+            </w:r>
+          </w:hyperlink>
+        </w:p>
+        <w:p>
+          <w:pPr>
+            <w:pStyle w:val="TOC2"/>
+            <w:tabs>
+              <w:tab w:val="right" w:leader="dot" w:pos="9350"/>
+            </w:tabs>
+            <w:rPr>
+              <w:rFonts w:ascii="Times New Roman" w:hAnsi="Times New Roman" w:cs="Times New Roman"/>
+              <w:b w:val="0"/>
+              <w:bCs w:val="0"/>
+              <w:noProof/>
+              <w:sz w:val="24"/>
+              <w:szCs w:val="24"/>
+              <w:lang w:eastAsia="en-US"/>
+            </w:rPr>
+          </w:pPr>
+          <w:hyperlink w:anchor="_Toc494228478" w:history="1">
+            <w:r>
+              <w:rPr>
+                <w:rStyle w:val="Hyperlink"/>
+                <w:rFonts w:ascii="Times New Roman" w:hAnsi="Times New Roman" w:cs="Times New Roman"/>
+                <w:noProof/>
+              </w:rPr>
+              <w:t>Appendix</w:t>
+            </w:r>
+            <w:r>
+              <w:rPr>
+                <w:rFonts w:ascii="Times New Roman" w:hAnsi="Times New Roman" w:cs="Times New Roman"/>
+                <w:noProof/>
+                <w:webHidden/>
+              </w:rPr>
+              <w:tab/>
+            </w:r>
+            <w:r>
+              <w:rPr>
+                <w:rFonts w:ascii="Times New Roman" w:hAnsi="Times New Roman" w:cs="Times New Roman"/>
+                <w:noProof/>
+                <w:webHidden/>
+              </w:rPr>
+              <w:fldChar w:fldCharType="begin"/>
+            </w:r>
+            <w:r>
+              <w:rPr>
+                <w:rFonts w:ascii="Times New Roman" w:hAnsi="Times New Roman" w:cs="Times New Roman"/>
+                <w:noProof/>
+                <w:webHidden/>
+              </w:rPr>
+              <w:instrText xml:space="preserve"> PAGEREF _Toc494228478 \h </w:instrText>
+            </w:r>
+            <w:r>
+              <w:rPr>
+                <w:rFonts w:ascii="Times New Roman" w:hAnsi="Times New Roman" w:cs="Times New Roman"/>
+                <w:noProof/>
+                <w:webHidden/>
+              </w:rPr>
+            </w:r>
+            <w:r>
+              <w:rPr>
+                <w:rFonts w:ascii="Times New Roman" w:hAnsi="Times New Roman" w:cs="Times New Roman"/>
+                <w:noProof/>
+                <w:webHidden/>
+              </w:rPr>
+              <w:fldChar w:fldCharType="separate"/>
+            </w:r>
+            <w:r>
+              <w:rPr>
+                <w:rFonts w:ascii="Times New Roman" w:hAnsi="Times New Roman" w:cs="Times New Roman"/>
+                <w:noProof/>
+                <w:webHidden/>
+              </w:rPr>
+              <w:t>12</w:t>
             </w:r>
             <w:r>
               <w:rPr>
@@ -2139,15 +2086,27 @@
           <w:rFonts w:ascii="Times New Roman" w:hAnsi="Times New Roman" w:cs="Times New Roman"/>
         </w:rPr>
       </w:pPr>
-      <w:bookmarkStart w:id="2" w:name="_Toc494132362"/>
+      <w:bookmarkStart w:id="0" w:name="_Toc494228468"/>
       <w:r>
         <w:rPr>
           <w:rFonts w:ascii="Times New Roman" w:hAnsi="Times New Roman" w:cs="Times New Roman"/>
         </w:rPr>
         <w:lastRenderedPageBreak/>
-        <w:t>Reversion History:</w:t>
-      </w:r>
-      <w:bookmarkEnd w:id="2"/>
+        <w:t xml:space="preserve">2. </w:t>
+      </w:r>
+      <w:r>
+        <w:rPr>
+          <w:rFonts w:ascii="Times New Roman" w:hAnsi="Times New Roman" w:cs="Times New Roman"/>
+        </w:rPr>
+        <w:t>Revision</w:t>
+      </w:r>
+      <w:r>
+        <w:rPr>
+          <w:rFonts w:ascii="Times New Roman" w:hAnsi="Times New Roman" w:cs="Times New Roman"/>
+        </w:rPr>
+        <w:t xml:space="preserve"> History</w:t>
+      </w:r>
+      <w:bookmarkEnd w:id="0"/>
     </w:p>
     <w:p>
       <w:pPr>
@@ -2386,8 +2345,19 @@
                 <w:sz w:val="24"/>
                 <w:szCs w:val="24"/>
               </w:rPr>
-              <w:t>Nathan Tannar</w:t>
-            </w:r>
+              <w:t xml:space="preserve">Nathan </w:t>
+            </w:r>
+            <w:proofErr w:type="spellStart"/>
+            <w:r>
+              <w:rPr>
+                <w:rFonts w:ascii="Times New Roman" w:hAnsi="Times New Roman" w:cs="Times New Roman"/>
+                <w:color w:val="000000" w:themeColor="text1"/>
+                <w:sz w:val="24"/>
+                <w:szCs w:val="24"/>
+              </w:rPr>
+              <w:t>Tannar</w:t>
+            </w:r>
+            <w:proofErr w:type="spellEnd"/>
           </w:p>
           <w:p>
             <w:pPr>
@@ -2459,8 +2429,19 @@
                 <w:sz w:val="24"/>
                 <w:szCs w:val="24"/>
               </w:rPr>
-              <w:t>Josh Shercliffe</w:t>
-            </w:r>
+              <w:t xml:space="preserve">Josh </w:t>
+            </w:r>
+            <w:proofErr w:type="spellStart"/>
+            <w:r>
+              <w:rPr>
+                <w:rFonts w:ascii="Times New Roman" w:hAnsi="Times New Roman" w:cs="Times New Roman"/>
+                <w:color w:val="000000" w:themeColor="text1"/>
+                <w:sz w:val="24"/>
+                <w:szCs w:val="24"/>
+              </w:rPr>
+              <w:t>Shercliffe</w:t>
+            </w:r>
+            <w:proofErr w:type="spellEnd"/>
           </w:p>
           <w:p>
             <w:pPr>
@@ -2472,6 +2453,7 @@
                 <w:szCs w:val="24"/>
               </w:rPr>
             </w:pPr>
+            <w:proofErr w:type="spellStart"/>
             <w:r>
               <w:rPr>
                 <w:rFonts w:ascii="Times New Roman" w:hAnsi="Times New Roman" w:cs="Times New Roman"/>
@@ -2479,7 +2461,17 @@
                 <w:sz w:val="24"/>
                 <w:szCs w:val="24"/>
               </w:rPr>
-              <w:t>Youjung Kim</w:t>
+              <w:t>Youjung</w:t>
+            </w:r>
+            <w:proofErr w:type="spellEnd"/>
+            <w:r>
+              <w:rPr>
+                <w:rFonts w:ascii="Times New Roman" w:hAnsi="Times New Roman" w:cs="Times New Roman"/>
+                <w:color w:val="000000" w:themeColor="text1"/>
+                <w:sz w:val="24"/>
+                <w:szCs w:val="24"/>
+              </w:rPr>
+              <w:t xml:space="preserve"> Kim</w:t>
             </w:r>
           </w:p>
         </w:tc>
@@ -2506,15 +2498,21 @@
           <w:rFonts w:ascii="Times New Roman" w:hAnsi="Times New Roman" w:cs="Times New Roman"/>
         </w:rPr>
       </w:pPr>
-      <w:bookmarkStart w:id="3" w:name="_Toc494132363"/>
+      <w:bookmarkStart w:id="1" w:name="_Toc494228469"/>
       <w:r>
         <w:rPr>
           <w:rFonts w:ascii="Times New Roman" w:hAnsi="Times New Roman" w:cs="Times New Roman"/>
         </w:rPr>
         <w:lastRenderedPageBreak/>
+        <w:t xml:space="preserve">3. </w:t>
+      </w:r>
+      <w:r>
+        <w:rPr>
+          <w:rFonts w:ascii="Times New Roman" w:hAnsi="Times New Roman" w:cs="Times New Roman"/>
+        </w:rPr>
         <w:t>Project Summary</w:t>
       </w:r>
-      <w:bookmarkEnd w:id="3"/>
+      <w:bookmarkEnd w:id="1"/>
     </w:p>
     <w:p>
       <w:pPr>
@@ -2528,79 +2526,45 @@
         <w:ind w:firstLine="720"/>
         <w:rPr>
           <w:rFonts w:ascii="Times New Roman" w:hAnsi="Times New Roman" w:cs="Times New Roman"/>
-          <w:b/>
-        </w:rPr>
-      </w:pPr>
-      <w:r>
-        <w:rPr>
-          <w:rFonts w:ascii="Times New Roman" w:hAnsi="Times New Roman" w:cs="Times New Roman"/>
-        </w:rPr>
-        <w:t xml:space="preserve">Alzheimer’s is a disease that effects not only the patient but everyone who is close to them. You may find yourself worried that your family members might one day forget where they live and wonder off. </w:t>
-      </w:r>
-      <w:r>
-        <w:rPr>
-          <w:rFonts w:ascii="Times New Roman" w:hAnsi="Times New Roman" w:cs="Times New Roman"/>
-        </w:rPr>
-        <w:t>In fact, 6/10 people will wonder off and get lost!</w:t>
-      </w:r>
-      <w:sdt>
-        <w:sdtPr>
-          <w:rPr>
-            <w:rFonts w:ascii="Times New Roman" w:hAnsi="Times New Roman" w:cs="Times New Roman"/>
-            <w:b/>
-          </w:rPr>
-          <w:id w:val="1855539798"/>
-          <w:citation/>
-        </w:sdtPr>
-        <w:sdtEndPr/>
-        <w:sdtContent>
-          <w:r>
-            <w:rPr>
-              <w:rFonts w:ascii="Times New Roman" w:hAnsi="Times New Roman" w:cs="Times New Roman"/>
-              <w:b/>
-            </w:rPr>
-            <w:fldChar w:fldCharType="begin"/>
-          </w:r>
-          <w:r>
-            <w:rPr>
-              <w:rFonts w:ascii="Times New Roman" w:hAnsi="Times New Roman" w:cs="Times New Roman"/>
-              <w:lang w:val="en-CA"/>
-            </w:rPr>
-            <w:instrText xml:space="preserve"> CITATION Alz17 \l 4105 </w:instrText>
-          </w:r>
-          <w:r>
-            <w:rPr>
-              <w:rFonts w:ascii="Times New Roman" w:hAnsi="Times New Roman" w:cs="Times New Roman"/>
-              <w:b/>
-            </w:rPr>
-            <w:fldChar w:fldCharType="separate"/>
-          </w:r>
-          <w:r>
-            <w:rPr>
-              <w:rFonts w:ascii="Times New Roman" w:hAnsi="Times New Roman" w:cs="Times New Roman"/>
-              <w:b/>
-              <w:noProof/>
-              <w:lang w:val="en-CA"/>
-            </w:rPr>
-            <w:t xml:space="preserve"> </w:t>
-          </w:r>
-          <w:r>
-            <w:rPr>
-              <w:rFonts w:ascii="Times New Roman" w:hAnsi="Times New Roman" w:cs="Times New Roman"/>
-              <w:noProof/>
-              <w:lang w:val="en-CA"/>
-            </w:rPr>
-            <w:t>[1]</w:t>
-          </w:r>
-          <w:r>
-            <w:rPr>
-              <w:rFonts w:ascii="Times New Roman" w:hAnsi="Times New Roman" w:cs="Times New Roman"/>
-              <w:b/>
-            </w:rPr>
-            <w:fldChar w:fldCharType="end"/>
-          </w:r>
-        </w:sdtContent>
-      </w:sdt>
+          <w:bCs/>
+        </w:rPr>
+      </w:pPr>
+      <w:r>
+        <w:rPr>
+          <w:rFonts w:ascii="Times New Roman" w:hAnsi="Times New Roman" w:cs="Times New Roman"/>
+        </w:rPr>
+        <w:t xml:space="preserve">Alzheimer’s is a disease that effects not only the patient but everyone who is close to them. You may find yourself worried that your family members might one day forget where they live </w:t>
+      </w:r>
+      <w:r>
+        <w:rPr>
+          <w:rFonts w:ascii="Times New Roman" w:hAnsi="Times New Roman" w:cs="Times New Roman"/>
+        </w:rPr>
+        <w:t>or get lost when they</w:t>
+      </w:r>
+      <w:r>
+        <w:rPr>
+          <w:rFonts w:ascii="Times New Roman" w:hAnsi="Times New Roman" w:cs="Times New Roman"/>
+        </w:rPr>
+        <w:t xml:space="preserve"> wonder off. </w:t>
+      </w:r>
+      <w:r>
+        <w:rPr>
+          <w:rFonts w:ascii="Times New Roman" w:hAnsi="Times New Roman" w:cs="Times New Roman"/>
+        </w:rPr>
+        <w:t>As a matter of fact, it is statically shown that 6 out of 10 patients that wonder off will get lost! [1] You may also find yourself</w:t>
+      </w:r>
+      <w:r>
+        <w:rPr>
+          <w:rFonts w:ascii="Times New Roman" w:hAnsi="Times New Roman" w:cs="Times New Roman"/>
+        </w:rPr>
+        <w:t xml:space="preserve"> worried that they are taking</w:t>
+      </w:r>
+      <w:r>
+        <w:rPr>
+          <w:rFonts w:ascii="Times New Roman" w:hAnsi="Times New Roman" w:cs="Times New Roman"/>
+        </w:rPr>
+        <w:t xml:space="preserve"> too many trips to the pharmacy and</w:t>
+      </w:r>
       <w:r>
         <w:rPr>
           <w:rFonts w:ascii="Times New Roman" w:hAnsi="Times New Roman" w:cs="Times New Roman"/>
@@ -2611,7 +2575,67 @@
         <w:rPr>
           <w:rFonts w:ascii="Times New Roman" w:hAnsi="Times New Roman" w:cs="Times New Roman"/>
         </w:rPr>
-        <w:t>Or maybe you are worried that they are taking too many trips to the pharmacy buying over the counter drugs or the casino spending their money and not remembering how much they lost. While you may not always be able to be by their side, with Safety Beacon you can rest easy knowing you have a direct link to their current and previous whereabouts.</w:t>
+        <w:t>purchasing</w:t>
+      </w:r>
+      <w:r>
+        <w:rPr>
+          <w:rFonts w:ascii="Times New Roman" w:hAnsi="Times New Roman" w:cs="Times New Roman"/>
+        </w:rPr>
+        <w:t xml:space="preserve"> over the counter </w:t>
+      </w:r>
+      <w:r>
+        <w:rPr>
+          <w:rFonts w:ascii="Times New Roman" w:hAnsi="Times New Roman" w:cs="Times New Roman"/>
+        </w:rPr>
+        <w:t>medication</w:t>
+      </w:r>
+      <w:r>
+        <w:rPr>
+          <w:rFonts w:ascii="Times New Roman" w:hAnsi="Times New Roman" w:cs="Times New Roman"/>
+        </w:rPr>
+        <w:t>. Or even</w:t>
+      </w:r>
+      <w:r>
+        <w:rPr>
+          <w:rFonts w:ascii="Times New Roman" w:hAnsi="Times New Roman" w:cs="Times New Roman"/>
+        </w:rPr>
+        <w:t xml:space="preserve"> </w:t>
+      </w:r>
+      <w:r>
+        <w:rPr>
+          <w:rFonts w:ascii="Times New Roman" w:hAnsi="Times New Roman" w:cs="Times New Roman"/>
+        </w:rPr>
+        <w:t>to the</w:t>
+      </w:r>
+      <w:r>
+        <w:rPr>
+          <w:rFonts w:ascii="Times New Roman" w:hAnsi="Times New Roman" w:cs="Times New Roman"/>
+        </w:rPr>
+        <w:t xml:space="preserve"> casino </w:t>
+      </w:r>
+      <w:r>
+        <w:rPr>
+          <w:rFonts w:ascii="Times New Roman" w:hAnsi="Times New Roman" w:cs="Times New Roman"/>
+        </w:rPr>
+        <w:t xml:space="preserve">and </w:t>
+      </w:r>
+      <w:r>
+        <w:rPr>
+          <w:rFonts w:ascii="Times New Roman" w:hAnsi="Times New Roman" w:cs="Times New Roman"/>
+        </w:rPr>
+        <w:t xml:space="preserve">spending their money </w:t>
+      </w:r>
+      <w:r>
+        <w:rPr>
+          <w:rFonts w:ascii="Times New Roman" w:hAnsi="Times New Roman" w:cs="Times New Roman"/>
+        </w:rPr>
+        <w:t>whilst</w:t>
+      </w:r>
+      <w:r>
+        <w:rPr>
+          <w:rFonts w:ascii="Times New Roman" w:hAnsi="Times New Roman" w:cs="Times New Roman"/>
+        </w:rPr>
+        <w:t xml:space="preserve"> not remembering how much they lost. While you may not always be able to be by their side, with Safety Beacon you can rest easy knowing you have a direct link to their current and previous whereabouts.</w:t>
       </w:r>
       <w:sdt>
         <w:sdtPr>
@@ -2688,29 +2712,42 @@
     </w:p>
     <w:p>
       <w:pPr>
-        <w:pStyle w:val="Heading1"/>
-        <w:rPr>
-          <w:rFonts w:ascii="Times New Roman" w:hAnsi="Times New Roman" w:cs="Times New Roman"/>
-        </w:rPr>
-      </w:pPr>
-      <w:bookmarkStart w:id="4" w:name="_Toc494132364"/>
-      <w:r>
-        <w:rPr>
-          <w:rFonts w:ascii="Times New Roman" w:hAnsi="Times New Roman" w:cs="Times New Roman"/>
-        </w:rPr>
-        <w:t>Project Overview</w:t>
-      </w:r>
-      <w:bookmarkEnd w:id="4"/>
+        <w:rPr>
+          <w:rFonts w:ascii="Times New Roman" w:hAnsi="Times New Roman" w:cs="Times New Roman"/>
+        </w:rPr>
+      </w:pPr>
     </w:p>
     <w:p>
       <w:pPr>
-        <w:rPr>
-          <w:rFonts w:ascii="Times New Roman" w:hAnsi="Times New Roman" w:cs="Times New Roman"/>
-        </w:rPr>
-      </w:pPr>
+        <w:pStyle w:val="Heading1"/>
+        <w:rPr>
+          <w:rFonts w:ascii="Times New Roman" w:hAnsi="Times New Roman" w:cs="Times New Roman"/>
+        </w:rPr>
+      </w:pPr>
+      <w:bookmarkStart w:id="2" w:name="_Toc494228470"/>
+      <w:r>
+        <w:rPr>
+          <w:rFonts w:ascii="Times New Roman" w:hAnsi="Times New Roman" w:cs="Times New Roman"/>
+        </w:rPr>
+        <w:t xml:space="preserve">4. </w:t>
+      </w:r>
+      <w:r>
+        <w:rPr>
+          <w:rFonts w:ascii="Times New Roman" w:hAnsi="Times New Roman" w:cs="Times New Roman"/>
+        </w:rPr>
+        <w:t>Project Overview</w:t>
+      </w:r>
+      <w:bookmarkEnd w:id="2"/>
     </w:p>
     <w:p>
       <w:pPr>
+        <w:rPr>
+          <w:rFonts w:ascii="Times New Roman" w:hAnsi="Times New Roman" w:cs="Times New Roman"/>
+        </w:rPr>
+      </w:pPr>
+    </w:p>
+    <w:p>
+      <w:pPr>
         <w:ind w:firstLine="720"/>
         <w:rPr>
           <w:rFonts w:ascii="Times New Roman" w:hAnsi="Times New Roman" w:cs="Times New Roman"/>
@@ -2720,7 +2757,31 @@
         <w:rPr>
           <w:rFonts w:ascii="Times New Roman" w:hAnsi="Times New Roman" w:cs="Times New Roman"/>
         </w:rPr>
-        <w:t xml:space="preserve">The consistent memory loss associated with Alzheimer’s disease can put significant strain on family and friends of the patient. An estimated one in ten Americans over the age of 65 suffer from Alzheimer's disease. Of these 10%, “15.9 million family and friends provided 18.2 billion hours of unpaid assistance to those with Alzheimer's” </w:t>
+        <w:t xml:space="preserve">The consistent memory loss associated with Alzheimer’s disease can put significant strain on family and friends of the patient. An estimated </w:t>
+      </w:r>
+      <w:r>
+        <w:rPr>
+          <w:rFonts w:ascii="Times New Roman" w:hAnsi="Times New Roman" w:cs="Times New Roman"/>
+        </w:rPr>
+        <w:t>1</w:t>
+      </w:r>
+      <w:r>
+        <w:rPr>
+          <w:rFonts w:ascii="Times New Roman" w:hAnsi="Times New Roman" w:cs="Times New Roman"/>
+        </w:rPr>
+        <w:t xml:space="preserve"> in </w:t>
+      </w:r>
+      <w:r>
+        <w:rPr>
+          <w:rFonts w:ascii="Times New Roman" w:hAnsi="Times New Roman" w:cs="Times New Roman"/>
+        </w:rPr>
+        <w:t>10</w:t>
+      </w:r>
+      <w:r>
+        <w:rPr>
+          <w:rFonts w:ascii="Times New Roman" w:hAnsi="Times New Roman" w:cs="Times New Roman"/>
+        </w:rPr>
+        <w:t xml:space="preserve"> Americans over the age of 65 suffer from Alzheimer's disease. Of these 10%, “15.9 million family and friends provided 18.2 billion hours of unpaid assistance to those with Alzheimer's” </w:t>
       </w:r>
       <w:sdt>
         <w:sdtPr>
@@ -2808,7 +2869,25 @@
         <w:rPr>
           <w:rFonts w:ascii="Times New Roman" w:hAnsi="Times New Roman" w:cs="Times New Roman"/>
         </w:rPr>
-        <w:t xml:space="preserve">To assist the caregivers of Alzheimer’s patients, Safety Beacon is an application designed to track and analyze the patient’s real-time position, remember important and consistently visited locations, and alert the caregiver when the patient leaves a designated safe-zone. </w:t>
+        <w:t>To assist the caretaker</w:t>
+      </w:r>
+      <w:r>
+        <w:rPr>
+          <w:rFonts w:ascii="Times New Roman" w:hAnsi="Times New Roman" w:cs="Times New Roman"/>
+        </w:rPr>
+        <w:t xml:space="preserve">s of Alzheimer’s patients, Safety Beacon is an application designed to track and analyze the patient’s real-time position, remember important and consistently visited locations, and alert the </w:t>
+      </w:r>
+      <w:r>
+        <w:rPr>
+          <w:rFonts w:ascii="Times New Roman" w:hAnsi="Times New Roman" w:cs="Times New Roman"/>
+        </w:rPr>
+        <w:t>caretaker</w:t>
+      </w:r>
+      <w:r>
+        <w:rPr>
+          <w:rFonts w:ascii="Times New Roman" w:hAnsi="Times New Roman" w:cs="Times New Roman"/>
+        </w:rPr>
+        <w:t xml:space="preserve"> when the patient leaves a designated safe-zone. </w:t>
       </w:r>
     </w:p>
     <w:p>
@@ -2829,7 +2908,31 @@
         <w:rPr>
           <w:rFonts w:ascii="Times New Roman" w:hAnsi="Times New Roman" w:cs="Times New Roman"/>
         </w:rPr>
-        <w:t>We define the CARETAKER as the user responsible for managing one or more PATIENT's, the user with Alzheimer’s.</w:t>
+        <w:t>We de</w:t>
+      </w:r>
+      <w:r>
+        <w:rPr>
+          <w:rFonts w:ascii="Times New Roman" w:hAnsi="Times New Roman" w:cs="Times New Roman"/>
+        </w:rPr>
+        <w:t xml:space="preserve">fine the PATIENT as the user with Alzheimer’s and the CARETAKER </w:t>
+      </w:r>
+      <w:r>
+        <w:rPr>
+          <w:rFonts w:ascii="Times New Roman" w:hAnsi="Times New Roman" w:cs="Times New Roman"/>
+        </w:rPr>
+        <w:t>as the user responsible fo</w:t>
+      </w:r>
+      <w:r>
+        <w:rPr>
+          <w:rFonts w:ascii="Times New Roman" w:hAnsi="Times New Roman" w:cs="Times New Roman"/>
+        </w:rPr>
+        <w:t>r managing one or more PATIENTs</w:t>
+      </w:r>
+      <w:r>
+        <w:rPr>
+          <w:rFonts w:ascii="Times New Roman" w:hAnsi="Times New Roman" w:cs="Times New Roman"/>
+        </w:rPr>
+        <w:t>.</w:t>
       </w:r>
     </w:p>
     <w:p>
@@ -2867,7 +2970,51 @@
         <w:rPr>
           <w:rFonts w:ascii="Times New Roman" w:hAnsi="Times New Roman" w:cs="Times New Roman"/>
         </w:rPr>
-        <w:t>A simple map view with easy navigation to the list of important locations; because Google Maps complicated if you forget where you need to go</w:t>
+        <w:t xml:space="preserve">A simple map view with easy navigation to </w:t>
+      </w:r>
+      <w:r>
+        <w:rPr>
+          <w:rFonts w:ascii="Times New Roman" w:hAnsi="Times New Roman" w:cs="Times New Roman"/>
+        </w:rPr>
+        <w:t>a</w:t>
+      </w:r>
+      <w:r>
+        <w:rPr>
+          <w:rFonts w:ascii="Times New Roman" w:hAnsi="Times New Roman" w:cs="Times New Roman"/>
+        </w:rPr>
+        <w:t xml:space="preserve"> list of important locations; because Google Maps</w:t>
+      </w:r>
+      <w:r>
+        <w:rPr>
+          <w:rFonts w:ascii="Times New Roman" w:hAnsi="Times New Roman" w:cs="Times New Roman"/>
+        </w:rPr>
+        <w:t xml:space="preserve"> is too </w:t>
+      </w:r>
+      <w:proofErr w:type="spellStart"/>
+      <w:r>
+        <w:rPr>
+          <w:rFonts w:ascii="Times New Roman" w:hAnsi="Times New Roman" w:cs="Times New Roman"/>
+        </w:rPr>
+        <w:t>featureful</w:t>
+      </w:r>
+      <w:proofErr w:type="spellEnd"/>
+      <w:r>
+        <w:rPr>
+          <w:rFonts w:ascii="Times New Roman" w:hAnsi="Times New Roman" w:cs="Times New Roman"/>
+        </w:rPr>
+        <w:t xml:space="preserve"> and</w:t>
+      </w:r>
+      <w:r>
+        <w:rPr>
+          <w:rFonts w:ascii="Times New Roman" w:hAnsi="Times New Roman" w:cs="Times New Roman"/>
+        </w:rPr>
+        <w:t xml:space="preserve"> complicated if you </w:t>
+      </w:r>
+      <w:r>
+        <w:rPr>
+          <w:rFonts w:ascii="Times New Roman" w:hAnsi="Times New Roman" w:cs="Times New Roman"/>
+        </w:rPr>
+        <w:t>just want to navigate to specific locations</w:t>
       </w:r>
     </w:p>
     <w:p>
@@ -2885,7 +3032,7 @@
         <w:rPr>
           <w:rFonts w:ascii="Times New Roman" w:hAnsi="Times New Roman" w:cs="Times New Roman"/>
         </w:rPr>
-        <w:t xml:space="preserve">An Augmented Reality overlay of their </w:t>
+        <w:t xml:space="preserve">An Augmented Reality overlay of </w:t>
       </w:r>
       <w:r>
         <w:rPr>
@@ -2903,7 +3050,19 @@
         <w:rPr>
           <w:rFonts w:ascii="Times New Roman" w:hAnsi="Times New Roman" w:cs="Times New Roman"/>
         </w:rPr>
-        <w:t>g it easier to follow directions by viewing the live overlay through the display</w:t>
+        <w:t>g it easier to follow directi</w:t>
+      </w:r>
+      <w:r>
+        <w:rPr>
+          <w:rFonts w:ascii="Times New Roman" w:hAnsi="Times New Roman" w:cs="Times New Roman"/>
+        </w:rPr>
+        <w:t xml:space="preserve">ons by viewing the live route overlay </w:t>
+      </w:r>
+      <w:r>
+        <w:rPr>
+          <w:rFonts w:ascii="Times New Roman" w:hAnsi="Times New Roman" w:cs="Times New Roman"/>
+        </w:rPr>
+        <w:t>through the display</w:t>
       </w:r>
     </w:p>
     <w:p>
@@ -2965,7 +3124,13 @@
         <w:rPr>
           <w:rFonts w:ascii="Times New Roman" w:hAnsi="Times New Roman" w:cs="Times New Roman"/>
         </w:rPr>
-        <w:t>Real-Time Location Access; in case they go missing</w:t>
+        <w:t>Real-time location a</w:t>
+      </w:r>
+      <w:r>
+        <w:rPr>
+          <w:rFonts w:ascii="Times New Roman" w:hAnsi="Times New Roman" w:cs="Times New Roman"/>
+        </w:rPr>
+        <w:t>ccess; in case they go missing</w:t>
       </w:r>
     </w:p>
     <w:p>
@@ -2983,7 +3148,69 @@
         <w:rPr>
           <w:rFonts w:ascii="Times New Roman" w:hAnsi="Times New Roman" w:cs="Times New Roman"/>
         </w:rPr>
-        <w:t>Designation of “safe-zones” defined by the caregiver, in which the caregiver will be alerted when the patient enters or leaves these zones (such as the patient leaving or entering their home</w:t>
+        <w:t xml:space="preserve">Designation of “safe-zones” defined by the </w:t>
+      </w:r>
+      <w:r>
+        <w:rPr>
+          <w:rFonts w:ascii="Times New Roman" w:hAnsi="Times New Roman" w:cs="Times New Roman"/>
+        </w:rPr>
+        <w:t>caretaker</w:t>
+      </w:r>
+      <w:r>
+        <w:rPr>
+          <w:rFonts w:ascii="Times New Roman" w:hAnsi="Times New Roman" w:cs="Times New Roman"/>
+        </w:rPr>
+        <w:t xml:space="preserve">, in which the </w:t>
+      </w:r>
+      <w:r>
+        <w:rPr>
+          <w:rFonts w:ascii="Times New Roman" w:hAnsi="Times New Roman" w:cs="Times New Roman"/>
+        </w:rPr>
+        <w:t>caretaker</w:t>
+      </w:r>
+      <w:r>
+        <w:rPr>
+          <w:rFonts w:ascii="Times New Roman" w:hAnsi="Times New Roman" w:cs="Times New Roman"/>
+        </w:rPr>
+        <w:t xml:space="preserve"> </w:t>
+      </w:r>
+      <w:r>
+        <w:rPr>
+          <w:rFonts w:ascii="Times New Roman" w:hAnsi="Times New Roman" w:cs="Times New Roman"/>
+        </w:rPr>
+        <w:t>will be alerted when the patient enters</w:t>
+      </w:r>
+      <w:r>
+        <w:rPr>
+          <w:rFonts w:ascii="Times New Roman" w:hAnsi="Times New Roman" w:cs="Times New Roman"/>
+        </w:rPr>
+        <w:t xml:space="preserve"> or leaves these zones (i.e. </w:t>
+      </w:r>
+      <w:r>
+        <w:rPr>
+          <w:rFonts w:ascii="Times New Roman" w:hAnsi="Times New Roman" w:cs="Times New Roman"/>
+        </w:rPr>
+        <w:t>patient leaving or entering their home</w:t>
+      </w:r>
+      <w:r>
+        <w:rPr>
+          <w:rFonts w:ascii="Times New Roman" w:hAnsi="Times New Roman" w:cs="Times New Roman"/>
+        </w:rPr>
+        <w:t xml:space="preserve"> or senior </w:t>
+      </w:r>
+      <w:proofErr w:type="spellStart"/>
+      <w:r>
+        <w:rPr>
+          <w:rFonts w:ascii="Times New Roman" w:hAnsi="Times New Roman" w:cs="Times New Roman"/>
+        </w:rPr>
+        <w:t>centre</w:t>
+      </w:r>
+      <w:proofErr w:type="spellEnd"/>
+      <w:r>
+        <w:rPr>
+          <w:rFonts w:ascii="Times New Roman" w:hAnsi="Times New Roman" w:cs="Times New Roman"/>
+        </w:rPr>
+        <w:t>)</w:t>
       </w:r>
     </w:p>
     <w:p>
@@ -3019,7 +3246,13 @@
         <w:rPr>
           <w:rFonts w:ascii="Times New Roman" w:hAnsi="Times New Roman" w:cs="Times New Roman"/>
         </w:rPr>
-        <w:t>Location History Trace; to see where they went</w:t>
+        <w:t>Location history t</w:t>
+      </w:r>
+      <w:r>
+        <w:rPr>
+          <w:rFonts w:ascii="Times New Roman" w:hAnsi="Times New Roman" w:cs="Times New Roman"/>
+        </w:rPr>
+        <w:t>race; to see where they went</w:t>
       </w:r>
     </w:p>
     <w:p>
@@ -3142,8 +3375,37 @@
         <w:rPr>
           <w:rFonts w:ascii="Times New Roman" w:hAnsi="Times New Roman" w:cs="Times New Roman"/>
         </w:rPr>
-        <w:lastRenderedPageBreak/>
-        <w:t>The users of the application will include both caregivers and Alzheimer’s patients. Each of the two users will have a separate UI. The patient’s features will mainly focus on the memor</w:t>
+        <w:t xml:space="preserve">The users of the application will include both </w:t>
+      </w:r>
+      <w:r>
+        <w:rPr>
+          <w:rFonts w:ascii="Times New Roman" w:hAnsi="Times New Roman" w:cs="Times New Roman"/>
+        </w:rPr>
+        <w:t>caretakers</w:t>
+      </w:r>
+      <w:r>
+        <w:rPr>
+          <w:rFonts w:ascii="Times New Roman" w:hAnsi="Times New Roman" w:cs="Times New Roman"/>
+        </w:rPr>
+        <w:t xml:space="preserve"> </w:t>
+      </w:r>
+      <w:r>
+        <w:rPr>
+          <w:rFonts w:ascii="Times New Roman" w:hAnsi="Times New Roman" w:cs="Times New Roman"/>
+        </w:rPr>
+        <w:t xml:space="preserve">and Alzheimer’s patients. Each of the two users will have a </w:t>
+      </w:r>
+      <w:r>
+        <w:rPr>
+          <w:rFonts w:ascii="Times New Roman" w:hAnsi="Times New Roman" w:cs="Times New Roman"/>
+        </w:rPr>
+        <w:t>slightly different</w:t>
+      </w:r>
+      <w:r>
+        <w:rPr>
+          <w:rFonts w:ascii="Times New Roman" w:hAnsi="Times New Roman" w:cs="Times New Roman"/>
+        </w:rPr>
+        <w:t xml:space="preserve"> UI. The patient’s features will mainly focus on the memor</w:t>
       </w:r>
       <w:r>
         <w:rPr>
@@ -3155,13 +3417,49 @@
         <w:rPr>
           <w:rFonts w:ascii="Times New Roman" w:hAnsi="Times New Roman" w:cs="Times New Roman"/>
         </w:rPr>
-        <w:t>, and the emergency “take me home” button. The caregiver’s features will include the same features as the patient’s, with the addition of activity summaries, location tracking, safe-zone designation, and admin</w:t>
-      </w:r>
-      <w:r>
-        <w:rPr>
-          <w:rFonts w:ascii="Times New Roman" w:hAnsi="Times New Roman" w:cs="Times New Roman"/>
-        </w:rPr>
-        <w:t xml:space="preserve"> rights.</w:t>
+        <w:t>, and the emergency “take me hom</w:t>
+      </w:r>
+      <w:r>
+        <w:rPr>
+          <w:rFonts w:ascii="Times New Roman" w:hAnsi="Times New Roman" w:cs="Times New Roman"/>
+        </w:rPr>
+        <w:t>e” button. The caretaker</w:t>
+      </w:r>
+      <w:r>
+        <w:rPr>
+          <w:rFonts w:ascii="Times New Roman" w:hAnsi="Times New Roman" w:cs="Times New Roman"/>
+        </w:rPr>
+        <w:t xml:space="preserve">’s features will include the same </w:t>
+      </w:r>
+      <w:r>
+        <w:rPr>
+          <w:rFonts w:ascii="Times New Roman" w:hAnsi="Times New Roman" w:cs="Times New Roman"/>
+        </w:rPr>
+        <w:t>feature set</w:t>
+      </w:r>
+      <w:r>
+        <w:rPr>
+          <w:rFonts w:ascii="Times New Roman" w:hAnsi="Times New Roman" w:cs="Times New Roman"/>
+        </w:rPr>
+        <w:t xml:space="preserve"> as the patient’s, with the addition of activity summaries, location tracking, safe-zone designation, and admin</w:t>
+      </w:r>
+      <w:r>
+        <w:rPr>
+          <w:rFonts w:ascii="Times New Roman" w:hAnsi="Times New Roman" w:cs="Times New Roman"/>
+        </w:rPr>
+        <w:t xml:space="preserve"> </w:t>
+      </w:r>
+      <w:r>
+        <w:rPr>
+          <w:rFonts w:ascii="Times New Roman" w:hAnsi="Times New Roman" w:cs="Times New Roman"/>
+        </w:rPr>
+        <w:t>configuration screens</w:t>
+      </w:r>
+      <w:r>
+        <w:rPr>
+          <w:rFonts w:ascii="Times New Roman" w:hAnsi="Times New Roman" w:cs="Times New Roman"/>
+        </w:rPr>
+        <w:t>.</w:t>
       </w:r>
     </w:p>
     <w:p>
@@ -3199,7 +3497,19 @@
         <w:rPr>
           <w:rFonts w:ascii="Times New Roman" w:hAnsi="Times New Roman" w:cs="Times New Roman"/>
         </w:rPr>
-        <w:t>Sufferers and caregivers of Alzheimer’s patients</w:t>
+        <w:t xml:space="preserve">Sufferers and </w:t>
+      </w:r>
+      <w:r>
+        <w:rPr>
+          <w:rFonts w:ascii="Times New Roman" w:hAnsi="Times New Roman" w:cs="Times New Roman"/>
+        </w:rPr>
+        <w:t>caretakers</w:t>
+      </w:r>
+      <w:r>
+        <w:rPr>
+          <w:rFonts w:ascii="Times New Roman" w:hAnsi="Times New Roman" w:cs="Times New Roman"/>
+        </w:rPr>
+        <w:t xml:space="preserve"> of Alzheimer’s patients</w:t>
       </w:r>
     </w:p>
     <w:p>
@@ -3240,40 +3550,39 @@
     </w:p>
     <w:p>
       <w:pPr>
-        <w:pStyle w:val="Heading1"/>
-        <w:rPr>
-          <w:rFonts w:ascii="Times New Roman" w:hAnsi="Times New Roman" w:cs="Times New Roman"/>
-        </w:rPr>
-      </w:pPr>
-      <w:bookmarkStart w:id="5" w:name="_Toc494132365"/>
-      <w:r>
-        <w:rPr>
-          <w:rFonts w:ascii="Times New Roman" w:hAnsi="Times New Roman" w:cs="Times New Roman"/>
-        </w:rPr>
-        <w:t>Project Planning</w:t>
-      </w:r>
-      <w:bookmarkEnd w:id="5"/>
+        <w:rPr>
+          <w:rFonts w:ascii="Times New Roman" w:hAnsi="Times New Roman" w:cs="Times New Roman"/>
+        </w:rPr>
+      </w:pPr>
     </w:p>
     <w:p>
       <w:pPr>
-        <w:rPr>
-          <w:rFonts w:ascii="Times New Roman" w:hAnsi="Times New Roman" w:cs="Times New Roman"/>
-        </w:rPr>
-      </w:pPr>
+        <w:pStyle w:val="Heading1"/>
+        <w:rPr>
+          <w:rFonts w:ascii="Times New Roman" w:hAnsi="Times New Roman" w:cs="Times New Roman"/>
+        </w:rPr>
+      </w:pPr>
+      <w:bookmarkStart w:id="3" w:name="_Toc494228471"/>
+      <w:r>
+        <w:rPr>
+          <w:rFonts w:ascii="Times New Roman" w:hAnsi="Times New Roman" w:cs="Times New Roman"/>
+        </w:rPr>
+        <w:t xml:space="preserve">5. </w:t>
+      </w:r>
+      <w:r>
+        <w:rPr>
+          <w:rFonts w:ascii="Times New Roman" w:hAnsi="Times New Roman" w:cs="Times New Roman"/>
+        </w:rPr>
+        <w:t>Project Planning</w:t>
+      </w:r>
+      <w:bookmarkEnd w:id="3"/>
     </w:p>
     <w:p>
       <w:pPr>
-        <w:ind w:firstLine="720"/>
-        <w:rPr>
-          <w:rFonts w:ascii="Times New Roman" w:hAnsi="Times New Roman" w:cs="Times New Roman"/>
-        </w:rPr>
-      </w:pPr>
-      <w:r>
-        <w:rPr>
-          <w:rFonts w:ascii="Times New Roman" w:hAnsi="Times New Roman" w:cs="Times New Roman"/>
-        </w:rPr>
-        <w:t>The project will span a timeline of approximately four months from conception to completion. During this timeline, efficient communication in between the team members is key to successful app development. As a communication plan, we will meet in person at least once each week for at least an hour. These scrum meetings will be primarily for us to discuss everyone’s progress on current assignments, future goals as a group, and any issues or concerns we might have.</w:t>
-      </w:r>
+        <w:rPr>
+          <w:rFonts w:ascii="Times New Roman" w:hAnsi="Times New Roman" w:cs="Times New Roman"/>
+        </w:rPr>
+      </w:pPr>
     </w:p>
     <w:p>
       <w:pPr>
@@ -3282,6 +3591,36 @@
           <w:rFonts w:ascii="Times New Roman" w:hAnsi="Times New Roman" w:cs="Times New Roman"/>
         </w:rPr>
       </w:pPr>
+      <w:r>
+        <w:rPr>
+          <w:rFonts w:ascii="Times New Roman" w:hAnsi="Times New Roman" w:cs="Times New Roman"/>
+        </w:rPr>
+        <w:t xml:space="preserve">The project will span a timeline of approximately four months from conception to completion. During this timeline, efficient communication in between the team members is key to successful app development. As a communication plan, we will meet in person at least once each week for at least an hour. </w:t>
+      </w:r>
+      <w:r>
+        <w:rPr>
+          <w:rFonts w:ascii="Times New Roman" w:hAnsi="Times New Roman" w:cs="Times New Roman"/>
+        </w:rPr>
+        <w:t>Using the Agile methodology, these</w:t>
+      </w:r>
+      <w:r>
+        <w:rPr>
+          <w:rFonts w:ascii="Times New Roman" w:hAnsi="Times New Roman" w:cs="Times New Roman"/>
+        </w:rPr>
+        <w:t xml:space="preserve"> scrum meetings will be </w:t>
+      </w:r>
+      <w:r>
+        <w:rPr>
+          <w:rFonts w:ascii="Times New Roman" w:hAnsi="Times New Roman" w:cs="Times New Roman"/>
+        </w:rPr>
+        <w:t>basis</w:t>
+      </w:r>
+      <w:r>
+        <w:rPr>
+          <w:rFonts w:ascii="Times New Roman" w:hAnsi="Times New Roman" w:cs="Times New Roman"/>
+        </w:rPr>
+        <w:t xml:space="preserve"> for us to discuss everyone’s progress on current assignments, future goals as a group, and any issues or concerns we might have.</w:t>
+      </w:r>
     </w:p>
     <w:p>
       <w:pPr>
@@ -3290,39 +3629,45 @@
           <w:rFonts w:ascii="Times New Roman" w:hAnsi="Times New Roman" w:cs="Times New Roman"/>
         </w:rPr>
       </w:pPr>
-      <w:r>
-        <w:rPr>
-          <w:rFonts w:ascii="Times New Roman" w:hAnsi="Times New Roman" w:cs="Times New Roman"/>
-        </w:rPr>
-        <w:t>There will be bi-weekly reports on progress to review upcoming deliverables. Additionally, we will be frequently using Facebook and Slack as an online communication tool to provide any important updates, or to raise a gating issue. If the gating issue calls for an urgent fix, we will try to triage the issue as soon as possible via a Skype call.  We also intend to revise the communication plan regularly if more input is required. As a result, we will always be in frequent communication with one another, which ensures the entire team is generally on the same page and trying to achieve the right milestones/deliverables in eve</w:t>
-      </w:r>
-      <w:r>
-        <w:rPr>
-          <w:rFonts w:ascii="Times New Roman" w:hAnsi="Times New Roman" w:cs="Times New Roman"/>
-        </w:rPr>
-        <w:t>ry stage of the software cycle.</w:t>
-      </w:r>
     </w:p>
     <w:p>
       <w:pPr>
-        <w:rPr>
-          <w:rFonts w:ascii="Times New Roman" w:hAnsi="Times New Roman" w:cs="Times New Roman"/>
-        </w:rPr>
-      </w:pPr>
+        <w:ind w:firstLine="720"/>
+        <w:rPr>
+          <w:rFonts w:ascii="Times New Roman" w:hAnsi="Times New Roman" w:cs="Times New Roman"/>
+        </w:rPr>
+      </w:pPr>
+      <w:r>
+        <w:rPr>
+          <w:rFonts w:ascii="Times New Roman" w:hAnsi="Times New Roman" w:cs="Times New Roman"/>
+        </w:rPr>
+        <w:t xml:space="preserve">There will be bi-weekly </w:t>
+      </w:r>
+      <w:r>
+        <w:rPr>
+          <w:rFonts w:ascii="Times New Roman" w:hAnsi="Times New Roman" w:cs="Times New Roman"/>
+        </w:rPr>
+        <w:t xml:space="preserve">sprint </w:t>
+      </w:r>
+      <w:r>
+        <w:rPr>
+          <w:rFonts w:ascii="Times New Roman" w:hAnsi="Times New Roman" w:cs="Times New Roman"/>
+        </w:rPr>
+        <w:t>reports on progress to review upcoming deliverables. Additionally, we will be frequently using Facebook and Slack as an online communication tool to provide any important updates, or to raise a gating issue. If the gating issue calls for an urgent fix, we will try to triage the issue as soon as possible via a Skype call.  We also intend to revise the communication plan regularly if more input is required. As a result, we will always be in frequent communication with one another, which ensures the entire team is generally on the same page and trying to achieve the right milestones/deliverables in eve</w:t>
+      </w:r>
+      <w:r>
+        <w:rPr>
+          <w:rFonts w:ascii="Times New Roman" w:hAnsi="Times New Roman" w:cs="Times New Roman"/>
+        </w:rPr>
+        <w:t>ry stage of the software cycle.</w:t>
+      </w:r>
     </w:p>
     <w:p>
       <w:pPr>
-        <w:ind w:firstLine="720"/>
-        <w:rPr>
-          <w:rFonts w:ascii="Times New Roman" w:hAnsi="Times New Roman" w:cs="Times New Roman"/>
-        </w:rPr>
-      </w:pPr>
-      <w:r>
-        <w:rPr>
-          <w:rFonts w:ascii="Times New Roman" w:hAnsi="Times New Roman" w:cs="Times New Roman"/>
-        </w:rPr>
-        <w:t xml:space="preserve">Currently, we do not need to hire anyone because we are capable of planning, developing, testing, and managing all the proposed features on our mobile app. However, as a team we still need to evaluate our cost estimation for other requirements for our app. Firstly, some of the app’s feature needs real-time information access, which requires a back-end server. To set up and host a back-end server on google cloud platform costs about 10.00 CAD per month. Besides the server cost, all other costs are minimum since our app does not require any external components.  Furthermore, we can minimize our cost further by using GitHub as our team website and version control software.  In brief, we believe the total cost of developing our mobile solution will be very inexpensive. </w:t>
-      </w:r>
+        <w:rPr>
+          <w:rFonts w:ascii="Times New Roman" w:hAnsi="Times New Roman" w:cs="Times New Roman"/>
+        </w:rPr>
+      </w:pPr>
     </w:p>
     <w:p>
       <w:pPr>
@@ -3331,27 +3676,56 @@
           <w:rFonts w:ascii="Times New Roman" w:hAnsi="Times New Roman" w:cs="Times New Roman"/>
         </w:rPr>
       </w:pPr>
+      <w:r>
+        <w:rPr>
+          <w:rFonts w:ascii="Times New Roman" w:hAnsi="Times New Roman" w:cs="Times New Roman"/>
+        </w:rPr>
+        <w:t xml:space="preserve">Currently, we do not need to hire anyone because we are capable of planning, developing, testing, and managing all the proposed features on our mobile app. However, as a team we still need to evaluate our cost estimation for other requirements for our app. Firstly, some of the app’s feature needs real-time information access, which requires a back-end server. To set up and host a back-end server on google cloud platform costs </w:t>
+      </w:r>
+      <w:r>
+        <w:rPr>
+          <w:rFonts w:ascii="Times New Roman" w:hAnsi="Times New Roman" w:cs="Times New Roman"/>
+        </w:rPr>
+        <w:t>approximately</w:t>
+      </w:r>
+      <w:r>
+        <w:rPr>
+          <w:rFonts w:ascii="Times New Roman" w:hAnsi="Times New Roman" w:cs="Times New Roman"/>
+        </w:rPr>
+        <w:t xml:space="preserve"> 10.00 CAD per month. Besides the server cost, all other costs are minimum since our app does not require any external</w:t>
+      </w:r>
+      <w:r>
+        <w:rPr>
+          <w:rFonts w:ascii="Times New Roman" w:hAnsi="Times New Roman" w:cs="Times New Roman"/>
+        </w:rPr>
+        <w:t xml:space="preserve"> hardware</w:t>
+      </w:r>
+      <w:r>
+        <w:rPr>
+          <w:rFonts w:ascii="Times New Roman" w:hAnsi="Times New Roman" w:cs="Times New Roman"/>
+        </w:rPr>
+        <w:t xml:space="preserve"> components.  Furthermore, we can minimize our cost further by using</w:t>
+      </w:r>
+      <w:r>
+        <w:rPr>
+          <w:rFonts w:ascii="Times New Roman" w:hAnsi="Times New Roman" w:cs="Times New Roman"/>
+        </w:rPr>
+        <w:t xml:space="preserve"> cost-free</w:t>
+      </w:r>
+      <w:r>
+        <w:rPr>
+          <w:rFonts w:ascii="Times New Roman" w:hAnsi="Times New Roman" w:cs="Times New Roman"/>
+        </w:rPr>
+        <w:t xml:space="preserve"> GitHub as our team website and version control software.  In brief, we believe the total cost of developing our mobile solution will be very inexpensive. </w:t>
+      </w:r>
     </w:p>
     <w:p>
       <w:pPr>
-        <w:rPr>
-          <w:rFonts w:ascii="Times New Roman" w:hAnsi="Times New Roman" w:cs="Times New Roman"/>
-          <w:b/>
-        </w:rPr>
-      </w:pPr>
-      <w:r>
-        <w:rPr>
-          <w:rFonts w:ascii="Times New Roman" w:hAnsi="Times New Roman" w:cs="Times New Roman"/>
-        </w:rPr>
-        <w:t xml:space="preserve">Additional information regarding agenda, meeting minutes, and documentation are found on our website: </w:t>
-      </w:r>
-      <w:r>
-        <w:rPr>
-          <w:rFonts w:ascii="Times New Roman" w:hAnsi="Times New Roman" w:cs="Times New Roman"/>
-          <w:b/>
-        </w:rPr>
-        <w:t xml:space="preserve">https://github.com/nathantannar4/Safety-Beacon </w:t>
-      </w:r>
+        <w:ind w:firstLine="720"/>
+        <w:rPr>
+          <w:rFonts w:ascii="Times New Roman" w:hAnsi="Times New Roman" w:cs="Times New Roman"/>
+        </w:rPr>
+      </w:pPr>
     </w:p>
     <w:p>
       <w:pPr>
@@ -3360,6 +3734,19 @@
           <w:b/>
         </w:rPr>
       </w:pPr>
+      <w:r>
+        <w:rPr>
+          <w:rFonts w:ascii="Times New Roman" w:hAnsi="Times New Roman" w:cs="Times New Roman"/>
+        </w:rPr>
+        <w:t xml:space="preserve">Additional information regarding agenda, meeting minutes, and documentation are found on our website: </w:t>
+      </w:r>
+      <w:r>
+        <w:rPr>
+          <w:rFonts w:ascii="Times New Roman" w:hAnsi="Times New Roman" w:cs="Times New Roman"/>
+          <w:i/>
+        </w:rPr>
+        <w:t xml:space="preserve">github.com/nathantannar4/Safety-Beacon </w:t>
+      </w:r>
     </w:p>
     <w:p>
       <w:pPr>
@@ -3425,7 +3812,6 @@
                 <w:rFonts w:ascii="Times New Roman" w:hAnsi="Times New Roman" w:cs="Times New Roman"/>
                 <w:b/>
               </w:rPr>
-              <w:lastRenderedPageBreak/>
               <w:t>Key Tasks</w:t>
             </w:r>
           </w:p>
@@ -3719,7 +4105,27 @@
               <w:rPr>
                 <w:rFonts w:ascii="Times New Roman" w:hAnsi="Times New Roman" w:cs="Times New Roman"/>
               </w:rPr>
-              <w:t>Familiarity with XCode and Swift 4</w:t>
+              <w:t xml:space="preserve">Familiarity with </w:t>
+            </w:r>
+            <w:proofErr w:type="spellStart"/>
+            <w:r>
+              <w:rPr>
+                <w:rFonts w:ascii="Times New Roman" w:hAnsi="Times New Roman" w:cs="Times New Roman"/>
+              </w:rPr>
+              <w:t>Xc</w:t>
+            </w:r>
+            <w:r>
+              <w:rPr>
+                <w:rFonts w:ascii="Times New Roman" w:hAnsi="Times New Roman" w:cs="Times New Roman"/>
+              </w:rPr>
+              <w:t>ode</w:t>
+            </w:r>
+            <w:proofErr w:type="spellEnd"/>
+            <w:r>
+              <w:rPr>
+                <w:rFonts w:ascii="Times New Roman" w:hAnsi="Times New Roman" w:cs="Times New Roman"/>
+              </w:rPr>
+              <w:t xml:space="preserve"> and Swift 4</w:t>
             </w:r>
           </w:p>
         </w:tc>
@@ -4136,14 +4542,20 @@
           <w:rFonts w:ascii="Times New Roman" w:hAnsi="Times New Roman" w:cs="Times New Roman"/>
         </w:rPr>
       </w:pPr>
-      <w:bookmarkStart w:id="6" w:name="_Toc494132366"/>
+      <w:bookmarkStart w:id="4" w:name="_Toc494228472"/>
+      <w:r>
+        <w:rPr>
+          <w:rFonts w:ascii="Times New Roman" w:hAnsi="Times New Roman" w:cs="Times New Roman"/>
+        </w:rPr>
+        <w:t xml:space="preserve">6. </w:t>
+      </w:r>
       <w:r>
         <w:rPr>
           <w:rFonts w:ascii="Times New Roman" w:hAnsi="Times New Roman" w:cs="Times New Roman"/>
         </w:rPr>
         <w:t>Project Schedule</w:t>
       </w:r>
-      <w:bookmarkEnd w:id="6"/>
+      <w:bookmarkEnd w:id="4"/>
     </w:p>
     <w:p>
       <w:pPr>
@@ -4189,7 +4601,37 @@
         <w:rPr>
           <w:rFonts w:ascii="Times New Roman" w:hAnsi="Times New Roman" w:cs="Times New Roman"/>
         </w:rPr>
-        <w:t xml:space="preserve">, spanning 13 weeks. As of now 3 weeks have passed, two of which we have spent as a team to plan and get to know each other. We are now entering the fourth week and we have a total of 10 weeks before the deliverables are due. </w:t>
+        <w:t>, spanning thirteen weeks. As of now three</w:t>
+      </w:r>
+      <w:r>
+        <w:rPr>
+          <w:rFonts w:ascii="Times New Roman" w:hAnsi="Times New Roman" w:cs="Times New Roman"/>
+        </w:rPr>
+        <w:t xml:space="preserve"> weeks have passed, two of which we have </w:t>
+      </w:r>
+      <w:r>
+        <w:rPr>
+          <w:rFonts w:ascii="Times New Roman" w:hAnsi="Times New Roman" w:cs="Times New Roman"/>
+        </w:rPr>
+        <w:t xml:space="preserve">been </w:t>
+      </w:r>
+      <w:r>
+        <w:rPr>
+          <w:rFonts w:ascii="Times New Roman" w:hAnsi="Times New Roman" w:cs="Times New Roman"/>
+        </w:rPr>
+        <w:t>spent as a team to plan and get to know each other. We are now entering the fourt</w:t>
+      </w:r>
+      <w:r>
+        <w:rPr>
+          <w:rFonts w:ascii="Times New Roman" w:hAnsi="Times New Roman" w:cs="Times New Roman"/>
+        </w:rPr>
+        <w:t>h week and we have a total of ten</w:t>
+      </w:r>
+      <w:r>
+        <w:rPr>
+          <w:rFonts w:ascii="Times New Roman" w:hAnsi="Times New Roman" w:cs="Times New Roman"/>
+        </w:rPr>
+        <w:t xml:space="preserve"> weeks before the deliverables are due. </w:t>
       </w:r>
     </w:p>
     <w:p>
@@ -4226,7 +4668,31 @@
         <w:rPr>
           <w:rFonts w:ascii="Times New Roman" w:hAnsi="Times New Roman" w:cs="Times New Roman"/>
         </w:rPr>
-        <w:t xml:space="preserve">This project is for CMPT 275: Software Engineering I, therefore the timeline should reflect the course credit system. Since the course is worth 4 credits, that means approximately 3 hours/week for each credit (12 hours/week) should be spent on this course not considering study time for exams. Since the course project is worth 50% of the grade it is reasonable to divide half of the hours towards studying for exams and the other half towards the course project. Furthermore, 6 hours/week for each team member equals 30 hours/week. In sum, for the next 10 weeks we are aiming to put in a total of 300 hours of work to this project. </w:t>
+        <w:t xml:space="preserve">This project is for CMPT 275: Software Engineering I, therefore the timeline should reflect the course credit system. Since the course is worth 4 credits, </w:t>
+      </w:r>
+      <w:r>
+        <w:rPr>
+          <w:rFonts w:ascii="Times New Roman" w:hAnsi="Times New Roman" w:cs="Times New Roman"/>
+        </w:rPr>
+        <w:t>this</w:t>
+      </w:r>
+      <w:r>
+        <w:rPr>
+          <w:rFonts w:ascii="Times New Roman" w:hAnsi="Times New Roman" w:cs="Times New Roman"/>
+        </w:rPr>
+        <w:t xml:space="preserve"> means approximately 3 hours/week for each credit (12 hours/week) should be spent on this course</w:t>
+      </w:r>
+      <w:r>
+        <w:rPr>
+          <w:rFonts w:ascii="Times New Roman" w:hAnsi="Times New Roman" w:cs="Times New Roman"/>
+        </w:rPr>
+        <w:t>:</w:t>
+      </w:r>
+      <w:r>
+        <w:rPr>
+          <w:rFonts w:ascii="Times New Roman" w:hAnsi="Times New Roman" w:cs="Times New Roman"/>
+        </w:rPr>
+        <w:t xml:space="preserve"> not considering study time for exams. Since the course project is worth 50% of the grade it is reasonable to divide half of the hours towards studying for exams and the other half towards the course project. Furthermore, 6 hours/week for each team member equals 30 hours/week. In sum, for the next 10 weeks we are aiming to put in a total of 300 hours of work to this project. </w:t>
       </w:r>
     </w:p>
     <w:p>
@@ -4247,13 +4713,25 @@
         <w:rPr>
           <w:rFonts w:ascii="Times New Roman" w:hAnsi="Times New Roman" w:cs="Times New Roman"/>
         </w:rPr>
-        <w:t>The timeline and Gantt chart below were created in MS Project to further visualiz</w:t>
-      </w:r>
-      <w:r>
-        <w:rPr>
-          <w:rFonts w:ascii="Times New Roman" w:hAnsi="Times New Roman" w:cs="Times New Roman"/>
-        </w:rPr>
-        <w:t xml:space="preserve">e our initial project schedule in </w:t>
+        <w:t>A</w:t>
+      </w:r>
+      <w:r>
+        <w:rPr>
+          <w:rFonts w:ascii="Times New Roman" w:hAnsi="Times New Roman" w:cs="Times New Roman"/>
+        </w:rPr>
+        <w:t xml:space="preserve"> timeline and Gantt chart were created in MS Project to further </w:t>
+      </w:r>
+      <w:r>
+        <w:rPr>
+          <w:rFonts w:ascii="Times New Roman" w:hAnsi="Times New Roman" w:cs="Times New Roman"/>
+        </w:rPr>
+        <w:t>illustrate</w:t>
+      </w:r>
+      <w:r>
+        <w:rPr>
+          <w:rFonts w:ascii="Times New Roman" w:hAnsi="Times New Roman" w:cs="Times New Roman"/>
+        </w:rPr>
+        <w:t xml:space="preserve"> our initial project schedule in </w:t>
       </w:r>
       <w:r>
         <w:rPr>
@@ -4267,8 +4745,29 @@
           <w:rFonts w:ascii="Times New Roman" w:hAnsi="Times New Roman" w:cs="Times New Roman"/>
           <w:i/>
         </w:rPr>
-        <w:t>.</w:t>
-      </w:r>
+        <w:t xml:space="preserve"> </w:t>
+      </w:r>
+      <w:r>
+        <w:rPr>
+          <w:rFonts w:ascii="Times New Roman" w:hAnsi="Times New Roman" w:cs="Times New Roman"/>
+        </w:rPr>
+        <w:t>and</w:t>
+      </w:r>
+      <w:r>
+        <w:rPr>
+          <w:rFonts w:ascii="Times New Roman" w:hAnsi="Times New Roman" w:cs="Times New Roman"/>
+          <w:i/>
+        </w:rPr>
+        <w:t xml:space="preserve"> Figure 3</w:t>
+      </w:r>
+      <w:r>
+        <w:rPr>
+          <w:rFonts w:ascii="Times New Roman" w:hAnsi="Times New Roman" w:cs="Times New Roman"/>
+        </w:rPr>
+        <w:t xml:space="preserve"> below.</w:t>
+      </w:r>
+      <w:bookmarkStart w:id="5" w:name="_GoBack"/>
+      <w:bookmarkEnd w:id="5"/>
     </w:p>
     <w:p>
       <w:pPr>
@@ -4281,6 +4780,7 @@
         <w:rPr>
           <w:rFonts w:ascii="Times New Roman" w:hAnsi="Times New Roman" w:cs="Times New Roman"/>
           <w:noProof/>
+          <w:lang w:eastAsia="en-US"/>
         </w:rPr>
         <w:lastRenderedPageBreak/>
         <w:drawing>
@@ -4299,7 +4799,7 @@
                     <pic:cNvPicPr/>
                   </pic:nvPicPr>
                   <pic:blipFill>
-                    <a:blip r:embed="rId13"/>
+                    <a:blip r:embed="rId9"/>
                     <a:stretch>
                       <a:fillRect/>
                     </a:stretch>
@@ -4399,6 +4899,7 @@
         <w:rPr>
           <w:rFonts w:ascii="Times New Roman" w:hAnsi="Times New Roman" w:cs="Times New Roman"/>
           <w:noProof/>
+          <w:lang w:eastAsia="en-US"/>
         </w:rPr>
         <w:drawing>
           <wp:inline distT="0" distB="0" distL="0" distR="0" wp14:anchorId="2F1C81A3" wp14:editId="73A61C1C">
@@ -4416,7 +4917,7 @@
                     <pic:cNvPicPr/>
                   </pic:nvPicPr>
                   <pic:blipFill>
-                    <a:blip r:embed="rId14"/>
+                    <a:blip r:embed="rId10"/>
                     <a:stretch>
                       <a:fillRect/>
                     </a:stretch>
@@ -4514,22 +5015,274 @@
         <w:rPr>
           <w:rFonts w:ascii="Times New Roman" w:hAnsi="Times New Roman" w:cs="Times New Roman"/>
         </w:rPr>
-        <w:t>mework 2 is completed (requirements document + design document and quality assurance plan) the design stage of our project will end (Oct. 20). Concurrently, we will complete the full design of features and begin development to give more time to learn Swift and development practices with XCode and iOS, considering that from Oct. 20 to Nov. 6 we have a limited 3 weeks to develop a functioning app and create a presentation. Version 2 of the app and homework 3 is another milestone (Nov. 20) as well as the Final Presentation and Version 3 (Dec 4).</w:t>
+        <w:t>mework 2 is completed (requirements document + design document and quality assurance plan) the design sta</w:t>
+      </w:r>
+      <w:r>
+        <w:rPr>
+          <w:rFonts w:ascii="Times New Roman" w:hAnsi="Times New Roman" w:cs="Times New Roman"/>
+        </w:rPr>
+        <w:t>ge of our project will end (October</w:t>
+      </w:r>
+      <w:r>
+        <w:rPr>
+          <w:rFonts w:ascii="Times New Roman" w:hAnsi="Times New Roman" w:cs="Times New Roman"/>
+        </w:rPr>
+        <w:t xml:space="preserve"> 20). Concurrently, we will comp</w:t>
+      </w:r>
+      <w:r>
+        <w:rPr>
+          <w:rFonts w:ascii="Times New Roman" w:hAnsi="Times New Roman" w:cs="Times New Roman"/>
+        </w:rPr>
+        <w:t xml:space="preserve">lete the full design of </w:t>
+      </w:r>
+      <w:r>
+        <w:rPr>
+          <w:rFonts w:ascii="Times New Roman" w:hAnsi="Times New Roman" w:cs="Times New Roman"/>
+        </w:rPr>
+        <w:t xml:space="preserve">the </w:t>
+      </w:r>
+      <w:r>
+        <w:rPr>
+          <w:rFonts w:ascii="Times New Roman" w:hAnsi="Times New Roman" w:cs="Times New Roman"/>
+        </w:rPr>
+        <w:t>feature set</w:t>
+      </w:r>
+      <w:r>
+        <w:rPr>
+          <w:rFonts w:ascii="Times New Roman" w:hAnsi="Times New Roman" w:cs="Times New Roman"/>
+        </w:rPr>
+        <w:t xml:space="preserve"> and begin development to give more time to learn Swift a</w:t>
+      </w:r>
+      <w:r>
+        <w:rPr>
+          <w:rFonts w:ascii="Times New Roman" w:hAnsi="Times New Roman" w:cs="Times New Roman"/>
+        </w:rPr>
+        <w:t xml:space="preserve">nd development practices with </w:t>
+      </w:r>
+      <w:proofErr w:type="spellStart"/>
+      <w:r>
+        <w:rPr>
+          <w:rFonts w:ascii="Times New Roman" w:hAnsi="Times New Roman" w:cs="Times New Roman"/>
+        </w:rPr>
+        <w:t>Xc</w:t>
+      </w:r>
+      <w:r>
+        <w:rPr>
+          <w:rFonts w:ascii="Times New Roman" w:hAnsi="Times New Roman" w:cs="Times New Roman"/>
+        </w:rPr>
+        <w:t>ode</w:t>
+      </w:r>
+      <w:proofErr w:type="spellEnd"/>
+      <w:r>
+        <w:rPr>
+          <w:rFonts w:ascii="Times New Roman" w:hAnsi="Times New Roman" w:cs="Times New Roman"/>
+        </w:rPr>
+        <w:t xml:space="preserve"> and iOS. </w:t>
+      </w:r>
+      <w:r>
+        <w:rPr>
+          <w:rFonts w:ascii="Times New Roman" w:hAnsi="Times New Roman" w:cs="Times New Roman"/>
+        </w:rPr>
+        <w:t>This is to increase our limited three week window for the development of a functioning</w:t>
+      </w:r>
+      <w:r>
+        <w:rPr>
+          <w:rFonts w:ascii="Times New Roman" w:hAnsi="Times New Roman" w:cs="Times New Roman"/>
+        </w:rPr>
+        <w:t xml:space="preserve"> base</w:t>
+      </w:r>
+      <w:r>
+        <w:rPr>
+          <w:rFonts w:ascii="Times New Roman" w:hAnsi="Times New Roman" w:cs="Times New Roman"/>
+        </w:rPr>
+        <w:t xml:space="preserve"> a</w:t>
+      </w:r>
+      <w:r>
+        <w:rPr>
+          <w:rFonts w:ascii="Times New Roman" w:hAnsi="Times New Roman" w:cs="Times New Roman"/>
+        </w:rPr>
+        <w:t>pp</w:t>
+      </w:r>
+      <w:r>
+        <w:rPr>
+          <w:rFonts w:ascii="Times New Roman" w:hAnsi="Times New Roman" w:cs="Times New Roman"/>
+        </w:rPr>
+        <w:t xml:space="preserve"> from October 20 to November</w:t>
+      </w:r>
+      <w:r>
+        <w:rPr>
+          <w:rFonts w:ascii="Times New Roman" w:hAnsi="Times New Roman" w:cs="Times New Roman"/>
+        </w:rPr>
+        <w:t xml:space="preserve"> 6</w:t>
+      </w:r>
+      <w:r>
+        <w:rPr>
+          <w:rFonts w:ascii="Times New Roman" w:hAnsi="Times New Roman" w:cs="Times New Roman"/>
+        </w:rPr>
+        <w:t>.</w:t>
+      </w:r>
+      <w:r>
+        <w:rPr>
+          <w:rFonts w:ascii="Times New Roman" w:hAnsi="Times New Roman" w:cs="Times New Roman"/>
+        </w:rPr>
+        <w:t xml:space="preserve"> </w:t>
+      </w:r>
+      <w:r>
+        <w:rPr>
+          <w:rFonts w:ascii="Times New Roman" w:hAnsi="Times New Roman" w:cs="Times New Roman"/>
+        </w:rPr>
+        <w:t>Version 2 of the app and H</w:t>
+      </w:r>
+      <w:r>
+        <w:rPr>
+          <w:rFonts w:ascii="Times New Roman" w:hAnsi="Times New Roman" w:cs="Times New Roman"/>
+        </w:rPr>
+        <w:t>omew</w:t>
+      </w:r>
+      <w:r>
+        <w:rPr>
+          <w:rFonts w:ascii="Times New Roman" w:hAnsi="Times New Roman" w:cs="Times New Roman"/>
+        </w:rPr>
+        <w:t>ork 3 is another milestone (November</w:t>
+      </w:r>
+      <w:r>
+        <w:rPr>
+          <w:rFonts w:ascii="Times New Roman" w:hAnsi="Times New Roman" w:cs="Times New Roman"/>
+        </w:rPr>
+        <w:t xml:space="preserve"> 20)</w:t>
+      </w:r>
+      <w:r>
+        <w:rPr>
+          <w:rFonts w:ascii="Times New Roman" w:hAnsi="Times New Roman" w:cs="Times New Roman"/>
+        </w:rPr>
+        <w:t>,</w:t>
+      </w:r>
+      <w:r>
+        <w:rPr>
+          <w:rFonts w:ascii="Times New Roman" w:hAnsi="Times New Roman" w:cs="Times New Roman"/>
+        </w:rPr>
+        <w:t xml:space="preserve"> as well as the Final Presentation and Version 3</w:t>
+      </w:r>
+      <w:r>
+        <w:rPr>
+          <w:rFonts w:ascii="Times New Roman" w:hAnsi="Times New Roman" w:cs="Times New Roman"/>
+        </w:rPr>
+        <w:t xml:space="preserve"> </w:t>
+      </w:r>
+      <w:r>
+        <w:rPr>
+          <w:rFonts w:ascii="Times New Roman" w:hAnsi="Times New Roman" w:cs="Times New Roman"/>
+        </w:rPr>
+        <w:t>(</w:t>
+      </w:r>
+      <w:r>
+        <w:rPr>
+          <w:rFonts w:ascii="Times New Roman" w:hAnsi="Times New Roman" w:cs="Times New Roman"/>
+        </w:rPr>
+        <w:t>December</w:t>
+      </w:r>
+      <w:r>
+        <w:rPr>
+          <w:rFonts w:ascii="Times New Roman" w:hAnsi="Times New Roman" w:cs="Times New Roman"/>
+        </w:rPr>
+        <w:t xml:space="preserve"> 4) in revising those features.</w:t>
       </w:r>
     </w:p>
     <w:p>
       <w:pPr>
+        <w:ind w:firstLine="720"/>
+        <w:rPr>
+          <w:rFonts w:ascii="Times New Roman" w:hAnsi="Times New Roman" w:cs="Times New Roman"/>
+        </w:rPr>
+      </w:pPr>
+    </w:p>
+    <w:p>
+      <w:pPr>
+        <w:ind w:firstLine="720"/>
+        <w:rPr>
+          <w:rFonts w:ascii="Times New Roman" w:hAnsi="Times New Roman" w:cs="Times New Roman"/>
+        </w:rPr>
+      </w:pPr>
+    </w:p>
+    <w:p>
+      <w:pPr>
+        <w:ind w:firstLine="720"/>
+        <w:rPr>
+          <w:rFonts w:ascii="Times New Roman" w:hAnsi="Times New Roman" w:cs="Times New Roman"/>
+        </w:rPr>
+      </w:pPr>
+    </w:p>
+    <w:p>
+      <w:pPr>
+        <w:ind w:firstLine="720"/>
+        <w:rPr>
+          <w:rFonts w:ascii="Times New Roman" w:hAnsi="Times New Roman" w:cs="Times New Roman"/>
+        </w:rPr>
+      </w:pPr>
+    </w:p>
+    <w:p>
+      <w:pPr>
+        <w:ind w:firstLine="720"/>
+        <w:rPr>
+          <w:rFonts w:ascii="Times New Roman" w:hAnsi="Times New Roman" w:cs="Times New Roman"/>
+        </w:rPr>
+      </w:pPr>
+    </w:p>
+    <w:p>
+      <w:pPr>
+        <w:ind w:firstLine="720"/>
+        <w:rPr>
+          <w:rFonts w:ascii="Times New Roman" w:hAnsi="Times New Roman" w:cs="Times New Roman"/>
+        </w:rPr>
+      </w:pPr>
+    </w:p>
+    <w:p>
+      <w:pPr>
+        <w:ind w:firstLine="720"/>
+        <w:rPr>
+          <w:rFonts w:ascii="Times New Roman" w:hAnsi="Times New Roman" w:cs="Times New Roman"/>
+        </w:rPr>
+      </w:pPr>
+    </w:p>
+    <w:p>
+      <w:pPr>
         <w:pStyle w:val="Heading1"/>
         <w:rPr>
           <w:rFonts w:ascii="Times New Roman" w:hAnsi="Times New Roman" w:cs="Times New Roman"/>
         </w:rPr>
       </w:pPr>
-      <w:bookmarkStart w:id="7" w:name="_Toc494132367"/>
+      <w:bookmarkStart w:id="6" w:name="_Toc494228473"/>
+      <w:r>
+        <w:rPr>
+          <w:rFonts w:ascii="Times New Roman" w:hAnsi="Times New Roman" w:cs="Times New Roman"/>
+        </w:rPr>
+        <w:lastRenderedPageBreak/>
+        <w:t xml:space="preserve">7. </w:t>
+      </w:r>
       <w:r>
         <w:rPr>
           <w:rFonts w:ascii="Times New Roman" w:hAnsi="Times New Roman" w:cs="Times New Roman"/>
         </w:rPr>
         <w:t>Risk Management</w:t>
+      </w:r>
+      <w:bookmarkEnd w:id="6"/>
+    </w:p>
+    <w:p/>
+    <w:p>
+      <w:pPr>
+        <w:pStyle w:val="Heading2"/>
+        <w:rPr>
+          <w:rFonts w:cs="Times New Roman"/>
+          <w:b/>
+        </w:rPr>
+      </w:pPr>
+      <w:bookmarkStart w:id="7" w:name="_Toc494228474"/>
+      <w:r>
+        <w:rPr>
+          <w:rFonts w:cs="Times New Roman"/>
+          <w:b/>
+        </w:rPr>
+        <w:t>Reference Headers</w:t>
       </w:r>
       <w:bookmarkEnd w:id="7"/>
     </w:p>
@@ -4537,51 +5290,21 @@
       <w:pPr>
         <w:rPr>
           <w:rFonts w:ascii="Times New Roman" w:hAnsi="Times New Roman" w:cs="Times New Roman"/>
+          <w:b/>
         </w:rPr>
       </w:pPr>
     </w:p>
     <w:p>
       <w:pPr>
-        <w:pStyle w:val="Heading2"/>
-        <w:rPr>
-          <w:rFonts w:cs="Times New Roman"/>
-        </w:rPr>
-      </w:pPr>
-      <w:bookmarkStart w:id="8" w:name="_Toc494132368"/>
-      <w:r>
-        <w:rPr>
-          <w:rFonts w:cs="Times New Roman"/>
-        </w:rPr>
-        <w:t>Reference Headers:</w:t>
-      </w:r>
-      <w:bookmarkEnd w:id="8"/>
-    </w:p>
-    <w:p>
-      <w:pPr>
-        <w:rPr>
-          <w:rFonts w:ascii="Times New Roman" w:hAnsi="Times New Roman" w:cs="Times New Roman"/>
-          <w:b/>
-        </w:rPr>
-      </w:pPr>
-    </w:p>
-    <w:p>
-      <w:pPr>
-        <w:rPr>
-          <w:rFonts w:ascii="Times New Roman" w:hAnsi="Times New Roman" w:cs="Times New Roman"/>
-        </w:rPr>
-      </w:pPr>
-      <w:r>
-        <w:rPr>
-          <w:rFonts w:ascii="Times New Roman" w:hAnsi="Times New Roman" w:cs="Times New Roman"/>
-          <w:i/>
-        </w:rPr>
-        <w:t>Likelihood</w:t>
-      </w:r>
-      <w:r>
-        <w:rPr>
-          <w:rFonts w:ascii="Times New Roman" w:hAnsi="Times New Roman" w:cs="Times New Roman"/>
-        </w:rPr>
-        <w:t>:</w:t>
+        <w:rPr>
+          <w:rFonts w:ascii="Times New Roman" w:hAnsi="Times New Roman" w:cs="Times New Roman"/>
+        </w:rPr>
+      </w:pPr>
+      <w:r>
+        <w:rPr>
+          <w:rFonts w:ascii="Times New Roman" w:hAnsi="Times New Roman" w:cs="Times New Roman"/>
+        </w:rPr>
+        <w:t>Likelihood:</w:t>
       </w:r>
     </w:p>
     <w:tbl>
@@ -4728,15 +5451,8 @@
       <w:r>
         <w:rPr>
           <w:rFonts w:ascii="Times New Roman" w:hAnsi="Times New Roman" w:cs="Times New Roman"/>
-          <w:i/>
-        </w:rPr>
-        <w:t>Impact</w:t>
-      </w:r>
-      <w:r>
-        <w:rPr>
-          <w:rFonts w:ascii="Times New Roman" w:hAnsi="Times New Roman" w:cs="Times New Roman"/>
-        </w:rPr>
-        <w:t>:</w:t>
+        </w:rPr>
+        <w:t>Impact:</w:t>
       </w:r>
     </w:p>
     <w:tbl>
@@ -5046,16 +5762,32 @@
         <w:pStyle w:val="Heading2"/>
         <w:rPr>
           <w:rFonts w:cs="Times New Roman"/>
-        </w:rPr>
-      </w:pPr>
-      <w:bookmarkStart w:id="9" w:name="_Toc494132369"/>
+          <w:b/>
+        </w:rPr>
+      </w:pPr>
+      <w:bookmarkStart w:id="8" w:name="_Toc494228475"/>
       <w:r>
         <w:rPr>
           <w:rFonts w:cs="Times New Roman"/>
-        </w:rPr>
-        <w:t>Potential Problems that can Hinder the Progress of this Project:</w:t>
-      </w:r>
-      <w:bookmarkEnd w:id="9"/>
+          <w:b/>
+        </w:rPr>
+        <w:t xml:space="preserve">Potential Problems that can </w:t>
+      </w:r>
+      <w:r>
+        <w:rPr>
+          <w:rFonts w:cs="Times New Roman"/>
+          <w:b/>
+        </w:rPr>
+        <w:t>hinder</w:t>
+      </w:r>
+      <w:r>
+        <w:rPr>
+          <w:rFonts w:cs="Times New Roman"/>
+          <w:b/>
+        </w:rPr>
+        <w:t xml:space="preserve"> the Progress of this Project</w:t>
+      </w:r>
+      <w:bookmarkEnd w:id="8"/>
     </w:p>
     <w:p>
       <w:pPr>
@@ -5502,6 +6234,7 @@
               <w:rPr>
                 <w:rFonts w:ascii="Times New Roman" w:hAnsi="Times New Roman" w:cs="Times New Roman"/>
               </w:rPr>
+              <w:lastRenderedPageBreak/>
               <w:t>Unexpected Bugs</w:t>
             </w:r>
           </w:p>
@@ -5625,7 +6358,6 @@
               <w:rPr>
                 <w:rFonts w:ascii="Times New Roman" w:hAnsi="Times New Roman" w:cs="Times New Roman"/>
               </w:rPr>
-              <w:lastRenderedPageBreak/>
               <w:t>Security concerns regarding location tracking and information collection</w:t>
             </w:r>
           </w:p>
@@ -5894,11 +6626,19 @@
                 <w:rFonts w:ascii="Times New Roman" w:hAnsi="Times New Roman" w:cs="Times New Roman"/>
               </w:rPr>
             </w:pPr>
-            <w:r>
-              <w:rPr>
-                <w:rFonts w:ascii="Times New Roman" w:hAnsi="Times New Roman" w:cs="Times New Roman"/>
-              </w:rPr>
-              <w:t>Lost of team member (sick, drops class, etc.)</w:t>
+            <w:proofErr w:type="spellStart"/>
+            <w:r>
+              <w:rPr>
+                <w:rFonts w:ascii="Times New Roman" w:hAnsi="Times New Roman" w:cs="Times New Roman"/>
+              </w:rPr>
+              <w:t>Lost</w:t>
+            </w:r>
+            <w:proofErr w:type="spellEnd"/>
+            <w:r>
+              <w:rPr>
+                <w:rFonts w:ascii="Times New Roman" w:hAnsi="Times New Roman" w:cs="Times New Roman"/>
+              </w:rPr>
+              <w:t xml:space="preserve"> of team member (sick, drops class, etc.)</w:t>
             </w:r>
           </w:p>
         </w:tc>
@@ -6114,6 +6854,20 @@
               <w:t>- Setup 1:1 or physical meeting to work with member having trouble</w:t>
             </w:r>
           </w:p>
+          <w:p>
+            <w:pPr>
+              <w:rPr>
+                <w:rFonts w:ascii="Times New Roman" w:hAnsi="Times New Roman" w:cs="Times New Roman"/>
+              </w:rPr>
+            </w:pPr>
+          </w:p>
+          <w:p>
+            <w:pPr>
+              <w:rPr>
+                <w:rFonts w:ascii="Times New Roman" w:hAnsi="Times New Roman" w:cs="Times New Roman"/>
+              </w:rPr>
+            </w:pPr>
+          </w:p>
         </w:tc>
       </w:tr>
       <w:tr>
@@ -6134,6 +6888,7 @@
               <w:rPr>
                 <w:rFonts w:ascii="Times New Roman" w:hAnsi="Times New Roman" w:cs="Times New Roman"/>
               </w:rPr>
+              <w:lastRenderedPageBreak/>
               <w:t>Lack of experience in iOS development</w:t>
             </w:r>
           </w:p>
@@ -6259,7 +7014,6 @@
                 <w:rFonts w:ascii="Times New Roman" w:hAnsi="Times New Roman" w:cs="Times New Roman"/>
                 <w:b/>
               </w:rPr>
-              <w:lastRenderedPageBreak/>
               <w:t>Tools</w:t>
             </w:r>
           </w:p>
@@ -6384,7 +7138,21 @@
               <w:rPr>
                 <w:rFonts w:ascii="Times New Roman" w:hAnsi="Times New Roman" w:cs="Times New Roman"/>
               </w:rPr>
-              <w:t>- Install Hackintosh on Windows for remote development</w:t>
+              <w:t xml:space="preserve">- Install </w:t>
+            </w:r>
+            <w:proofErr w:type="spellStart"/>
+            <w:r>
+              <w:rPr>
+                <w:rFonts w:ascii="Times New Roman" w:hAnsi="Times New Roman" w:cs="Times New Roman"/>
+              </w:rPr>
+              <w:t>Hackintosh</w:t>
+            </w:r>
+            <w:proofErr w:type="spellEnd"/>
+            <w:r>
+              <w:rPr>
+                <w:rFonts w:ascii="Times New Roman" w:hAnsi="Times New Roman" w:cs="Times New Roman"/>
+              </w:rPr>
+              <w:t xml:space="preserve"> on Windows for remote development</w:t>
             </w:r>
           </w:p>
           <w:p>
@@ -6701,20 +7469,105 @@
     </w:p>
     <w:p>
       <w:pPr>
+        <w:rPr>
+          <w:rFonts w:ascii="Times New Roman" w:eastAsiaTheme="majorEastAsia" w:hAnsi="Times New Roman" w:cs="Times New Roman"/>
+          <w:b/>
+          <w:color w:val="83CDAD"/>
+          <w:sz w:val="32"/>
+          <w:szCs w:val="32"/>
+        </w:rPr>
+      </w:pPr>
+    </w:p>
+    <w:p>
+      <w:pPr>
+        <w:rPr>
+          <w:rFonts w:ascii="Times New Roman" w:eastAsiaTheme="majorEastAsia" w:hAnsi="Times New Roman" w:cs="Times New Roman"/>
+          <w:b/>
+          <w:color w:val="83CDAD"/>
+          <w:sz w:val="32"/>
+          <w:szCs w:val="32"/>
+        </w:rPr>
+      </w:pPr>
+    </w:p>
+    <w:p>
+      <w:pPr>
+        <w:rPr>
+          <w:rFonts w:ascii="Times New Roman" w:eastAsiaTheme="majorEastAsia" w:hAnsi="Times New Roman" w:cs="Times New Roman"/>
+          <w:b/>
+          <w:color w:val="83CDAD"/>
+          <w:sz w:val="32"/>
+          <w:szCs w:val="32"/>
+        </w:rPr>
+      </w:pPr>
+    </w:p>
+    <w:p>
+      <w:pPr>
+        <w:rPr>
+          <w:rFonts w:ascii="Times New Roman" w:eastAsiaTheme="majorEastAsia" w:hAnsi="Times New Roman" w:cs="Times New Roman"/>
+          <w:b/>
+          <w:color w:val="83CDAD"/>
+          <w:sz w:val="32"/>
+          <w:szCs w:val="32"/>
+        </w:rPr>
+      </w:pPr>
+    </w:p>
+    <w:p>
+      <w:pPr>
+        <w:rPr>
+          <w:rFonts w:ascii="Times New Roman" w:eastAsiaTheme="majorEastAsia" w:hAnsi="Times New Roman" w:cs="Times New Roman"/>
+          <w:b/>
+          <w:color w:val="83CDAD"/>
+          <w:sz w:val="32"/>
+          <w:szCs w:val="32"/>
+        </w:rPr>
+      </w:pPr>
+    </w:p>
+    <w:p>
+      <w:pPr>
+        <w:rPr>
+          <w:rFonts w:ascii="Times New Roman" w:eastAsiaTheme="majorEastAsia" w:hAnsi="Times New Roman" w:cs="Times New Roman"/>
+          <w:b/>
+          <w:color w:val="83CDAD"/>
+          <w:sz w:val="32"/>
+          <w:szCs w:val="32"/>
+        </w:rPr>
+      </w:pPr>
+    </w:p>
+    <w:p>
+      <w:pPr>
+        <w:rPr>
+          <w:rFonts w:ascii="Times New Roman" w:eastAsiaTheme="majorEastAsia" w:hAnsi="Times New Roman" w:cs="Times New Roman"/>
+          <w:b/>
+          <w:color w:val="83CDAD"/>
+          <w:sz w:val="32"/>
+          <w:szCs w:val="32"/>
+        </w:rPr>
+      </w:pPr>
+    </w:p>
+    <w:p>
+      <w:pPr>
         <w:pStyle w:val="Heading1"/>
         <w:rPr>
           <w:rFonts w:ascii="Times New Roman" w:hAnsi="Times New Roman" w:cs="Times New Roman"/>
         </w:rPr>
       </w:pPr>
-      <w:bookmarkStart w:id="10" w:name="_Toc494132370"/>
+      <w:bookmarkStart w:id="9" w:name="_Toc494228476"/>
+      <w:r>
+        <w:rPr>
+          <w:rFonts w:ascii="Times New Roman" w:hAnsi="Times New Roman" w:cs="Times New Roman"/>
+        </w:rPr>
+        <w:lastRenderedPageBreak/>
+        <w:t xml:space="preserve">8. </w:t>
+      </w:r>
       <w:r>
         <w:rPr>
           <w:rFonts w:ascii="Times New Roman" w:hAnsi="Times New Roman" w:cs="Times New Roman"/>
         </w:rPr>
         <w:t>Project Organization and Staffing Plan</w:t>
       </w:r>
-      <w:bookmarkEnd w:id="10"/>
+      <w:bookmarkEnd w:id="9"/>
     </w:p>
+    <w:p/>
     <w:tbl>
       <w:tblPr>
         <w:tblStyle w:val="TableGridLight"/>
@@ -6786,6 +7639,7 @@
                 <w:bCs/>
                 <w:noProof/>
                 <w:color w:val="24292E"/>
+                <w:lang w:eastAsia="en-US"/>
               </w:rPr>
               <w:drawing>
                 <wp:inline distT="0" distB="0" distL="0" distR="0" wp14:anchorId="0EB64495" wp14:editId="0171BD08">
@@ -6803,7 +7657,7 @@
                           <pic:cNvPicPr/>
                         </pic:nvPicPr>
                         <pic:blipFill>
-                          <a:blip r:embed="rId15" cstate="hqprint">
+                          <a:blip r:embed="rId11" cstate="print">
                             <a:extLst>
                               <a:ext uri="{28A0092B-C50C-407E-A947-70E740481C1C}">
                                 <a14:useLocalDpi xmlns:a14="http://schemas.microsoft.com/office/drawing/2010/main" val="0"/>
@@ -6858,17 +7712,14 @@
               </w:rPr>
               <w:t xml:space="preserve"> (</w:t>
             </w:r>
-            <w:hyperlink r:id="rId16" w:history="1">
-              <w:r>
-                <w:rPr>
-                  <w:rStyle w:val="Hyperlink"/>
-                  <w:rFonts w:ascii="Times New Roman" w:hAnsi="Times New Roman" w:cs="Times New Roman"/>
-                  <w:color w:val="FF0608"/>
-                  <w:lang w:val="sv-SE"/>
-                </w:rPr>
-                <w:t>ntannar@sfu.ca</w:t>
-              </w:r>
-            </w:hyperlink>
+            <w:r>
+              <w:rPr>
+                <w:rFonts w:ascii="Times New Roman" w:hAnsi="Times New Roman" w:cs="Times New Roman"/>
+                <w:i/>
+                <w:lang w:val="sv-SE"/>
+              </w:rPr>
+              <w:t>ntannar@sfu.ca</w:t>
+            </w:r>
             <w:r>
               <w:rPr>
                 <w:rFonts w:ascii="Times New Roman" w:hAnsi="Times New Roman" w:cs="Times New Roman"/>
@@ -6969,6 +7820,7 @@
               <w:rPr>
                 <w:rFonts w:ascii="Times New Roman" w:hAnsi="Times New Roman" w:cs="Times New Roman"/>
                 <w:noProof/>
+                <w:lang w:eastAsia="en-US"/>
               </w:rPr>
               <w:drawing>
                 <wp:inline distT="0" distB="0" distL="0" distR="0" wp14:anchorId="230B7684" wp14:editId="00F209C7">
@@ -6986,7 +7838,7 @@
                           <pic:cNvPicPr/>
                         </pic:nvPicPr>
                         <pic:blipFill>
-                          <a:blip r:embed="rId17"/>
+                          <a:blip r:embed="rId12"/>
                           <a:stretch>
                             <a:fillRect/>
                           </a:stretch>
@@ -7031,15 +7883,12 @@
             <w:r>
               <w:t xml:space="preserve"> (</w:t>
             </w:r>
-            <w:hyperlink r:id="rId18" w:history="1">
-              <w:r>
-                <w:rPr>
-                  <w:rStyle w:val="Hyperlink"/>
-                  <w:color w:val="FF0608"/>
-                </w:rPr>
-                <w:t>jrtsang@sfu.ca</w:t>
-              </w:r>
-            </w:hyperlink>
+            <w:r>
+              <w:rPr>
+                <w:i/>
+              </w:rPr>
+              <w:t>jrtsang@sfu.ca</w:t>
+            </w:r>
             <w:r>
               <w:rPr>
                 <w:color w:val="000000" w:themeColor="text1"/>
@@ -7057,7 +7906,21 @@
               <w:rPr>
                 <w:rFonts w:ascii="Times New Roman" w:hAnsi="Times New Roman" w:cs="Times New Roman"/>
               </w:rPr>
-              <w:t>I am a 4th year Computer Engineering student with an industry background primarily in firmware. In addition to firmware, I have experience working with automation, regression testing and build and CI. I have been exposed to the Apple development environment before, having created a status-bar application for macOS.</w:t>
+              <w:t xml:space="preserve">I am a 4th year Computer Engineering student with an industry background primarily in firmware. In addition to firmware, I have experience working with automation, regression testing and build and CI. I have been exposed to the Apple development environment before, having created a status-bar application for </w:t>
+            </w:r>
+            <w:proofErr w:type="spellStart"/>
+            <w:r>
+              <w:rPr>
+                <w:rFonts w:ascii="Times New Roman" w:hAnsi="Times New Roman" w:cs="Times New Roman"/>
+              </w:rPr>
+              <w:t>macOS</w:t>
+            </w:r>
+            <w:proofErr w:type="spellEnd"/>
+            <w:r>
+              <w:rPr>
+                <w:rFonts w:ascii="Times New Roman" w:hAnsi="Times New Roman" w:cs="Times New Roman"/>
+              </w:rPr>
+              <w:t>.</w:t>
             </w:r>
           </w:p>
           <w:p>
@@ -7088,8 +7951,8 @@
                 <w:b/>
                 <w:bCs/>
                 <w:noProof/>
-              </w:rPr>
-              <w:lastRenderedPageBreak/>
+                <w:lang w:eastAsia="en-US"/>
+              </w:rPr>
               <w:drawing>
                 <wp:inline distT="0" distB="0" distL="0" distR="0" wp14:anchorId="0E38A28E" wp14:editId="6DE1ED26">
                   <wp:extent cx="914400" cy="914400"/>
@@ -7108,7 +7971,7 @@
                           </pic:cNvPicPr>
                         </pic:nvPicPr>
                         <pic:blipFill>
-                          <a:blip r:embed="rId19" cstate="hqprint">
+                          <a:blip r:embed="rId13" cstate="print">
                             <a:extLst>
                               <a:ext uri="{28A0092B-C50C-407E-A947-70E740481C1C}">
                                 <a14:useLocalDpi xmlns:a14="http://schemas.microsoft.com/office/drawing/2010/main" val="0"/>
@@ -7161,28 +8024,35 @@
                 <w:bCs/>
                 <w:lang w:val="fr-FR"/>
               </w:rPr>
-              <w:t>Philip LeBlanc</w:t>
-            </w:r>
-            <w:r>
-              <w:rPr>
+              <w:t xml:space="preserve">Philip </w:t>
+            </w:r>
+            <w:proofErr w:type="spellStart"/>
+            <w:r>
+              <w:rPr>
+                <w:b/>
+                <w:bCs/>
                 <w:lang w:val="fr-FR"/>
               </w:rPr>
+              <w:t>LeBlanc</w:t>
+            </w:r>
+            <w:proofErr w:type="spellEnd"/>
+            <w:r>
+              <w:rPr>
+                <w:lang w:val="fr-FR"/>
+              </w:rPr>
               <w:t xml:space="preserve"> (</w:t>
             </w:r>
-            <w:hyperlink r:id="rId20" w:history="1">
-              <w:r>
-                <w:rPr>
-                  <w:rStyle w:val="Hyperlink"/>
-                  <w:color w:val="FF0608"/>
-                  <w:lang w:val="fr-FR"/>
-                </w:rPr>
-                <w:t>paleblan@sfu.ca</w:t>
-              </w:r>
-            </w:hyperlink>
-            <w:r>
-              <w:rPr>
+            <w:r>
+              <w:rPr>
+                <w:i/>
                 <w:lang w:val="fr-FR"/>
               </w:rPr>
+              <w:t>paleblan@sfu.ca</w:t>
+            </w:r>
+            <w:r>
+              <w:rPr>
+                <w:lang w:val="fr-FR"/>
+              </w:rPr>
               <w:t>)</w:t>
             </w:r>
           </w:p>
@@ -7196,7 +8066,57 @@
               <w:rPr>
                 <w:rFonts w:ascii="Times New Roman" w:hAnsi="Times New Roman" w:cs="Times New Roman"/>
               </w:rPr>
-              <w:t>I am a fourth-year computer engineering student with experience with c++, javascript, python. Previously had a co-op at Simba technologies/ Magnitude Software on the Build and Test Automation Team. Had me working on an internal webpage using Angular.js and python but I am more comfortable with VS c++ through courses at sfu. Outside of school, I enjoy soccer, hiking, and skiing.</w:t>
+              <w:t>I am a fourth-year computer engineering student with experience wit</w:t>
+            </w:r>
+            <w:r>
+              <w:rPr>
+                <w:rFonts w:ascii="Times New Roman" w:hAnsi="Times New Roman" w:cs="Times New Roman"/>
+              </w:rPr>
+              <w:t xml:space="preserve">h C++, </w:t>
+            </w:r>
+            <w:proofErr w:type="spellStart"/>
+            <w:r>
+              <w:rPr>
+                <w:rFonts w:ascii="Times New Roman" w:hAnsi="Times New Roman" w:cs="Times New Roman"/>
+              </w:rPr>
+              <w:t>Javascript</w:t>
+            </w:r>
+            <w:proofErr w:type="spellEnd"/>
+            <w:r>
+              <w:rPr>
+                <w:rFonts w:ascii="Times New Roman" w:hAnsi="Times New Roman" w:cs="Times New Roman"/>
+              </w:rPr>
+              <w:t>, P</w:t>
+            </w:r>
+            <w:r>
+              <w:rPr>
+                <w:rFonts w:ascii="Times New Roman" w:hAnsi="Times New Roman" w:cs="Times New Roman"/>
+              </w:rPr>
+              <w:t xml:space="preserve">ython. Previously had a co-op at Simba technologies/ Magnitude Software on the Build and Test Automation Team. Had me working on an internal webpage using Angular.js and python but I am more comfortable with VS </w:t>
+            </w:r>
+            <w:r>
+              <w:rPr>
+                <w:rFonts w:ascii="Times New Roman" w:hAnsi="Times New Roman" w:cs="Times New Roman"/>
+              </w:rPr>
+              <w:t>C</w:t>
+            </w:r>
+            <w:r>
+              <w:rPr>
+                <w:rFonts w:ascii="Times New Roman" w:hAnsi="Times New Roman" w:cs="Times New Roman"/>
+              </w:rPr>
+              <w:t xml:space="preserve">++ through courses at </w:t>
+            </w:r>
+            <w:r>
+              <w:rPr>
+                <w:rFonts w:ascii="Times New Roman" w:hAnsi="Times New Roman" w:cs="Times New Roman"/>
+              </w:rPr>
+              <w:t>SFU</w:t>
+            </w:r>
+            <w:r>
+              <w:rPr>
+                <w:rFonts w:ascii="Times New Roman" w:hAnsi="Times New Roman" w:cs="Times New Roman"/>
+              </w:rPr>
+              <w:t>. Outside of school, I enjoy soccer, hiking, and skiing.</w:t>
             </w:r>
           </w:p>
           <w:p>
@@ -7212,9 +8132,11 @@
         <w:tc>
           <w:tcPr>
             <w:tcW w:w="1705" w:type="dxa"/>
-          </w:tcPr>
-          <w:p>
-            <w:pPr>
+            <w:vAlign w:val="center"/>
+          </w:tcPr>
+          <w:p>
+            <w:pPr>
+              <w:jc w:val="center"/>
               <w:rPr>
                 <w:rFonts w:ascii="Times New Roman" w:hAnsi="Times New Roman" w:cs="Times New Roman"/>
                 <w:b/>
@@ -7265,6 +8187,7 @@
               <w:rPr>
                 <w:rFonts w:ascii="Times New Roman" w:hAnsi="Times New Roman" w:cs="Times New Roman"/>
                 <w:noProof/>
+                <w:lang w:eastAsia="en-US"/>
               </w:rPr>
               <w:drawing>
                 <wp:inline distT="0" distB="0" distL="0" distR="0" wp14:anchorId="0B138929" wp14:editId="2611F0D2">
@@ -7282,7 +8205,7 @@
                           <pic:cNvPicPr/>
                         </pic:nvPicPr>
                         <pic:blipFill rotWithShape="1">
-                          <a:blip r:embed="rId21"/>
+                          <a:blip r:embed="rId14"/>
                           <a:srcRect b="37084"/>
                           <a:stretch/>
                         </pic:blipFill>
@@ -7331,28 +8254,34 @@
               </w:rPr>
               <w:t xml:space="preserve">Josh </w:t>
             </w:r>
+            <w:proofErr w:type="spellStart"/>
             <w:r>
               <w:rPr>
                 <w:b/>
                 <w:bCs/>
               </w:rPr>
-              <w:t xml:space="preserve">Shercliffe </w:t>
+              <w:t>Shercliffe</w:t>
+            </w:r>
+            <w:proofErr w:type="spellEnd"/>
+            <w:r>
+              <w:rPr>
+                <w:b/>
+                <w:bCs/>
+              </w:rPr>
+              <w:t xml:space="preserve"> </w:t>
             </w:r>
             <w:r>
               <w:t>(</w:t>
             </w:r>
-            <w:hyperlink r:id="rId22" w:history="1">
-              <w:r>
-                <w:rPr>
-                  <w:rStyle w:val="Hyperlink"/>
-                  <w:color w:val="FF0608"/>
-                </w:rPr>
-                <w:t>jshercli@sfu.ca</w:t>
-              </w:r>
-            </w:hyperlink>
-            <w:r>
-              <w:rPr>
-                <w:color w:val="FF0608"/>
+            <w:r>
+              <w:rPr>
+                <w:i/>
+              </w:rPr>
+              <w:t>jshercli@sfu.ca</w:t>
+            </w:r>
+            <w:r>
+              <w:rPr>
+                <w:color w:val="000000" w:themeColor="text1"/>
               </w:rPr>
               <w:t>)</w:t>
             </w:r>
@@ -7396,6 +8325,7 @@
               <w:rPr>
                 <w:rFonts w:ascii="Times New Roman" w:hAnsi="Times New Roman" w:cs="Times New Roman"/>
                 <w:noProof/>
+                <w:lang w:eastAsia="en-US"/>
               </w:rPr>
               <w:drawing>
                 <wp:inline distT="0" distB="0" distL="0" distR="0" wp14:anchorId="20463962" wp14:editId="3D9BFF83">
@@ -7415,7 +8345,7 @@
                           </pic:cNvPicPr>
                         </pic:nvPicPr>
                         <pic:blipFill>
-                          <a:blip r:embed="rId23" cstate="hqprint">
+                          <a:blip r:embed="rId15" cstate="print">
                             <a:extLst>
                               <a:ext uri="{28A0092B-C50C-407E-A947-70E740481C1C}">
                                 <a14:useLocalDpi xmlns:a14="http://schemas.microsoft.com/office/drawing/2010/main" val="0"/>
@@ -7484,20 +8414,17 @@
               </w:rPr>
               <w:t>(</w:t>
             </w:r>
-            <w:hyperlink r:id="rId24" w:history="1">
-              <w:r>
-                <w:rPr>
-                  <w:rStyle w:val="Hyperlink"/>
-                  <w:color w:val="FF0608"/>
-                  <w:lang w:val="de-DE"/>
-                </w:rPr>
-                <w:t>youjungk@sfu.ca</w:t>
-              </w:r>
-            </w:hyperlink>
-            <w:r>
-              <w:rPr>
+            <w:r>
+              <w:rPr>
+                <w:i/>
                 <w:lang w:val="de-DE"/>
               </w:rPr>
+              <w:t>youjungk@sfu.ca</w:t>
+            </w:r>
+            <w:r>
+              <w:rPr>
+                <w:lang w:val="de-DE"/>
+              </w:rPr>
               <w:t>)</w:t>
             </w:r>
           </w:p>
@@ -7511,7 +8438,33 @@
               <w:rPr>
                 <w:rFonts w:ascii="Times New Roman" w:hAnsi="Times New Roman" w:cs="Times New Roman"/>
               </w:rPr>
-              <w:t>My name is Youjung Kim, I am a senior student in Computer Engineering. So far in my academic career, I have completed 5 co-op terms at 2 different companies as a R/D associate and software tester. I am currently finishing my last terms at SFU as I am seeking post graduate opportunities.</w:t>
+              <w:t xml:space="preserve">My name is </w:t>
+            </w:r>
+            <w:proofErr w:type="spellStart"/>
+            <w:r>
+              <w:rPr>
+                <w:rFonts w:ascii="Times New Roman" w:hAnsi="Times New Roman" w:cs="Times New Roman"/>
+              </w:rPr>
+              <w:t>Youjung</w:t>
+            </w:r>
+            <w:proofErr w:type="spellEnd"/>
+            <w:r>
+              <w:rPr>
+                <w:rFonts w:ascii="Times New Roman" w:hAnsi="Times New Roman" w:cs="Times New Roman"/>
+              </w:rPr>
+              <w:t xml:space="preserve"> Kim, I am a senior student in Computer Engineering. So far in my academic career, I have completed 5 co-op terms at 2 different companies as </w:t>
+            </w:r>
+            <w:r>
+              <w:rPr>
+                <w:rFonts w:ascii="Times New Roman" w:hAnsi="Times New Roman" w:cs="Times New Roman"/>
+              </w:rPr>
+              <w:t>an</w:t>
+            </w:r>
+            <w:r>
+              <w:rPr>
+                <w:rFonts w:ascii="Times New Roman" w:hAnsi="Times New Roman" w:cs="Times New Roman"/>
+              </w:rPr>
+              <w:t xml:space="preserve"> R/D associate and software tester. I am currently finishing my last terms at SFU as I am seeking post graduate opportunities.</w:t>
             </w:r>
           </w:p>
           <w:p>
@@ -7524,7 +8477,7 @@
         </w:tc>
       </w:tr>
     </w:tbl>
-    <w:bookmarkStart w:id="11" w:name="_Toc494132371" w:displacedByCustomXml="next"/>
+    <w:bookmarkStart w:id="10" w:name="_Toc494228477" w:displacedByCustomXml="next"/>
     <w:sdt>
       <w:sdtPr>
         <w:rPr>
@@ -7557,9 +8510,9 @@
             <w:rPr>
               <w:rFonts w:ascii="Times New Roman" w:hAnsi="Times New Roman" w:cs="Times New Roman"/>
             </w:rPr>
-            <w:t>Works Cited</w:t>
+            <w:t>9. References</w:t>
           </w:r>
-          <w:bookmarkEnd w:id="11"/>
+          <w:bookmarkEnd w:id="10"/>
         </w:p>
         <w:p>
           <w:pPr>
@@ -7706,6 +8659,7 @@
           <w:tr>
             <w:trPr>
               <w:divId w:val="1604218193"/>
+              <w:trHeight w:val="556"/>
               <w:tblCellSpacing w:w="15" w:type="dxa"/>
             </w:trPr>
             <w:tc>
@@ -7765,6 +8719,46 @@
         </w:p>
         <w:p>
           <w:pPr>
+            <w:pStyle w:val="Heading2"/>
+            <w:rPr>
+              <w:rFonts w:cs="Times New Roman"/>
+              <w:b/>
+            </w:rPr>
+          </w:pPr>
+          <w:r>
+            <w:rPr>
+              <w:rFonts w:cs="Times New Roman"/>
+              <w:b/>
+              <w:bCs/>
+            </w:rPr>
+            <w:fldChar w:fldCharType="end"/>
+          </w:r>
+          <w:r>
+            <w:rPr>
+              <w:rFonts w:cs="Times New Roman"/>
+              <w:b/>
+            </w:rPr>
+            <w:t xml:space="preserve"> </w:t>
+          </w:r>
+          <w:bookmarkStart w:id="11" w:name="_Toc494228478"/>
+          <w:r>
+            <w:rPr>
+              <w:rFonts w:cs="Times New Roman"/>
+              <w:b/>
+            </w:rPr>
+            <w:t>Appendix</w:t>
+          </w:r>
+          <w:bookmarkEnd w:id="11"/>
+        </w:p>
+        <w:p>
+          <w:pPr>
+            <w:rPr>
+              <w:rFonts w:ascii="Times New Roman" w:hAnsi="Times New Roman" w:cs="Times New Roman"/>
+            </w:rPr>
+          </w:pPr>
+        </w:p>
+        <w:p>
+          <w:pPr>
             <w:rPr>
               <w:rFonts w:ascii="Times New Roman" w:hAnsi="Times New Roman" w:cs="Times New Roman"/>
             </w:rPr>
@@ -7772,10 +8766,121 @@
           <w:r>
             <w:rPr>
               <w:rFonts w:ascii="Times New Roman" w:hAnsi="Times New Roman" w:cs="Times New Roman"/>
-              <w:b/>
-              <w:bCs/>
             </w:rPr>
-            <w:fldChar w:fldCharType="end"/>
+            <w:t xml:space="preserve">Meeting </w:t>
+          </w:r>
+          <w:r>
+            <w:rPr>
+              <w:rFonts w:ascii="Times New Roman" w:hAnsi="Times New Roman" w:cs="Times New Roman"/>
+            </w:rPr>
+            <w:t xml:space="preserve">Minutes </w:t>
+          </w:r>
+          <w:r>
+            <w:rPr>
+              <w:rFonts w:ascii="Times New Roman" w:hAnsi="Times New Roman" w:cs="Times New Roman"/>
+            </w:rPr>
+            <w:t>1 – September 17, 2017</w:t>
+          </w:r>
+        </w:p>
+        <w:p>
+          <w:pPr>
+            <w:ind w:left="720"/>
+            <w:rPr>
+              <w:rFonts w:ascii="Times New Roman" w:hAnsi="Times New Roman" w:cs="Times New Roman"/>
+            </w:rPr>
+          </w:pPr>
+          <w:r>
+            <w:rPr>
+              <w:rFonts w:ascii="Times New Roman" w:hAnsi="Times New Roman" w:cs="Times New Roman"/>
+            </w:rPr>
+            <w:t>github.com/nathantannar4/Safety-Beacon/blob/master/docs/Meeting_Minutes_1.pdf</w:t>
+          </w:r>
+        </w:p>
+        <w:p>
+          <w:pPr>
+            <w:rPr>
+              <w:rFonts w:ascii="Times New Roman" w:hAnsi="Times New Roman" w:cs="Times New Roman"/>
+            </w:rPr>
+          </w:pPr>
+          <w:r>
+            <w:rPr>
+              <w:rFonts w:ascii="Times New Roman" w:hAnsi="Times New Roman" w:cs="Times New Roman"/>
+            </w:rPr>
+            <w:t xml:space="preserve">Meeting </w:t>
+          </w:r>
+          <w:r>
+            <w:rPr>
+              <w:rFonts w:ascii="Times New Roman" w:hAnsi="Times New Roman" w:cs="Times New Roman"/>
+            </w:rPr>
+            <w:t xml:space="preserve">Minutes </w:t>
+          </w:r>
+          <w:r>
+            <w:rPr>
+              <w:rFonts w:ascii="Times New Roman" w:hAnsi="Times New Roman" w:cs="Times New Roman"/>
+            </w:rPr>
+            <w:t>2 – September 19, 2017</w:t>
+          </w:r>
+        </w:p>
+        <w:p>
+          <w:pPr>
+            <w:ind w:left="720"/>
+            <w:rPr>
+              <w:rFonts w:ascii="Times New Roman" w:hAnsi="Times New Roman" w:cs="Times New Roman"/>
+            </w:rPr>
+          </w:pPr>
+          <w:r>
+            <w:rPr>
+              <w:rFonts w:ascii="Times New Roman" w:hAnsi="Times New Roman" w:cs="Times New Roman"/>
+            </w:rPr>
+            <w:t>github.com/nathantannar4/Safety-Beacon/blob/master/docs/Meeting_Minutes_2.pdf</w:t>
+          </w:r>
+        </w:p>
+        <w:p>
+          <w:pPr>
+            <w:rPr>
+              <w:rFonts w:ascii="Times New Roman" w:hAnsi="Times New Roman" w:cs="Times New Roman"/>
+            </w:rPr>
+          </w:pPr>
+          <w:r>
+            <w:rPr>
+              <w:rFonts w:ascii="Times New Roman" w:hAnsi="Times New Roman" w:cs="Times New Roman"/>
+            </w:rPr>
+            <w:t xml:space="preserve">Meeting </w:t>
+          </w:r>
+          <w:r>
+            <w:rPr>
+              <w:rFonts w:ascii="Times New Roman" w:hAnsi="Times New Roman" w:cs="Times New Roman"/>
+            </w:rPr>
+            <w:t xml:space="preserve">Minutes </w:t>
+          </w:r>
+          <w:r>
+            <w:rPr>
+              <w:rFonts w:ascii="Times New Roman" w:hAnsi="Times New Roman" w:cs="Times New Roman"/>
+            </w:rPr>
+            <w:t xml:space="preserve">3 – </w:t>
+          </w:r>
+          <w:r>
+            <w:rPr>
+              <w:rFonts w:ascii="Times New Roman" w:hAnsi="Times New Roman" w:cs="Times New Roman"/>
+            </w:rPr>
+            <w:t>September</w:t>
+          </w:r>
+          <w:r>
+            <w:rPr>
+              <w:rFonts w:ascii="Times New Roman" w:hAnsi="Times New Roman" w:cs="Times New Roman"/>
+            </w:rPr>
+            <w:t xml:space="preserve"> 23, 2017</w:t>
+          </w:r>
+        </w:p>
+        <w:p>
+          <w:pPr>
+            <w:ind w:firstLine="720"/>
+          </w:pPr>
+          <w:r>
+            <w:rPr>
+              <w:rFonts w:ascii="Times New Roman" w:hAnsi="Times New Roman" w:cs="Times New Roman"/>
+            </w:rPr>
+            <w:t>github.com/nathantannar4/Safety-Beacon/blob/master/docs/Meeting_Minutes_3.pdf</w:t>
           </w:r>
         </w:p>
       </w:sdtContent>
@@ -7788,8 +8893,12 @@
       </w:pPr>
     </w:p>
     <w:sectPr>
-      <w:footerReference w:type="even" r:id="rId25"/>
-      <w:footerReference w:type="default" r:id="rId26"/>
+      <w:headerReference w:type="even" r:id="rId16"/>
+      <w:headerReference w:type="default" r:id="rId17"/>
+      <w:footerReference w:type="even" r:id="rId18"/>
+      <w:footerReference w:type="default" r:id="rId19"/>
+      <w:headerReference w:type="first" r:id="rId20"/>
+      <w:footerReference w:type="first" r:id="rId21"/>
       <w:pgSz w:w="12240" w:h="15840"/>
       <w:pgMar w:top="1440" w:right="1440" w:bottom="1440" w:left="1440" w:header="720" w:footer="720" w:gutter="0"/>
       <w:cols w:space="720"/>
@@ -7865,36 +8974,42 @@
       <w:framePr w:wrap="none" w:vAnchor="text" w:hAnchor="margin" w:xAlign="right" w:y="1"/>
       <w:rPr>
         <w:rStyle w:val="PageNumber"/>
+        <w:rFonts w:ascii="Times New Roman" w:hAnsi="Times New Roman" w:cs="Times New Roman"/>
       </w:rPr>
     </w:pPr>
     <w:r>
       <w:rPr>
         <w:rStyle w:val="PageNumber"/>
+        <w:rFonts w:ascii="Times New Roman" w:hAnsi="Times New Roman" w:cs="Times New Roman"/>
       </w:rPr>
       <w:fldChar w:fldCharType="begin"/>
     </w:r>
     <w:r>
       <w:rPr>
         <w:rStyle w:val="PageNumber"/>
+        <w:rFonts w:ascii="Times New Roman" w:hAnsi="Times New Roman" w:cs="Times New Roman"/>
       </w:rPr>
       <w:instrText xml:space="preserve">PAGE  </w:instrText>
     </w:r>
     <w:r>
       <w:rPr>
         <w:rStyle w:val="PageNumber"/>
+        <w:rFonts w:ascii="Times New Roman" w:hAnsi="Times New Roman" w:cs="Times New Roman"/>
       </w:rPr>
       <w:fldChar w:fldCharType="separate"/>
     </w:r>
     <w:r>
       <w:rPr>
         <w:rStyle w:val="PageNumber"/>
+        <w:rFonts w:ascii="Times New Roman" w:hAnsi="Times New Roman" w:cs="Times New Roman"/>
         <w:noProof/>
       </w:rPr>
-      <w:t>2</w:t>
+      <w:t>6</w:t>
     </w:r>
     <w:r>
       <w:rPr>
         <w:rStyle w:val="PageNumber"/>
+        <w:rFonts w:ascii="Times New Roman" w:hAnsi="Times New Roman" w:cs="Times New Roman"/>
       </w:rPr>
       <w:fldChar w:fldCharType="end"/>
     </w:r>
@@ -7903,6 +9018,19 @@
     <w:pPr>
       <w:pStyle w:val="Footer"/>
       <w:ind w:right="360"/>
+      <w:rPr>
+        <w:rFonts w:ascii="Times New Roman" w:hAnsi="Times New Roman" w:cs="Times New Roman"/>
+      </w:rPr>
+    </w:pPr>
+  </w:p>
+</w:ftr>
+</file>
+
+<file path=word/footer3.xml><?xml version="1.0" encoding="utf-8"?>
+<w:ftr xmlns:wpc="http://schemas.microsoft.com/office/word/2010/wordprocessingCanvas" xmlns:mo="http://schemas.microsoft.com/office/mac/office/2008/main" xmlns:mc="http://schemas.openxmlformats.org/markup-compatibility/2006" xmlns:mv="urn:schemas-microsoft-com:mac:vml" xmlns:o="urn:schemas-microsoft-com:office:office" xmlns:r="http://schemas.openxmlformats.org/officeDocument/2006/relationships" xmlns:m="http://schemas.openxmlformats.org/officeDocument/2006/math" xmlns:v="urn:schemas-microsoft-com:vml" xmlns:wp14="http://schemas.microsoft.com/office/word/2010/wordprocessingDrawing" xmlns:wp="http://schemas.openxmlformats.org/drawingml/2006/wordprocessingDrawing" xmlns:w10="urn:schemas-microsoft-com:office:word" xmlns:w="http://schemas.openxmlformats.org/wordprocessingml/2006/main" xmlns:w14="http://schemas.microsoft.com/office/word/2010/wordml" xmlns:w15="http://schemas.microsoft.com/office/word/2012/wordml" xmlns:wpg="http://schemas.microsoft.com/office/word/2010/wordprocessingGroup" xmlns:wpi="http://schemas.microsoft.com/office/word/2010/wordprocessingInk" xmlns:wne="http://schemas.microsoft.com/office/word/2006/wordml" xmlns:wps="http://schemas.microsoft.com/office/word/2010/wordprocessingShape" mc:Ignorable="w14 w15 wp14">
+  <w:p>
+    <w:pPr>
+      <w:pStyle w:val="Footer"/>
     </w:pPr>
   </w:p>
 </w:ftr>
@@ -7925,6 +9053,36 @@
     </w:p>
   </w:footnote>
 </w:footnotes>
+</file>
+
+<file path=word/header1.xml><?xml version="1.0" encoding="utf-8"?>
+<w:hdr xmlns:wpc="http://schemas.microsoft.com/office/word/2010/wordprocessingCanvas" xmlns:mo="http://schemas.microsoft.com/office/mac/office/2008/main" xmlns:mc="http://schemas.openxmlformats.org/markup-compatibility/2006" xmlns:mv="urn:schemas-microsoft-com:mac:vml" xmlns:o="urn:schemas-microsoft-com:office:office" xmlns:r="http://schemas.openxmlformats.org/officeDocument/2006/relationships" xmlns:m="http://schemas.openxmlformats.org/officeDocument/2006/math" xmlns:v="urn:schemas-microsoft-com:vml" xmlns:wp14="http://schemas.microsoft.com/office/word/2010/wordprocessingDrawing" xmlns:wp="http://schemas.openxmlformats.org/drawingml/2006/wordprocessingDrawing" xmlns:w10="urn:schemas-microsoft-com:office:word" xmlns:w="http://schemas.openxmlformats.org/wordprocessingml/2006/main" xmlns:w14="http://schemas.microsoft.com/office/word/2010/wordml" xmlns:w15="http://schemas.microsoft.com/office/word/2012/wordml" xmlns:wpg="http://schemas.microsoft.com/office/word/2010/wordprocessingGroup" xmlns:wpi="http://schemas.microsoft.com/office/word/2010/wordprocessingInk" xmlns:wne="http://schemas.microsoft.com/office/word/2006/wordml" xmlns:wps="http://schemas.microsoft.com/office/word/2010/wordprocessingShape" mc:Ignorable="w14 w15 wp14">
+  <w:p>
+    <w:pPr>
+      <w:pStyle w:val="Header"/>
+    </w:pPr>
+  </w:p>
+</w:hdr>
+</file>
+
+<file path=word/header2.xml><?xml version="1.0" encoding="utf-8"?>
+<w:hdr xmlns:wpc="http://schemas.microsoft.com/office/word/2010/wordprocessingCanvas" xmlns:mo="http://schemas.microsoft.com/office/mac/office/2008/main" xmlns:mc="http://schemas.openxmlformats.org/markup-compatibility/2006" xmlns:mv="urn:schemas-microsoft-com:mac:vml" xmlns:o="urn:schemas-microsoft-com:office:office" xmlns:r="http://schemas.openxmlformats.org/officeDocument/2006/relationships" xmlns:m="http://schemas.openxmlformats.org/officeDocument/2006/math" xmlns:v="urn:schemas-microsoft-com:vml" xmlns:wp14="http://schemas.microsoft.com/office/word/2010/wordprocessingDrawing" xmlns:wp="http://schemas.openxmlformats.org/drawingml/2006/wordprocessingDrawing" xmlns:w10="urn:schemas-microsoft-com:office:word" xmlns:w="http://schemas.openxmlformats.org/wordprocessingml/2006/main" xmlns:w14="http://schemas.microsoft.com/office/word/2010/wordml" xmlns:w15="http://schemas.microsoft.com/office/word/2012/wordml" xmlns:wpg="http://schemas.microsoft.com/office/word/2010/wordprocessingGroup" xmlns:wpi="http://schemas.microsoft.com/office/word/2010/wordprocessingInk" xmlns:wne="http://schemas.microsoft.com/office/word/2006/wordml" xmlns:wps="http://schemas.microsoft.com/office/word/2010/wordprocessingShape" mc:Ignorable="w14 w15 wp14">
+  <w:p>
+    <w:pPr>
+      <w:pStyle w:val="Header"/>
+    </w:pPr>
+  </w:p>
+</w:hdr>
+</file>
+
+<file path=word/header3.xml><?xml version="1.0" encoding="utf-8"?>
+<w:hdr xmlns:wpc="http://schemas.microsoft.com/office/word/2010/wordprocessingCanvas" xmlns:mo="http://schemas.microsoft.com/office/mac/office/2008/main" xmlns:mc="http://schemas.openxmlformats.org/markup-compatibility/2006" xmlns:mv="urn:schemas-microsoft-com:mac:vml" xmlns:o="urn:schemas-microsoft-com:office:office" xmlns:r="http://schemas.openxmlformats.org/officeDocument/2006/relationships" xmlns:m="http://schemas.openxmlformats.org/officeDocument/2006/math" xmlns:v="urn:schemas-microsoft-com:vml" xmlns:wp14="http://schemas.microsoft.com/office/word/2010/wordprocessingDrawing" xmlns:wp="http://schemas.openxmlformats.org/drawingml/2006/wordprocessingDrawing" xmlns:w10="urn:schemas-microsoft-com:office:word" xmlns:w="http://schemas.openxmlformats.org/wordprocessingml/2006/main" xmlns:w14="http://schemas.microsoft.com/office/word/2010/wordml" xmlns:w15="http://schemas.microsoft.com/office/word/2012/wordml" xmlns:wpg="http://schemas.microsoft.com/office/word/2010/wordprocessingGroup" xmlns:wpi="http://schemas.microsoft.com/office/word/2010/wordprocessingInk" xmlns:wne="http://schemas.microsoft.com/office/word/2006/wordml" xmlns:wps="http://schemas.microsoft.com/office/word/2010/wordprocessingShape" mc:Ignorable="w14 w15 wp14">
+  <w:p>
+    <w:pPr>
+      <w:pStyle w:val="Header"/>
+    </w:pPr>
+  </w:p>
+</w:hdr>
 </file>
 
 <file path=word/numbering.xml><?xml version="1.0" encoding="utf-8"?>
@@ -8607,6 +9765,119 @@
     </w:lvl>
   </w:abstractNum>
   <w:abstractNum w:abstractNumId="6">
+    <w:nsid w:val="61E13133"/>
+    <w:multiLevelType w:val="hybridMultilevel"/>
+    <w:tmpl w:val="37AA03BA"/>
+    <w:lvl w:ilvl="0" w:tplc="04090001">
+      <w:start w:val="1"/>
+      <w:numFmt w:val="bullet"/>
+      <w:lvlText w:val=""/>
+      <w:lvlJc w:val="left"/>
+      <w:pPr>
+        <w:ind w:left="1440" w:hanging="360"/>
+      </w:pPr>
+      <w:rPr>
+        <w:rFonts w:ascii="Symbol" w:hAnsi="Symbol" w:hint="default"/>
+      </w:rPr>
+    </w:lvl>
+    <w:lvl w:ilvl="1" w:tplc="04090003" w:tentative="1">
+      <w:start w:val="1"/>
+      <w:numFmt w:val="bullet"/>
+      <w:lvlText w:val="o"/>
+      <w:lvlJc w:val="left"/>
+      <w:pPr>
+        <w:ind w:left="2160" w:hanging="360"/>
+      </w:pPr>
+      <w:rPr>
+        <w:rFonts w:ascii="Courier New" w:hAnsi="Courier New" w:cs="Courier New" w:hint="default"/>
+      </w:rPr>
+    </w:lvl>
+    <w:lvl w:ilvl="2" w:tplc="04090005" w:tentative="1">
+      <w:start w:val="1"/>
+      <w:numFmt w:val="bullet"/>
+      <w:lvlText w:val=""/>
+      <w:lvlJc w:val="left"/>
+      <w:pPr>
+        <w:ind w:left="2880" w:hanging="360"/>
+      </w:pPr>
+      <w:rPr>
+        <w:rFonts w:ascii="Wingdings" w:hAnsi="Wingdings" w:hint="default"/>
+      </w:rPr>
+    </w:lvl>
+    <w:lvl w:ilvl="3" w:tplc="04090001" w:tentative="1">
+      <w:start w:val="1"/>
+      <w:numFmt w:val="bullet"/>
+      <w:lvlText w:val=""/>
+      <w:lvlJc w:val="left"/>
+      <w:pPr>
+        <w:ind w:left="3600" w:hanging="360"/>
+      </w:pPr>
+      <w:rPr>
+        <w:rFonts w:ascii="Symbol" w:hAnsi="Symbol" w:hint="default"/>
+      </w:rPr>
+    </w:lvl>
+    <w:lvl w:ilvl="4" w:tplc="04090003" w:tentative="1">
+      <w:start w:val="1"/>
+      <w:numFmt w:val="bullet"/>
+      <w:lvlText w:val="o"/>
+      <w:lvlJc w:val="left"/>
+      <w:pPr>
+        <w:ind w:left="4320" w:hanging="360"/>
+      </w:pPr>
+      <w:rPr>
+        <w:rFonts w:ascii="Courier New" w:hAnsi="Courier New" w:cs="Courier New" w:hint="default"/>
+      </w:rPr>
+    </w:lvl>
+    <w:lvl w:ilvl="5" w:tplc="04090005" w:tentative="1">
+      <w:start w:val="1"/>
+      <w:numFmt w:val="bullet"/>
+      <w:lvlText w:val=""/>
+      <w:lvlJc w:val="left"/>
+      <w:pPr>
+        <w:ind w:left="5040" w:hanging="360"/>
+      </w:pPr>
+      <w:rPr>
+        <w:rFonts w:ascii="Wingdings" w:hAnsi="Wingdings" w:hint="default"/>
+      </w:rPr>
+    </w:lvl>
+    <w:lvl w:ilvl="6" w:tplc="04090001" w:tentative="1">
+      <w:start w:val="1"/>
+      <w:numFmt w:val="bullet"/>
+      <w:lvlText w:val=""/>
+      <w:lvlJc w:val="left"/>
+      <w:pPr>
+        <w:ind w:left="5760" w:hanging="360"/>
+      </w:pPr>
+      <w:rPr>
+        <w:rFonts w:ascii="Symbol" w:hAnsi="Symbol" w:hint="default"/>
+      </w:rPr>
+    </w:lvl>
+    <w:lvl w:ilvl="7" w:tplc="04090003" w:tentative="1">
+      <w:start w:val="1"/>
+      <w:numFmt w:val="bullet"/>
+      <w:lvlText w:val="o"/>
+      <w:lvlJc w:val="left"/>
+      <w:pPr>
+        <w:ind w:left="6480" w:hanging="360"/>
+      </w:pPr>
+      <w:rPr>
+        <w:rFonts w:ascii="Courier New" w:hAnsi="Courier New" w:cs="Courier New" w:hint="default"/>
+      </w:rPr>
+    </w:lvl>
+    <w:lvl w:ilvl="8" w:tplc="04090005" w:tentative="1">
+      <w:start w:val="1"/>
+      <w:numFmt w:val="bullet"/>
+      <w:lvlText w:val=""/>
+      <w:lvlJc w:val="left"/>
+      <w:pPr>
+        <w:ind w:left="7200" w:hanging="360"/>
+      </w:pPr>
+      <w:rPr>
+        <w:rFonts w:ascii="Wingdings" w:hAnsi="Wingdings" w:hint="default"/>
+      </w:rPr>
+    </w:lvl>
+  </w:abstractNum>
+  <w:abstractNum w:abstractNumId="7">
     <w:nsid w:val="67933FAD"/>
     <w:multiLevelType w:val="hybridMultilevel"/>
     <w:tmpl w:val="449EC74C"/>
@@ -8719,7 +9990,7 @@
       </w:rPr>
     </w:lvl>
   </w:abstractNum>
-  <w:abstractNum w:abstractNumId="7">
+  <w:abstractNum w:abstractNumId="8">
     <w:nsid w:val="70C32A33"/>
     <w:multiLevelType w:val="hybridMultilevel"/>
     <w:tmpl w:val="CF824DA4"/>
@@ -8832,7 +10103,7 @@
       </w:rPr>
     </w:lvl>
   </w:abstractNum>
-  <w:abstractNum w:abstractNumId="8">
+  <w:abstractNum w:abstractNumId="9">
     <w:nsid w:val="71022063"/>
     <w:multiLevelType w:val="multilevel"/>
     <w:tmpl w:val="7CA65734"/>
@@ -8981,7 +10252,7 @@
       </w:rPr>
     </w:lvl>
   </w:abstractNum>
-  <w:abstractNum w:abstractNumId="9">
+  <w:abstractNum w:abstractNumId="10">
     <w:nsid w:val="7BB94C62"/>
     <w:multiLevelType w:val="hybridMultilevel"/>
     <w:tmpl w:val="04D23430"/>
@@ -9095,25 +10366,25 @@
     </w:lvl>
   </w:abstractNum>
   <w:num w:numId="1">
-    <w:abstractNumId w:val="8"/>
+    <w:abstractNumId w:val="9"/>
   </w:num>
   <w:num w:numId="2">
     <w:abstractNumId w:val="5"/>
   </w:num>
   <w:num w:numId="3">
-    <w:abstractNumId w:val="9"/>
+    <w:abstractNumId w:val="10"/>
   </w:num>
   <w:num w:numId="4">
     <w:abstractNumId w:val="3"/>
   </w:num>
   <w:num w:numId="5">
-    <w:abstractNumId w:val="7"/>
+    <w:abstractNumId w:val="8"/>
   </w:num>
   <w:num w:numId="6">
     <w:abstractNumId w:val="4"/>
   </w:num>
   <w:num w:numId="7">
-    <w:abstractNumId w:val="6"/>
+    <w:abstractNumId w:val="7"/>
   </w:num>
   <w:num w:numId="8">
     <w:abstractNumId w:val="0"/>
@@ -9123,6 +10394,9 @@
   </w:num>
   <w:num w:numId="10">
     <w:abstractNumId w:val="2"/>
+  </w:num>
+  <w:num w:numId="11">
+    <w:abstractNumId w:val="6"/>
   </w:num>
 </w:numbering>
 </file>
@@ -10411,7 +11685,7 @@
 </file>
 
 <file path=customXml/itemProps1.xml><?xml version="1.0" encoding="utf-8"?>
-<ds:datastoreItem xmlns:ds="http://schemas.openxmlformats.org/officeDocument/2006/customXml" ds:itemID="{A95837D3-650D-C549-8D44-AF43CC5F2FB7}">
+<ds:datastoreItem xmlns:ds="http://schemas.openxmlformats.org/officeDocument/2006/customXml" ds:itemID="{CF05A2E5-5A22-EB4F-A9BD-95423DF0E7E1}">
   <ds:schemaRefs>
     <ds:schemaRef ds:uri="http://schemas.openxmlformats.org/officeDocument/2006/bibliography"/>
   </ds:schemaRefs>
